--- a/Project 3 Report.docx
+++ b/Project 3 Report.docx
@@ -11,14 +11,6 @@
           <w:szCs w:val="18"/>
         </w:rPr>
       </w:pPr>
-      <w:r>
-        <w:rPr>
-          <w:sz w:val="18"/>
-          <w:szCs w:val="18"/>
-        </w:rPr>
-        <w:footnoteReference w:customMarkFollows="1" w:id="1"/>
-        <w:sym w:font="Symbol" w:char="F020"/>
-      </w:r>
     </w:p>
     <w:p>
       <w:pPr>
@@ -130,7 +122,10 @@
         <w:t xml:space="preserve">and </w:t>
       </w:r>
       <w:r>
-        <w:t>Josh Newman,</w:t>
+        <w:t>Joshua</w:t>
+      </w:r>
+      <w:r>
+        <w:t xml:space="preserve"> Newman,</w:t>
       </w:r>
       <w:r>
         <w:t xml:space="preserve"> </w:t>
@@ -144,7 +139,7 @@
       </w:r>
       <w:r>
         <w:rPr>
-          <w:rStyle w:val="MemberType"/>
+          <w:i/>
         </w:rPr>
         <w:t>Member, IEEE</w:t>
       </w:r>
@@ -154,7 +149,7 @@
         <w:pStyle w:val="Abstract"/>
         <w:rPr>
           <w:rFonts w:ascii="Arial" w:hAnsi="Arial" w:cs="Arial"/>
-          <w:color w:val="000000"/>
+          <w:color w:val="000000" w:themeColor="text1"/>
         </w:rPr>
       </w:pPr>
       <w:r>
@@ -170,145 +165,865 @@
       <w:r>
         <w:rPr>
           <w:rFonts w:ascii="Arial" w:hAnsi="Arial" w:cs="Arial"/>
-          <w:color w:val="000000"/>
-        </w:rPr>
-        <w:t xml:space="preserve">An audio amplifier capable of supplying 30mW of power to a 32Ω load corresponding to a </w:t>
+          <w:color w:val="000000" w:themeColor="text1"/>
+        </w:rPr>
+        <w:t>This</w:t>
       </w:r>
       <w:r>
         <w:rPr>
           <w:rFonts w:ascii="Arial" w:hAnsi="Arial" w:cs="Arial"/>
-          <w:i/>
-          <w:iCs/>
-          <w:color w:val="000000"/>
+          <w:color w:val="000000" w:themeColor="text1"/>
+        </w:rPr>
+        <w:t xml:space="preserve"> page</w:t>
+      </w:r>
+      <w:r>
+        <w:rPr>
+          <w:rFonts w:ascii="Arial" w:hAnsi="Arial" w:cs="Arial"/>
+          <w:color w:val="000000" w:themeColor="text1"/>
+        </w:rPr>
+        <w:t xml:space="preserve"> </w:t>
+      </w:r>
+      <w:r>
+        <w:rPr>
+          <w:rFonts w:ascii="Arial" w:hAnsi="Arial" w:cs="Arial"/>
+          <w:color w:val="000000" w:themeColor="text1"/>
+        </w:rPr>
+        <w:t>describes an audio</w:t>
+      </w:r>
+      <w:r>
+        <w:rPr>
+          <w:rFonts w:ascii="Arial" w:hAnsi="Arial" w:cs="Arial"/>
+          <w:color w:val="000000" w:themeColor="text1"/>
+        </w:rPr>
+        <w:t xml:space="preserve"> amplifier capable of supplying 30mW of power to a 32Ω load corresponding to a </w:t>
+      </w:r>
+      <w:r>
+        <w:rPr>
+          <w:rFonts w:ascii="Arial" w:hAnsi="Arial" w:cs="Arial"/>
+          <w:i/>
+          <w:color w:val="000000" w:themeColor="text1"/>
         </w:rPr>
         <w:t>Listen Technologies Corp.</w:t>
       </w:r>
       <w:r>
         <w:rPr>
           <w:rFonts w:ascii="Arial" w:hAnsi="Arial" w:cs="Arial"/>
-          <w:color w:val="000000"/>
-        </w:rPr>
-        <w:t xml:space="preserve"> model LA-163 Single Ear Bud is presented. The audio amplifier is broken down into five stages: volume control, bias </w:t>
-      </w:r>
-      <w:proofErr w:type="gramStart"/>
+          <w:color w:val="000000" w:themeColor="text1"/>
+        </w:rPr>
+        <w:t xml:space="preserve"> model LA-</w:t>
+      </w:r>
       <w:r>
         <w:rPr>
           <w:rFonts w:ascii="Arial" w:hAnsi="Arial" w:cs="Arial"/>
-          <w:color w:val="000000"/>
-        </w:rPr>
-        <w:t>network,  NPN</w:t>
-      </w:r>
-      <w:proofErr w:type="gramEnd"/>
+          <w:color w:val="000000" w:themeColor="text1"/>
+        </w:rPr>
+        <w:t>161</w:t>
+      </w:r>
       <w:r>
         <w:rPr>
           <w:rFonts w:ascii="Arial" w:hAnsi="Arial" w:cs="Arial"/>
-          <w:color w:val="000000"/>
-        </w:rPr>
-        <w:t xml:space="preserve"> common emitter amplifier with an emitter resistance, PNP emitter follower amplifier, NPN emitter follower amplifier. In order to design this audio amplifier, we were given a certain set of requirements to follow. We wer</w:t>
-      </w:r>
-      <w:bookmarkStart w:id="0" w:name="_GoBack"/>
-      <w:bookmarkEnd w:id="0"/>
+          <w:color w:val="000000" w:themeColor="text1"/>
+        </w:rPr>
+        <w:t xml:space="preserve"> Single Ear Bud is presented. The audio amplifier is broken down into five stages: volume control, bias network, NPN common emitter amplifier with an emitter resistance, PNP emitter follower amplifier, NPN emitter follower amplifier. In order to design this audio amplifier, we were given a certain set of requirements to follow. We were also given a set of output parameters and they are as follows: Quiescent Power Supply Current less than or equal to 200mA, Small-Signal Voltage Gain Deviation less than or equal to .1 dB, 1-dB Output Compression Point greater than or equal to 56.8 </w:t>
+      </w:r>
+      <w:proofErr w:type="spellStart"/>
       <w:r>
         <w:rPr>
           <w:rFonts w:ascii="Arial" w:hAnsi="Arial" w:cs="Arial"/>
-          <w:color w:val="000000"/>
-        </w:rPr>
-        <w:t xml:space="preserve">e also given a set of output parameters and they are as follows: Quiescent Power Supply Current less than or equal to 200mA, Small-Signal Voltage Gain Deviation less than or equal to .1 dB, 1-dB Output Compression Point greater than or equal to 56.8 </w:t>
+          <w:color w:val="000000" w:themeColor="text1"/>
+        </w:rPr>
+        <w:t>dBmV</w:t>
+      </w:r>
+      <w:proofErr w:type="spellEnd"/>
+      <w:r>
+        <w:rPr>
+          <w:rFonts w:ascii="Arial" w:hAnsi="Arial" w:cs="Arial"/>
+          <w:color w:val="000000" w:themeColor="text1"/>
+        </w:rPr>
+        <w:t xml:space="preserve"> RMS. We were able to simulate our audio amplifier through circuit design software and plot our system for verification of parameters. All five stages and our simulations of our audio amplifier are described.</w:t>
+      </w:r>
+    </w:p>
+    <w:p/>
+    <w:p>
+      <w:pPr>
+        <w:pStyle w:val="IndexTerms"/>
+      </w:pPr>
+      <w:bookmarkStart w:id="0" w:name="PointTmp"/>
+      <w:r>
+        <w:rPr>
+          <w:i/>
+          <w:iCs/>
+        </w:rPr>
+        <w:t>Index Terms</w:t>
+      </w:r>
+      <w:r>
+        <w:t>—</w:t>
+      </w:r>
+      <w:r>
+        <w:rPr>
+          <w:rFonts w:ascii="Arial" w:hAnsi="Arial" w:cs="Arial"/>
+          <w:color w:val="000000"/>
+        </w:rPr>
+        <w:t>Bipolar transistor circuits, Linear circuits, Operational amplifiers</w:t>
+      </w:r>
+    </w:p>
+    <w:p/>
+    <w:bookmarkEnd w:id="0"/>
+    <w:p>
+      <w:pPr>
+        <w:pStyle w:val="Heading1"/>
+      </w:pPr>
+      <w:r>
+        <w:t>I</w:t>
+      </w:r>
+      <w:r>
+        <w:rPr>
+          <w:sz w:val="16"/>
+          <w:szCs w:val="16"/>
+        </w:rPr>
+        <w:t>NTRODUCTION</w:t>
+      </w:r>
+    </w:p>
+    <w:p>
+      <w:pPr>
+        <w:pStyle w:val="Text"/>
+      </w:pPr>
+      <w:r>
+        <w:t xml:space="preserve">The goal of this </w:t>
+      </w:r>
+      <w:r>
+        <w:t xml:space="preserve">project was to design </w:t>
+      </w:r>
+      <w:r>
+        <w:t>an audio amplifier</w:t>
+      </w:r>
+      <w:r>
+        <w:t xml:space="preserve"> </w:t>
+      </w:r>
+      <w:r>
+        <w:t>circuit capable of supplying 30mW of power to a 32</w:t>
+      </w:r>
+      <w:r>
+        <w:t>Ω load</w:t>
+      </w:r>
+      <w:r>
+        <w:t xml:space="preserve"> which is</w:t>
+      </w:r>
+      <w:r>
+        <w:t xml:space="preserve"> </w:t>
+      </w:r>
+      <w:r>
+        <w:t xml:space="preserve">to represent a </w:t>
+      </w:r>
+      <w:r>
+        <w:rPr>
+          <w:i/>
+          <w:iCs/>
+        </w:rPr>
+        <w:t xml:space="preserve">Listen Technologies Corp. </w:t>
+      </w:r>
+      <w:r>
+        <w:t>model LA-16</w:t>
+      </w:r>
+      <w:r>
+        <w:t>1</w:t>
+      </w:r>
+      <w:r>
+        <w:t xml:space="preserve"> Single Ear Bud. </w:t>
+      </w:r>
+      <w:r>
+        <w:t xml:space="preserve">The circuit was broken down into </w:t>
+      </w:r>
+      <w:r>
+        <w:t xml:space="preserve">5 stages </w:t>
+      </w:r>
+      <w:r>
+        <w:t xml:space="preserve">that were designed and simulated using </w:t>
       </w:r>
       <w:proofErr w:type="spellStart"/>
       <w:r>
-        <w:rPr>
-          <w:rFonts w:ascii="Arial" w:hAnsi="Arial" w:cs="Arial"/>
-          <w:color w:val="000000"/>
-        </w:rPr>
-        <w:t>dBmV</w:t>
+        <w:t>LTSpice</w:t>
       </w:r>
       <w:proofErr w:type="spellEnd"/>
       <w:r>
-        <w:rPr>
-          <w:rFonts w:ascii="Arial" w:hAnsi="Arial" w:cs="Arial"/>
-          <w:color w:val="000000"/>
-        </w:rPr>
-        <w:t xml:space="preserve"> RMS. We were able to simulate our audio amplifier through circuit design software and plot our system for verification of parameters. All five stages and our simulations of our audio amplifier are described.</w:t>
-      </w:r>
-    </w:p>
-    <w:p/>
-    <w:p>
-      <w:pPr>
-        <w:pStyle w:val="IndexTerms"/>
-      </w:pPr>
-      <w:bookmarkStart w:id="1" w:name="PointTmp"/>
-      <w:r>
-        <w:rPr>
-          <w:i/>
-          <w:iCs/>
-        </w:rPr>
-        <w:t>Index Terms</w:t>
-      </w:r>
-      <w:r>
-        <w:t>—</w:t>
-      </w:r>
-      <w:r>
-        <w:rPr>
-          <w:rFonts w:ascii="Arial" w:hAnsi="Arial" w:cs="Arial"/>
-          <w:color w:val="000000"/>
-        </w:rPr>
-        <w:t>Bipolar transistor circuits, Linear circuits, Operational amplifiers</w:t>
-      </w:r>
-    </w:p>
-    <w:p/>
-    <w:bookmarkEnd w:id="1"/>
-    <w:p>
-      <w:pPr>
-        <w:pStyle w:val="Heading1"/>
-      </w:pPr>
-      <w:r>
-        <w:t>I</w:t>
-      </w:r>
-      <w:r>
-        <w:rPr>
-          <w:sz w:val="16"/>
-          <w:szCs w:val="16"/>
-        </w:rPr>
-        <w:t>NTRODUCTION</w:t>
-      </w:r>
+        <w:t xml:space="preserve">. </w:t>
+      </w:r>
+      <w:r>
+        <w:t>The first stage of the circuit is</w:t>
+      </w:r>
+      <w:r>
+        <w:t xml:space="preserve"> a</w:t>
+      </w:r>
+      <w:r>
+        <w:t xml:space="preserve"> potentiometer assumed with a voltage divider </w:t>
+      </w:r>
+      <w:r>
+        <w:t xml:space="preserve">to control the volume. </w:t>
+      </w:r>
+      <w:r>
+        <w:t xml:space="preserve">The next stage is a voltage divider biasing </w:t>
+      </w:r>
+      <w:r>
+        <w:t xml:space="preserve">network. </w:t>
+      </w:r>
+      <w:bookmarkStart w:id="1" w:name="_GoBack"/>
+      <w:bookmarkEnd w:id="1"/>
     </w:p>
     <w:p>
       <w:pPr>
         <w:pStyle w:val="Text"/>
-        <w:keepNext/>
-        <w:framePr w:dropCap="drop" w:lines="2" w:wrap="auto" w:vAnchor="text" w:hAnchor="text"/>
-        <w:spacing w:line="480" w:lineRule="exact"/>
-        <w:ind w:firstLine="0"/>
-        <w:rPr>
-          <w:smallCaps/>
-          <w:position w:val="-3"/>
-          <w:sz w:val="56"/>
-          <w:szCs w:val="56"/>
-        </w:rPr>
-      </w:pPr>
-      <w:r>
-        <w:rPr>
-          <w:position w:val="-3"/>
-          <w:sz w:val="56"/>
-          <w:szCs w:val="56"/>
-        </w:rPr>
-        <w:t>T</w:t>
-      </w:r>
+      </w:pPr>
     </w:p>
     <w:p>
       <w:pPr>
         <w:pStyle w:val="Text"/>
         <w:ind w:firstLine="0"/>
       </w:pPr>
-      <w:r>
-        <w:rPr>
-          <w:smallCaps/>
-        </w:rPr>
-        <w:t>HIS</w:t>
-      </w:r>
-      <w:r>
-        <w:t xml:space="preserve"> document is a template for Microsoft </w:t>
+    </w:p>
+    <w:p>
+      <w:pPr>
+        <w:pStyle w:val="Text"/>
+        <w:ind w:firstLine="0"/>
+      </w:pPr>
+    </w:p>
+    <w:p/>
+    <w:p>
+      <w:pPr>
+        <w:jc w:val="center"/>
+      </w:pPr>
+      <w:r>
+        <w:rPr>
+          <w:noProof/>
+        </w:rPr>
+        <w:drawing>
+          <wp:inline distT="0" distB="0" distL="0" distR="0" wp14:anchorId="38A1F2EF" wp14:editId="1692FE73">
+            <wp:extent cx="3333750" cy="1638300"/>
+            <wp:effectExtent l="0" t="0" r="0" b="0"/>
+            <wp:docPr id="496815479" name="Picture 113325631"/>
+            <wp:cNvGraphicFramePr>
+              <a:graphicFrameLocks xmlns:a="http://schemas.openxmlformats.org/drawingml/2006/main" noChangeAspect="1"/>
+            </wp:cNvGraphicFramePr>
+            <a:graphic xmlns:a="http://schemas.openxmlformats.org/drawingml/2006/main">
+              <a:graphicData uri="http://schemas.openxmlformats.org/drawingml/2006/picture">
+                <pic:pic xmlns:pic="http://schemas.openxmlformats.org/drawingml/2006/picture">
+                  <pic:nvPicPr>
+                    <pic:cNvPr id="0" name="Picture 113325631"/>
+                    <pic:cNvPicPr/>
+                  </pic:nvPicPr>
+                  <pic:blipFill>
+                    <a:blip r:embed="rId11">
+                      <a:extLst>
+                        <a:ext uri="{28A0092B-C50C-407E-A947-70E740481C1C}">
+                          <a14:useLocalDpi xmlns:a14="http://schemas.microsoft.com/office/drawing/2010/main" val="0"/>
+                        </a:ext>
+                      </a:extLst>
+                    </a:blip>
+                    <a:stretch>
+                      <a:fillRect/>
+                    </a:stretch>
+                  </pic:blipFill>
+                  <pic:spPr>
+                    <a:xfrm>
+                      <a:off x="0" y="0"/>
+                      <a:ext cx="3333750" cy="1638300"/>
+                    </a:xfrm>
+                    <a:prstGeom prst="rect">
+                      <a:avLst/>
+                    </a:prstGeom>
+                  </pic:spPr>
+                </pic:pic>
+              </a:graphicData>
+            </a:graphic>
+          </wp:inline>
+        </w:drawing>
+      </w:r>
+    </w:p>
+    <w:p/>
+    <w:p>
+      <w:r>
+        <w:br/>
+      </w:r>
+    </w:p>
+    <w:tbl>
+      <w:tblPr>
+        <w:tblStyle w:val="TableGrid"/>
+        <w:tblW w:w="4821" w:type="dxa"/>
+        <w:jc w:val="center"/>
+        <w:tblLayout w:type="fixed"/>
+        <w:tblLook w:val="06A0" w:firstRow="1" w:lastRow="0" w:firstColumn="1" w:lastColumn="0" w:noHBand="1" w:noVBand="1"/>
+      </w:tblPr>
+      <w:tblGrid>
+        <w:gridCol w:w="1607"/>
+        <w:gridCol w:w="1607"/>
+        <w:gridCol w:w="1607"/>
+      </w:tblGrid>
+      <w:tr>
+        <w:trPr>
+          <w:trHeight w:val="41"/>
+          <w:jc w:val="center"/>
+        </w:trPr>
+        <w:tc>
+          <w:tcPr>
+            <w:tcW w:w="1607" w:type="dxa"/>
+          </w:tcPr>
+          <w:p>
+            <w:pPr>
+              <w:jc w:val="center"/>
+            </w:pPr>
+            <w:r>
+              <w:rPr>
+                <w:rFonts w:ascii="Arial" w:eastAsia="Arial" w:hAnsi="Arial" w:cs="Arial"/>
+                <w:b/>
+                <w:bCs/>
+                <w:sz w:val="22"/>
+                <w:szCs w:val="22"/>
+              </w:rPr>
+              <w:t>Design Constraint</w:t>
+            </w:r>
+          </w:p>
+        </w:tc>
+        <w:tc>
+          <w:tcPr>
+            <w:tcW w:w="1607" w:type="dxa"/>
+          </w:tcPr>
+          <w:p>
+            <w:pPr>
+              <w:jc w:val="center"/>
+            </w:pPr>
+            <w:r>
+              <w:rPr>
+                <w:rFonts w:ascii="Arial" w:eastAsia="Arial" w:hAnsi="Arial" w:cs="Arial"/>
+                <w:b/>
+                <w:bCs/>
+                <w:sz w:val="22"/>
+                <w:szCs w:val="22"/>
+              </w:rPr>
+              <w:t>Symbol</w:t>
+            </w:r>
+          </w:p>
+        </w:tc>
+        <w:tc>
+          <w:tcPr>
+            <w:tcW w:w="1607" w:type="dxa"/>
+          </w:tcPr>
+          <w:p>
+            <w:pPr>
+              <w:jc w:val="center"/>
+            </w:pPr>
+            <w:r>
+              <w:rPr>
+                <w:rFonts w:ascii="Arial" w:eastAsia="Arial" w:hAnsi="Arial" w:cs="Arial"/>
+                <w:b/>
+                <w:bCs/>
+                <w:sz w:val="22"/>
+                <w:szCs w:val="22"/>
+              </w:rPr>
+              <w:t>Nominal Value</w:t>
+            </w:r>
+          </w:p>
+        </w:tc>
+      </w:tr>
+      <w:tr>
+        <w:trPr>
+          <w:trHeight w:val="38"/>
+          <w:jc w:val="center"/>
+        </w:trPr>
+        <w:tc>
+          <w:tcPr>
+            <w:tcW w:w="1607" w:type="dxa"/>
+          </w:tcPr>
+          <w:p>
+            <w:pPr>
+              <w:jc w:val="center"/>
+            </w:pPr>
+            <w:r>
+              <w:rPr>
+                <w:rFonts w:ascii="Arial" w:eastAsia="Arial" w:hAnsi="Arial" w:cs="Arial"/>
+                <w:sz w:val="22"/>
+                <w:szCs w:val="22"/>
+              </w:rPr>
+              <w:t>Operating Temperature</w:t>
+            </w:r>
+          </w:p>
+        </w:tc>
+        <w:tc>
+          <w:tcPr>
+            <w:tcW w:w="1607" w:type="dxa"/>
+          </w:tcPr>
+          <w:p>
+            <w:pPr>
+              <w:jc w:val="center"/>
+            </w:pPr>
+            <w:r>
+              <w:rPr>
+                <w:rFonts w:ascii="Arial" w:eastAsia="Arial" w:hAnsi="Arial" w:cs="Arial"/>
+                <w:i/>
+                <w:iCs/>
+                <w:sz w:val="22"/>
+                <w:szCs w:val="22"/>
+              </w:rPr>
+              <w:t>T</w:t>
+            </w:r>
+          </w:p>
+        </w:tc>
+        <w:tc>
+          <w:tcPr>
+            <w:tcW w:w="1607" w:type="dxa"/>
+          </w:tcPr>
+          <w:p>
+            <w:pPr>
+              <w:jc w:val="center"/>
+            </w:pPr>
+            <w:r>
+              <w:rPr>
+                <w:rFonts w:ascii="Arial" w:eastAsia="Arial" w:hAnsi="Arial" w:cs="Arial"/>
+                <w:sz w:val="22"/>
+                <w:szCs w:val="22"/>
+              </w:rPr>
+              <w:t>300 K</w:t>
+            </w:r>
+          </w:p>
+        </w:tc>
+      </w:tr>
+      <w:tr>
+        <w:trPr>
+          <w:trHeight w:val="41"/>
+          <w:jc w:val="center"/>
+        </w:trPr>
+        <w:tc>
+          <w:tcPr>
+            <w:tcW w:w="1607" w:type="dxa"/>
+          </w:tcPr>
+          <w:p>
+            <w:pPr>
+              <w:jc w:val="center"/>
+            </w:pPr>
+            <w:r>
+              <w:rPr>
+                <w:rFonts w:ascii="Arial" w:eastAsia="Arial" w:hAnsi="Arial" w:cs="Arial"/>
+                <w:sz w:val="22"/>
+                <w:szCs w:val="22"/>
+              </w:rPr>
+              <w:t>Top-Rail DC Supply Voltage</w:t>
+            </w:r>
+          </w:p>
+        </w:tc>
+        <w:tc>
+          <w:tcPr>
+            <w:tcW w:w="1607" w:type="dxa"/>
+          </w:tcPr>
+          <w:p>
+            <w:pPr>
+              <w:jc w:val="center"/>
+            </w:pPr>
+            <w:r>
+              <w:rPr>
+                <w:rFonts w:ascii="Arial" w:eastAsia="Arial" w:hAnsi="Arial" w:cs="Arial"/>
+                <w:i/>
+                <w:iCs/>
+                <w:sz w:val="22"/>
+                <w:szCs w:val="22"/>
+              </w:rPr>
+              <w:t>V</w:t>
+            </w:r>
+            <w:r>
+              <w:rPr>
+                <w:rFonts w:ascii="Arial" w:eastAsia="Arial" w:hAnsi="Arial" w:cs="Arial"/>
+                <w:i/>
+                <w:iCs/>
+                <w:sz w:val="22"/>
+                <w:szCs w:val="22"/>
+                <w:vertAlign w:val="subscript"/>
+              </w:rPr>
+              <w:t>CC</w:t>
+            </w:r>
+          </w:p>
+        </w:tc>
+        <w:tc>
+          <w:tcPr>
+            <w:tcW w:w="1607" w:type="dxa"/>
+          </w:tcPr>
+          <w:p>
+            <w:pPr>
+              <w:jc w:val="center"/>
+            </w:pPr>
+            <w:r>
+              <w:rPr>
+                <w:rFonts w:ascii="Arial" w:eastAsia="Arial" w:hAnsi="Arial" w:cs="Arial"/>
+                <w:sz w:val="22"/>
+                <w:szCs w:val="22"/>
+              </w:rPr>
+              <w:t>+6 V</w:t>
+            </w:r>
+          </w:p>
+        </w:tc>
+      </w:tr>
+      <w:tr>
+        <w:trPr>
+          <w:trHeight w:val="38"/>
+          <w:jc w:val="center"/>
+        </w:trPr>
+        <w:tc>
+          <w:tcPr>
+            <w:tcW w:w="1607" w:type="dxa"/>
+          </w:tcPr>
+          <w:p>
+            <w:pPr>
+              <w:jc w:val="center"/>
+            </w:pPr>
+            <w:r>
+              <w:rPr>
+                <w:rFonts w:ascii="Arial" w:eastAsia="Arial" w:hAnsi="Arial" w:cs="Arial"/>
+                <w:sz w:val="22"/>
+                <w:szCs w:val="22"/>
+              </w:rPr>
+              <w:t>Bottom-Rail DC Supply Voltage</w:t>
+            </w:r>
+          </w:p>
+        </w:tc>
+        <w:tc>
+          <w:tcPr>
+            <w:tcW w:w="1607" w:type="dxa"/>
+          </w:tcPr>
+          <w:p>
+            <w:pPr>
+              <w:jc w:val="center"/>
+            </w:pPr>
+            <w:r>
+              <w:rPr>
+                <w:rFonts w:ascii="Arial" w:eastAsia="Arial" w:hAnsi="Arial" w:cs="Arial"/>
+                <w:i/>
+                <w:iCs/>
+                <w:sz w:val="22"/>
+                <w:szCs w:val="22"/>
+              </w:rPr>
+              <w:t>V</w:t>
+            </w:r>
+            <w:r>
+              <w:rPr>
+                <w:rFonts w:ascii="Arial" w:eastAsia="Arial" w:hAnsi="Arial" w:cs="Arial"/>
+                <w:i/>
+                <w:iCs/>
+                <w:sz w:val="22"/>
+                <w:szCs w:val="22"/>
+                <w:vertAlign w:val="subscript"/>
+              </w:rPr>
+              <w:t>EE</w:t>
+            </w:r>
+          </w:p>
+        </w:tc>
+        <w:tc>
+          <w:tcPr>
+            <w:tcW w:w="1607" w:type="dxa"/>
+          </w:tcPr>
+          <w:p>
+            <w:pPr>
+              <w:jc w:val="center"/>
+            </w:pPr>
+            <w:r>
+              <w:rPr>
+                <w:rFonts w:ascii="Arial" w:eastAsia="Arial" w:hAnsi="Arial" w:cs="Arial"/>
+                <w:sz w:val="22"/>
+                <w:szCs w:val="22"/>
+              </w:rPr>
+              <w:t>-6 V</w:t>
+            </w:r>
+          </w:p>
+        </w:tc>
+      </w:tr>
+      <w:tr>
+        <w:trPr>
+          <w:trHeight w:val="41"/>
+          <w:jc w:val="center"/>
+        </w:trPr>
+        <w:tc>
+          <w:tcPr>
+            <w:tcW w:w="1607" w:type="dxa"/>
+          </w:tcPr>
+          <w:p>
+            <w:pPr>
+              <w:jc w:val="center"/>
+            </w:pPr>
+            <w:r>
+              <w:rPr>
+                <w:rFonts w:ascii="Arial" w:eastAsia="Arial" w:hAnsi="Arial" w:cs="Arial"/>
+                <w:sz w:val="22"/>
+                <w:szCs w:val="22"/>
+              </w:rPr>
+              <w:t>Audio Signal Frequency</w:t>
+            </w:r>
+          </w:p>
+        </w:tc>
+        <w:tc>
+          <w:tcPr>
+            <w:tcW w:w="1607" w:type="dxa"/>
+          </w:tcPr>
+          <w:p>
+            <w:pPr>
+              <w:jc w:val="center"/>
+            </w:pPr>
+            <w:proofErr w:type="spellStart"/>
+            <w:r>
+              <w:rPr>
+                <w:rFonts w:ascii="Arial" w:eastAsia="Arial" w:hAnsi="Arial" w:cs="Arial"/>
+                <w:i/>
+                <w:iCs/>
+                <w:sz w:val="22"/>
+                <w:szCs w:val="22"/>
+              </w:rPr>
+              <w:t>f</w:t>
+            </w:r>
+            <w:r>
+              <w:rPr>
+                <w:rFonts w:ascii="Arial" w:eastAsia="Arial" w:hAnsi="Arial" w:cs="Arial"/>
+                <w:i/>
+                <w:iCs/>
+                <w:sz w:val="22"/>
+                <w:szCs w:val="22"/>
+                <w:vertAlign w:val="subscript"/>
+              </w:rPr>
+              <w:t>m</w:t>
+            </w:r>
+            <w:proofErr w:type="spellEnd"/>
+          </w:p>
+        </w:tc>
+        <w:tc>
+          <w:tcPr>
+            <w:tcW w:w="1607" w:type="dxa"/>
+          </w:tcPr>
+          <w:p>
+            <w:pPr>
+              <w:jc w:val="center"/>
+            </w:pPr>
+            <w:r>
+              <w:rPr>
+                <w:rFonts w:ascii="Arial" w:eastAsia="Arial" w:hAnsi="Arial" w:cs="Arial"/>
+                <w:sz w:val="22"/>
+                <w:szCs w:val="22"/>
+              </w:rPr>
+              <w:t>261.626 Hz</w:t>
+            </w:r>
+          </w:p>
+        </w:tc>
+      </w:tr>
+      <w:tr>
+        <w:trPr>
+          <w:trHeight w:val="79"/>
+          <w:jc w:val="center"/>
+        </w:trPr>
+        <w:tc>
+          <w:tcPr>
+            <w:tcW w:w="1607" w:type="dxa"/>
+          </w:tcPr>
+          <w:p>
+            <w:pPr>
+              <w:jc w:val="center"/>
+            </w:pPr>
+            <w:r>
+              <w:rPr>
+                <w:rFonts w:ascii="Arial" w:eastAsia="Arial" w:hAnsi="Arial" w:cs="Arial"/>
+                <w:sz w:val="22"/>
+                <w:szCs w:val="22"/>
+              </w:rPr>
+              <w:t>Signal Generator Output Resistance</w:t>
+            </w:r>
+          </w:p>
+        </w:tc>
+        <w:tc>
+          <w:tcPr>
+            <w:tcW w:w="1607" w:type="dxa"/>
+          </w:tcPr>
+          <w:p>
+            <w:pPr>
+              <w:jc w:val="center"/>
+            </w:pPr>
+            <w:proofErr w:type="spellStart"/>
+            <w:r>
+              <w:rPr>
+                <w:rFonts w:ascii="Arial" w:eastAsia="Arial" w:hAnsi="Arial" w:cs="Arial"/>
+                <w:i/>
+                <w:iCs/>
+                <w:sz w:val="22"/>
+                <w:szCs w:val="22"/>
+              </w:rPr>
+              <w:t>R</w:t>
+            </w:r>
+            <w:r>
+              <w:rPr>
+                <w:rFonts w:ascii="Arial" w:eastAsia="Arial" w:hAnsi="Arial" w:cs="Arial"/>
+                <w:i/>
+                <w:iCs/>
+                <w:sz w:val="22"/>
+                <w:szCs w:val="22"/>
+                <w:vertAlign w:val="subscript"/>
+              </w:rPr>
+              <w:t>sig</w:t>
+            </w:r>
+            <w:proofErr w:type="spellEnd"/>
+          </w:p>
+        </w:tc>
+        <w:tc>
+          <w:tcPr>
+            <w:tcW w:w="1607" w:type="dxa"/>
+          </w:tcPr>
+          <w:p>
+            <w:pPr>
+              <w:jc w:val="center"/>
+            </w:pPr>
+            <w:r>
+              <w:rPr>
+                <w:rFonts w:ascii="Arial" w:eastAsia="Arial" w:hAnsi="Arial" w:cs="Arial"/>
+                <w:sz w:val="22"/>
+                <w:szCs w:val="22"/>
+              </w:rPr>
+              <w:t>50 Ω</w:t>
+            </w:r>
+          </w:p>
+        </w:tc>
+      </w:tr>
+      <w:tr>
+        <w:trPr>
+          <w:trHeight w:val="38"/>
+          <w:jc w:val="center"/>
+        </w:trPr>
+        <w:tc>
+          <w:tcPr>
+            <w:tcW w:w="1607" w:type="dxa"/>
+          </w:tcPr>
+          <w:p>
+            <w:pPr>
+              <w:jc w:val="center"/>
+            </w:pPr>
+            <w:r>
+              <w:rPr>
+                <w:rFonts w:ascii="Arial" w:eastAsia="Arial" w:hAnsi="Arial" w:cs="Arial"/>
+                <w:sz w:val="22"/>
+                <w:szCs w:val="22"/>
+              </w:rPr>
+              <w:t>Load Resistance</w:t>
+            </w:r>
+          </w:p>
+        </w:tc>
+        <w:tc>
+          <w:tcPr>
+            <w:tcW w:w="1607" w:type="dxa"/>
+          </w:tcPr>
+          <w:p>
+            <w:pPr>
+              <w:jc w:val="center"/>
+            </w:pPr>
+            <w:r>
+              <w:rPr>
+                <w:rFonts w:ascii="Arial" w:eastAsia="Arial" w:hAnsi="Arial" w:cs="Arial"/>
+                <w:i/>
+                <w:iCs/>
+                <w:sz w:val="22"/>
+                <w:szCs w:val="22"/>
+              </w:rPr>
+              <w:t>R</w:t>
+            </w:r>
+            <w:r>
+              <w:rPr>
+                <w:rFonts w:ascii="Arial" w:eastAsia="Arial" w:hAnsi="Arial" w:cs="Arial"/>
+                <w:i/>
+                <w:iCs/>
+                <w:sz w:val="22"/>
+                <w:szCs w:val="22"/>
+                <w:vertAlign w:val="subscript"/>
+              </w:rPr>
+              <w:t>L</w:t>
+            </w:r>
+          </w:p>
+        </w:tc>
+        <w:tc>
+          <w:tcPr>
+            <w:tcW w:w="1607" w:type="dxa"/>
+          </w:tcPr>
+          <w:p>
+            <w:pPr>
+              <w:jc w:val="center"/>
+            </w:pPr>
+            <w:r>
+              <w:rPr>
+                <w:rFonts w:ascii="Arial" w:eastAsia="Arial" w:hAnsi="Arial" w:cs="Arial"/>
+                <w:sz w:val="22"/>
+                <w:szCs w:val="22"/>
+              </w:rPr>
+              <w:t>32 Ω</w:t>
+            </w:r>
+          </w:p>
+        </w:tc>
+      </w:tr>
+    </w:tbl>
+    <w:p>
+      <w:pPr>
+        <w:jc w:val="center"/>
+      </w:pPr>
+      <w:r>
+        <w:rPr>
+          <w:rFonts w:ascii="Arial" w:eastAsia="Arial" w:hAnsi="Arial" w:cs="Arial"/>
+          <w:sz w:val="22"/>
+          <w:szCs w:val="22"/>
+        </w:rPr>
+        <w:t>Table I. Design constraints</w:t>
+      </w:r>
+    </w:p>
+    <w:p>
+      <w:r>
+        <w:br/>
+      </w:r>
+    </w:p>
+    <w:p>
+      <w:pPr>
+        <w:pStyle w:val="Text"/>
+      </w:pPr>
+    </w:p>
+    <w:p>
+      <w:pPr>
+        <w:pStyle w:val="Text"/>
+      </w:pPr>
+    </w:p>
+    <w:p>
+      <w:pPr>
+        <w:pStyle w:val="Heading1"/>
+      </w:pPr>
+      <w:r>
+        <w:t>Guidelines For Manuscript Prepar</w:t>
+      </w:r>
+      <w:r>
+        <w:t>a</w:t>
+      </w:r>
+      <w:r>
+        <w:t>tion</w:t>
+      </w:r>
+    </w:p>
+    <w:p>
+      <w:pPr>
+        <w:pStyle w:val="Text"/>
+      </w:pPr>
+      <w:r>
+        <w:t xml:space="preserve">When you open </w:t>
+      </w:r>
+      <w:r>
+        <w:t>trans_jour.docx</w:t>
+      </w:r>
+      <w:r>
+        <w:t xml:space="preserve">, select “Page Layout” from the “View” menu in the menu bar (View | Page Layout), </w:t>
+      </w:r>
+      <w:r>
+        <w:t>(these instructions assume MS 6.0. Some versions may have alternate ways to access the same functionalities noted here)</w:t>
+      </w:r>
+      <w:r>
+        <w:t xml:space="preserve">. </w:t>
+      </w:r>
+      <w:r>
+        <w:t xml:space="preserve">Then, type over sections of </w:t>
+      </w:r>
+      <w:r>
+        <w:t>trans_jour.docx</w:t>
+      </w:r>
+      <w:r>
+        <w:t xml:space="preserve"> or cut and paste from another document and use markup styles. The pull-down style menu is at the left of the Formatting Toolbar at the top of your </w:t>
       </w:r>
       <w:r>
         <w:rPr>
@@ -318,30 +1033,586 @@
         <w:t>Word</w:t>
       </w:r>
       <w:r>
-        <w:t xml:space="preserve"> versions 6.0 or later. If you are reading a paper </w:t>
-      </w:r>
-      <w:r>
-        <w:t xml:space="preserve">or PDF </w:t>
-      </w:r>
-      <w:r>
-        <w:t>version of this document, please download the electronic file,</w:t>
-      </w:r>
-      <w:r>
-        <w:br/>
-      </w:r>
-      <w:r>
-        <w:t>trans_jour.docx</w:t>
-      </w:r>
-      <w:r>
-        <w:t>, from</w:t>
-      </w:r>
-      <w:r>
-        <w:t xml:space="preserve"> the IEEE Web site at</w:t>
-      </w:r>
-      <w:r>
+        <w:t xml:space="preserve"> window (for example, the style at this point in the document is “Text”). Highlight a section that you want to designate with a certain style, </w:t>
+      </w:r>
+      <w:r>
+        <w:t>and then</w:t>
+      </w:r>
+      <w:r>
+        <w:t xml:space="preserve"> select the appropriate name on the style menu. The style will adjust your fonts and line spacing. </w:t>
+      </w:r>
+      <w:r>
+        <w:rPr>
+          <w:bCs/>
+        </w:rPr>
+        <w:t>Do not change the font sizes or line spacing to squeeze more text into a limited number of pages.</w:t>
+      </w:r>
+      <w:r>
+        <w:rPr>
+          <w:b/>
+          <w:bCs/>
+        </w:rPr>
         <w:t xml:space="preserve"> </w:t>
       </w:r>
-      <w:hyperlink r:id="rId8" w:tgtFrame="_blank" w:history="1">
+      <w:r>
+        <w:t xml:space="preserve">Use italics for emphasis; do not underline. </w:t>
+      </w:r>
+    </w:p>
+    <w:p>
+      <w:pPr>
+        <w:pStyle w:val="Text"/>
+      </w:pPr>
+      <w:r>
+        <w:t xml:space="preserve">To insert images in </w:t>
+      </w:r>
+      <w:r>
+        <w:rPr>
+          <w:i/>
+          <w:iCs/>
+        </w:rPr>
+        <w:t>Word,</w:t>
+      </w:r>
+      <w:r>
+        <w:t xml:space="preserve"> position the cursor at the insertion point and either use Insert | Picture | From File or copy the image to the Windows clipboard and then Edit | Paste Special | Picture (with “float over text” unchecked). </w:t>
+      </w:r>
+    </w:p>
+    <w:p>
+      <w:pPr>
+        <w:pStyle w:val="Text"/>
+      </w:pPr>
+      <w:r>
+        <w:t xml:space="preserve">IEEE will do the final formatting of your paper. If your paper is intended for a conference, please observe the conference page </w:t>
+      </w:r>
+      <w:r>
+        <w:lastRenderedPageBreak/>
+        <w:t xml:space="preserve">limits. </w:t>
+      </w:r>
+    </w:p>
+    <w:p>
+      <w:pPr>
+        <w:pStyle w:val="Heading2"/>
+      </w:pPr>
+      <w:r>
+        <w:t>Abbreviations and Acronyms</w:t>
+      </w:r>
+    </w:p>
+    <w:p>
+      <w:pPr>
+        <w:pStyle w:val="Text"/>
+        <w:ind w:firstLine="144"/>
+      </w:pPr>
+      <w:r>
+        <w:t>Define abbreviations and acronyms the first time they are used in the text, even after they have already been defined in the abstract. Abbreviations such as IEEE, SI, ac, and dc do not have to be defined. Abbreviations that incorporate periods should not have spaces: write “C.N.R.S.,” not “C. N. R. S.” Do not use abbreviations in the title unless they are unavoidable (for example, “IEEE” in the title of this article).</w:t>
+      </w:r>
+    </w:p>
+    <w:p>
+      <w:pPr>
+        <w:pStyle w:val="Text"/>
+      </w:pPr>
+    </w:p>
+    <w:p>
+      <w:pPr>
+        <w:pStyle w:val="Heading2"/>
+      </w:pPr>
+      <w:r>
+        <w:t>Other Recommendations</w:t>
+      </w:r>
+    </w:p>
+    <w:p>
+      <w:pPr>
+        <w:pStyle w:val="Text"/>
+      </w:pPr>
+      <w:r>
+        <w:t>Use one space after periods and colons. Hyphenate complex modifiers: “zero-field-cooled magnetization.” Avoid dangling participles, such as, “Using (1), the potential was calculated.” [It is not clear who or what used (1).] Write instead, “The potential was calculated by using (1),” or “Using (1), we calculated the potential.”</w:t>
+      </w:r>
+    </w:p>
+    <w:p>
+      <w:pPr>
+        <w:pStyle w:val="Text"/>
+      </w:pPr>
+      <w:r>
+        <w:t>Use a zero before decimal points: “0.25,” not “.25.” Use “cm</w:t>
+      </w:r>
+      <w:r>
+        <w:rPr>
+          <w:vertAlign w:val="superscript"/>
+        </w:rPr>
+        <w:t>3</w:t>
+      </w:r>
+      <w:r>
+        <w:t xml:space="preserve">,” not “cc.” Indicate sample dimensions as “0.1 cm </w:t>
+      </w:r>
+      <w:r>
+        <w:rPr>
+          <w:rFonts w:ascii="Symbol" w:eastAsia="Symbol" w:hAnsi="Symbol" w:cs="Symbol"/>
+        </w:rPr>
+        <w:sym w:font="Symbol" w:char="F0B4"/>
+      </w:r>
+      <w:r>
+        <w:t xml:space="preserve"> 0.2 cm,” not “0.1 </w:t>
+      </w:r>
+      <w:r>
+        <w:rPr>
+          <w:rFonts w:ascii="Symbol" w:eastAsia="Symbol" w:hAnsi="Symbol" w:cs="Symbol"/>
+        </w:rPr>
+        <w:sym w:font="Symbol" w:char="F0B4"/>
+      </w:r>
+      <w:r>
+        <w:t xml:space="preserve"> 0.2 cm</w:t>
+      </w:r>
+      <w:r>
+        <w:rPr>
+          <w:vertAlign w:val="superscript"/>
+        </w:rPr>
+        <w:t>2</w:t>
+      </w:r>
+      <w:r>
+        <w:t xml:space="preserve">.” The abbreviation for “seconds” is “s,” not “sec.” </w:t>
+      </w:r>
+      <w:r>
+        <w:t xml:space="preserve">Use </w:t>
+      </w:r>
+      <w:r>
+        <w:t>“Wb/m</w:t>
+      </w:r>
+      <w:r>
+        <w:rPr>
+          <w:vertAlign w:val="superscript"/>
+        </w:rPr>
+        <w:t>2</w:t>
+      </w:r>
+      <w:r>
+        <w:t>” or “</w:t>
+      </w:r>
+      <w:proofErr w:type="spellStart"/>
+      <w:r>
+        <w:t>webers</w:t>
+      </w:r>
+      <w:proofErr w:type="spellEnd"/>
+      <w:r>
+        <w:t xml:space="preserve"> per square meter,” not “</w:t>
+      </w:r>
+      <w:proofErr w:type="spellStart"/>
+      <w:r>
+        <w:t>webers</w:t>
+      </w:r>
+      <w:proofErr w:type="spellEnd"/>
+      <w:r>
+        <w:t>/m</w:t>
+      </w:r>
+      <w:r>
+        <w:rPr>
+          <w:vertAlign w:val="superscript"/>
+        </w:rPr>
+        <w:t>2</w:t>
+      </w:r>
+      <w:r>
+        <w:t>.” When expressing a range of values, write “7 to 9” or “7-9,” not “7~9.”</w:t>
+      </w:r>
+    </w:p>
+    <w:p>
+      <w:pPr>
+        <w:pStyle w:val="Text"/>
+      </w:pPr>
+      <w:r>
+        <w:t>A parenthetical statement at the end of a sentence is punctuated outside of the closing parenthesis (like this). (A parenthetical sentence is punctuated within the parentheses.) In American English, periods and commas are within quotation marks, like “this period.” Other punctuation is “outside”! Avoid contractions; for example, write “do not” instead of “don’t.” The serial comma is preferred: “A, B, and C” instead of “A, B and C.”</w:t>
+      </w:r>
+    </w:p>
+    <w:p>
+      <w:pPr>
+        <w:pStyle w:val="Text"/>
+      </w:pPr>
+      <w:r>
+        <w:t>If you wish, you may write in the first person singular or plural and use the active voice (“I observed that ...” or “We observed that ...” instead of “It was observed that ...”). Remember to check spelling. If your native language is not English, please get a native English-speaking colleague to carefully proofread your paper.</w:t>
+      </w:r>
+    </w:p>
+    <w:p>
+      <w:pPr>
+        <w:pStyle w:val="Heading1"/>
+      </w:pPr>
+      <w:r>
+        <w:t>M</w:t>
+      </w:r>
+      <w:r>
+        <w:rPr>
+          <w:sz w:val="16"/>
+          <w:szCs w:val="16"/>
+        </w:rPr>
+        <w:t>ATH</w:t>
+      </w:r>
+    </w:p>
+    <w:p>
+      <w:pPr>
+        <w:pStyle w:val="Text"/>
+      </w:pPr>
+      <w:r>
+        <w:t xml:space="preserve">If you are using </w:t>
+      </w:r>
+      <w:r>
+        <w:rPr>
+          <w:i/>
+          <w:iCs/>
+        </w:rPr>
+        <w:t>Word,</w:t>
+      </w:r>
+      <w:r>
+        <w:t xml:space="preserve"> use either the Microsoft Equation Editor or the </w:t>
+      </w:r>
+      <w:proofErr w:type="spellStart"/>
+      <w:r>
+        <w:rPr>
+          <w:i/>
+          <w:iCs/>
+        </w:rPr>
+        <w:t>MathType</w:t>
+      </w:r>
+      <w:proofErr w:type="spellEnd"/>
+      <w:r>
+        <w:t xml:space="preserve"> add-on (http://www.mathtype.com) for equations in your paper (Insert | Object | Create New | Microsoft Equation </w:t>
+      </w:r>
+      <w:r>
+        <w:rPr>
+          <w:i/>
+          <w:iCs/>
+        </w:rPr>
+        <w:t>or</w:t>
+      </w:r>
+      <w:r>
+        <w:t xml:space="preserve"> </w:t>
+      </w:r>
+      <w:proofErr w:type="spellStart"/>
+      <w:r>
+        <w:t>MathType</w:t>
+      </w:r>
+      <w:proofErr w:type="spellEnd"/>
+      <w:r>
+        <w:t xml:space="preserve"> Equation). “Float over text” should </w:t>
+      </w:r>
+      <w:r>
+        <w:rPr>
+          <w:i/>
+          <w:iCs/>
+        </w:rPr>
+        <w:t>not</w:t>
+      </w:r>
+      <w:r>
+        <w:t xml:space="preserve"> be selected. </w:t>
+      </w:r>
+    </w:p>
+    <w:p>
+      <w:pPr>
+        <w:pStyle w:val="Heading2"/>
+      </w:pPr>
+      <w:r>
+        <w:t>Equations</w:t>
+      </w:r>
+    </w:p>
+    <w:p>
+      <w:pPr>
+        <w:pStyle w:val="Text"/>
+      </w:pPr>
+      <w:r>
+        <w:t xml:space="preserve">Number equations consecutively with equation numbers in parentheses flush with the right margin, as in (1). First use the equation editor to create the equation. Then select the “Equation” markup style. Press the tab key and write the equation number in parentheses. To make your equations more compact, you may use the solidus </w:t>
+      </w:r>
+      <w:proofErr w:type="gramStart"/>
+      <w:r>
+        <w:t>( /</w:t>
+      </w:r>
+      <w:proofErr w:type="gramEnd"/>
+      <w:r>
+        <w:t xml:space="preserve"> ), the exp function, or appropriate exponents. Use parentheses to avoid ambiguities in denominators. Punctuate equations when they are part of a sentence, as in</w:t>
+      </w:r>
+    </w:p>
+    <w:p>
+      <w:pPr>
+        <w:pStyle w:val="Text"/>
+      </w:pPr>
+    </w:p>
+    <w:p>
+      <w:pPr>
+        <w:pStyle w:val="Equation"/>
+      </w:pPr>
+      <w:r>
+        <w:tab/>
+        <w:t>(1)</w:t>
+      </w:r>
+    </w:p>
+    <w:p/>
+    <w:p>
+      <w:pPr>
+        <w:pStyle w:val="Text"/>
+      </w:pPr>
+      <w:r>
+        <w:t>Be sure that the symbols in your equation have been defined before the equation appears or immediately following. Italicize symbols (</w:t>
+      </w:r>
+      <w:r>
+        <w:rPr>
+          <w:i/>
+          <w:iCs/>
+        </w:rPr>
+        <w:t>T</w:t>
+      </w:r>
+      <w:r>
+        <w:t xml:space="preserve"> might refer to temperature, but T is the unit tesla). Refer to “(1),” not “Eq. (1)” or “equation (1),” except at the beginning of a sentence: “Equation (1) is </w:t>
+      </w:r>
+      <w:proofErr w:type="gramStart"/>
+      <w:r>
+        <w:t>... .</w:t>
+      </w:r>
+      <w:proofErr w:type="gramEnd"/>
+      <w:r>
+        <w:t>”</w:t>
+      </w:r>
+    </w:p>
+    <w:p>
+      <w:pPr>
+        <w:pStyle w:val="Heading1"/>
+      </w:pPr>
+      <w:r>
+        <w:t>Units</w:t>
+      </w:r>
+    </w:p>
+    <w:p>
+      <w:pPr>
+        <w:pStyle w:val="Text"/>
+      </w:pPr>
+      <w:r>
+        <w:t xml:space="preserve">Use either SI (MKS) or CGS as primary units. (SI units are strongly encouraged.) English units may be used as secondary units (in parentheses). </w:t>
+      </w:r>
+      <w:r>
+        <w:rPr>
+          <w:bCs/>
+        </w:rPr>
+        <w:t>This applies to papers in data storage</w:t>
+      </w:r>
+      <w:r>
+        <w:rPr>
+          <w:b/>
+          <w:bCs/>
+        </w:rPr>
+        <w:t>.</w:t>
+      </w:r>
+      <w:r>
+        <w:t xml:space="preserve"> For example, write “15 Gb/cm</w:t>
+      </w:r>
+      <w:r>
+        <w:rPr>
+          <w:vertAlign w:val="superscript"/>
+        </w:rPr>
+        <w:t>2</w:t>
+      </w:r>
+      <w:r>
+        <w:t xml:space="preserve"> (100 Gb/in</w:t>
+      </w:r>
+      <w:r>
+        <w:rPr>
+          <w:vertAlign w:val="superscript"/>
+        </w:rPr>
+        <w:t>2</w:t>
+      </w:r>
+      <w:r>
+        <w:t xml:space="preserve">).” An exception is when English units are used as identifiers in trade, such as “3½-in disk drive.” Avoid combining SI and CGS units, such as current in amperes and magnetic field in </w:t>
+      </w:r>
+      <w:proofErr w:type="spellStart"/>
+      <w:r>
+        <w:t>oersteds</w:t>
+      </w:r>
+      <w:proofErr w:type="spellEnd"/>
+      <w:r>
+        <w:t>. This often leads to confusion because equations do not balance dimensionally. If you must use mixed units, clearly state the units for each quantity in an equation.</w:t>
+      </w:r>
+    </w:p>
+    <w:p>
+      <w:pPr>
+        <w:pStyle w:val="Text"/>
+      </w:pPr>
+      <w:r>
+        <w:t xml:space="preserve">The SI unit for magnetic field strength </w:t>
+      </w:r>
+      <w:r>
+        <w:rPr>
+          <w:i/>
+          <w:iCs/>
+        </w:rPr>
+        <w:t>H</w:t>
+      </w:r>
+      <w:r>
+        <w:t xml:space="preserve"> is A/m. However, if you wish to use units of T, either refer to magnetic flux density </w:t>
+      </w:r>
+      <w:r>
+        <w:rPr>
+          <w:i/>
+          <w:iCs/>
+        </w:rPr>
+        <w:t>B</w:t>
+      </w:r>
+      <w:r>
+        <w:t xml:space="preserve"> or magnetic field strength symbolized as µ</w:t>
+      </w:r>
+      <w:r>
+        <w:rPr>
+          <w:vertAlign w:val="subscript"/>
+        </w:rPr>
+        <w:t>0</w:t>
+      </w:r>
+      <w:r>
+        <w:rPr>
+          <w:i/>
+          <w:iCs/>
+        </w:rPr>
+        <w:t>H</w:t>
+      </w:r>
+      <w:r>
+        <w:t>. Use the center dot to separate compound units, e.g., “A·m</w:t>
+      </w:r>
+      <w:r>
+        <w:rPr>
+          <w:vertAlign w:val="superscript"/>
+        </w:rPr>
+        <w:t>2</w:t>
+      </w:r>
+      <w:r>
+        <w:t>.”</w:t>
+      </w:r>
+    </w:p>
+    <w:p>
+      <w:pPr>
+        <w:pStyle w:val="Heading1"/>
+      </w:pPr>
+      <w:r>
+        <w:t>Some Common Mistakes</w:t>
+      </w:r>
+    </w:p>
+    <w:p>
+      <w:pPr>
+        <w:pStyle w:val="Text"/>
+      </w:pPr>
+      <w:r>
+        <w:t>The word “data” is plural, not singular. The subscript for the permeability of vacuum µ</w:t>
+      </w:r>
+      <w:r>
+        <w:rPr>
+          <w:vertAlign w:val="subscript"/>
+        </w:rPr>
+        <w:t>0</w:t>
+      </w:r>
+      <w:r>
+        <w:t xml:space="preserve"> is zero, not a lowercase letter “o.” The term for residual magnetization is “remanence”; the adjective is “</w:t>
+      </w:r>
+      <w:proofErr w:type="spellStart"/>
+      <w:r>
+        <w:t>remanent</w:t>
+      </w:r>
+      <w:proofErr w:type="spellEnd"/>
+      <w:r>
+        <w:t>”; do not write “</w:t>
+      </w:r>
+      <w:proofErr w:type="spellStart"/>
+      <w:r>
+        <w:t>remnance</w:t>
+      </w:r>
+      <w:proofErr w:type="spellEnd"/>
+      <w:r>
+        <w:t xml:space="preserve">” or “remnant.” Use the word “micrometer” instead of “micron.” A graph within a graph is an “inset,” not an “insert.” The word “alternatively” is preferred to the word “alternately” (unless you really mean something that alternates). Use the word “whereas” instead of “while” (unless you are referring to simultaneous events). Do not use the word “essentially” to mean “approximately” or “effectively.” Do not use the word “issue” as a euphemism for “problem.” When compositions are not specified, separate chemical symbols by </w:t>
+      </w:r>
+      <w:proofErr w:type="spellStart"/>
+      <w:r>
+        <w:t>en</w:t>
+      </w:r>
+      <w:proofErr w:type="spellEnd"/>
+      <w:r>
+        <w:t>-dashes; for example, “</w:t>
+      </w:r>
+      <w:proofErr w:type="spellStart"/>
+      <w:r>
+        <w:t>NiMn</w:t>
+      </w:r>
+      <w:proofErr w:type="spellEnd"/>
+      <w:r>
+        <w:t>” indicates the intermetallic compound Ni</w:t>
+      </w:r>
+      <w:r>
+        <w:rPr>
+          <w:vertAlign w:val="subscript"/>
+        </w:rPr>
+        <w:t>0.5</w:t>
+      </w:r>
+      <w:r>
+        <w:t>Mn</w:t>
+      </w:r>
+      <w:r>
+        <w:rPr>
+          <w:vertAlign w:val="subscript"/>
+        </w:rPr>
+        <w:t>0.5</w:t>
+      </w:r>
+      <w:r>
+        <w:t xml:space="preserve"> whereas “Ni–Mn” indicates an alloy of some composition Ni</w:t>
+      </w:r>
+      <w:r>
+        <w:rPr>
+          <w:vertAlign w:val="subscript"/>
+        </w:rPr>
+        <w:t>x</w:t>
+      </w:r>
+      <w:r>
+        <w:t>Mn</w:t>
+      </w:r>
+      <w:r>
+        <w:rPr>
+          <w:vertAlign w:val="subscript"/>
+        </w:rPr>
+        <w:t>1-x</w:t>
+      </w:r>
+      <w:r>
+        <w:t>.</w:t>
+      </w:r>
+    </w:p>
+    <w:p>
+      <w:pPr>
+        <w:pStyle w:val="Text"/>
+      </w:pPr>
+      <w:r>
+        <w:t xml:space="preserve">Be aware of the different meanings of the homophones “affect” (usually a verb) and “effect” (usually a noun), “complement” and “compliment,” “discreet” and “discrete,” “principal” (e.g., “principal investigator”) and “principle” (e.g., “principle of measurement”). Do not confuse “imply” and “infer.” </w:t>
+      </w:r>
+    </w:p>
+    <w:p>
+      <w:pPr>
+        <w:pStyle w:val="Text"/>
+      </w:pPr>
+      <w:r>
+        <w:t>Prefixes such as “non,” “sub,” “micro,” “multi,” and “ultra” are not independent words; they should be joined to the words they modify, usually without a hyphen. There is no period after the “et” in the Latin abbreviation “</w:t>
+      </w:r>
+      <w:r>
+        <w:rPr>
+          <w:i/>
+          <w:iCs/>
+        </w:rPr>
+        <w:t>et al.</w:t>
+      </w:r>
+      <w:r>
+        <w:t>” (it is also italicized). The abbreviation “i.e.,” means “that is,” and the abbreviation “e.g.,” means “for example” (these abbreviations are not italicized).</w:t>
+      </w:r>
+    </w:p>
+    <w:p>
+      <w:pPr>
+        <w:pStyle w:val="Text"/>
+      </w:pPr>
+      <w:r>
+        <w:t xml:space="preserve">A general IEEE </w:t>
+      </w:r>
+      <w:proofErr w:type="spellStart"/>
+      <w:r>
+        <w:t>style</w:t>
+      </w:r>
+      <w:r>
+        <w:t>guide</w:t>
+      </w:r>
+      <w:proofErr w:type="spellEnd"/>
+      <w:r>
+        <w:t xml:space="preserve"> is available at </w:t>
+      </w:r>
+      <w:hyperlink r:id="rId12" w:tgtFrame="_blank" w:history="1">
         <w:r>
           <w:rPr>
             <w:rStyle w:val="Hyperlink"/>
@@ -354,706 +1625,6 @@
         </w:r>
       </w:hyperlink>
       <w:r>
-        <w:t xml:space="preserve"> s</w:t>
-      </w:r>
-      <w:r>
-        <w:t xml:space="preserve">o you can use it to prepare your manuscript. If you would prefer to use </w:t>
-      </w:r>
-      <w:r>
-        <w:t>LaTeX</w:t>
-      </w:r>
-      <w:r>
-        <w:t xml:space="preserve">, download IEEE’s </w:t>
-      </w:r>
-      <w:r>
-        <w:t>LaTeX</w:t>
-      </w:r>
-      <w:r>
-        <w:t xml:space="preserve"> style and sample files from the same Web page. </w:t>
-      </w:r>
-      <w:r>
-        <w:t xml:space="preserve">You can also explore using the Overleaf editor at </w:t>
-      </w:r>
-      <w:hyperlink r:id="rId9" w:history="1">
-        <w:r>
-          <w:rPr>
-            <w:rStyle w:val="Hyperlink"/>
-          </w:rPr>
-          <w:t>https://www.overleaf.com/blog/278-how-to-use-overleaf-with-ieee-collabratec-your-quick-guide-to-getting-started#.Vp6tpPkrKM9</w:t>
-        </w:r>
-      </w:hyperlink>
-    </w:p>
-    <w:p>
-      <w:pPr>
-        <w:pStyle w:val="Text"/>
-      </w:pPr>
-      <w:r>
-        <w:t xml:space="preserve">If your paper is intended for a </w:t>
-      </w:r>
-      <w:r>
-        <w:rPr>
-          <w:iCs/>
-        </w:rPr>
-        <w:t>conference</w:t>
-      </w:r>
-      <w:r>
-        <w:rPr>
-          <w:i/>
-          <w:iCs/>
-        </w:rPr>
-        <w:t>,</w:t>
-      </w:r>
-      <w:r>
-        <w:t xml:space="preserve"> please contact your conference editor concerning acceptable word processor formats for your </w:t>
-      </w:r>
-      <w:proofErr w:type="gramStart"/>
-      <w:r>
-        <w:t>particular conference</w:t>
-      </w:r>
-      <w:proofErr w:type="gramEnd"/>
-      <w:r>
-        <w:t xml:space="preserve">. </w:t>
-      </w:r>
-    </w:p>
-    <w:p>
-      <w:pPr>
-        <w:pStyle w:val="Heading1"/>
-      </w:pPr>
-      <w:r>
-        <w:t>Guidelines For Manuscript Prepar</w:t>
-      </w:r>
-      <w:r>
-        <w:t>a</w:t>
-      </w:r>
-      <w:r>
-        <w:t>tion</w:t>
-      </w:r>
-    </w:p>
-    <w:p>
-      <w:pPr>
-        <w:pStyle w:val="Text"/>
-      </w:pPr>
-      <w:r>
-        <w:t xml:space="preserve">When you open </w:t>
-      </w:r>
-      <w:r>
-        <w:t>trans_jour.docx</w:t>
-      </w:r>
-      <w:r>
-        <w:t xml:space="preserve">, select “Page Layout” from the “View” menu in the menu bar (View | Page Layout), </w:t>
-      </w:r>
-      <w:r>
-        <w:t>(these instructions assume MS 6.0. Some versions may have alternate ways to access the same functionalities noted here)</w:t>
-      </w:r>
-      <w:r>
-        <w:t xml:space="preserve">. </w:t>
-      </w:r>
-      <w:r>
-        <w:t xml:space="preserve">Then, type over sections of </w:t>
-      </w:r>
-      <w:r>
-        <w:t>trans_jour.docx</w:t>
-      </w:r>
-      <w:r>
-        <w:t xml:space="preserve"> or cut and paste from another document and use markup styles. The pull-down style menu is at the left of the Formatting Toolbar at the top of your </w:t>
-      </w:r>
-      <w:r>
-        <w:rPr>
-          <w:i/>
-          <w:iCs/>
-        </w:rPr>
-        <w:t>Word</w:t>
-      </w:r>
-      <w:r>
-        <w:t xml:space="preserve"> window (for example, the style at this point in the document is “Text”). Highlight a section that you want to designate with a certain style, </w:t>
-      </w:r>
-      <w:r>
-        <w:t>and then</w:t>
-      </w:r>
-      <w:r>
-        <w:t xml:space="preserve"> select the appropriate name on the style menu. The style will adjust your fonts and line spacing. </w:t>
-      </w:r>
-      <w:r>
-        <w:rPr>
-          <w:bCs/>
-        </w:rPr>
-        <w:t>Do not change the font sizes or line spacing to squeeze more text into a limited number of pages.</w:t>
-      </w:r>
-      <w:r>
-        <w:rPr>
-          <w:b/>
-          <w:bCs/>
-        </w:rPr>
-        <w:t xml:space="preserve"> </w:t>
-      </w:r>
-      <w:r>
-        <w:t xml:space="preserve">Use italics for emphasis; do not underline. </w:t>
-      </w:r>
-    </w:p>
-    <w:p>
-      <w:pPr>
-        <w:pStyle w:val="Text"/>
-      </w:pPr>
-      <w:r>
-        <w:t xml:space="preserve">To insert images in </w:t>
-      </w:r>
-      <w:r>
-        <w:rPr>
-          <w:i/>
-          <w:iCs/>
-        </w:rPr>
-        <w:t>Word,</w:t>
-      </w:r>
-      <w:r>
-        <w:t xml:space="preserve"> position the cursor at the insertion point and either use Insert | Picture | From File or copy the image to the Windows clipboard and then Edit | Paste Special | Picture (with “float over text” unchecked). </w:t>
-      </w:r>
-    </w:p>
-    <w:p>
-      <w:pPr>
-        <w:pStyle w:val="Text"/>
-      </w:pPr>
-      <w:r>
-        <w:t xml:space="preserve">IEEE will do the final formatting of your paper. If your paper is intended for a conference, please observe the conference page limits. </w:t>
-      </w:r>
-    </w:p>
-    <w:p>
-      <w:pPr>
-        <w:pStyle w:val="Heading2"/>
-      </w:pPr>
-      <w:r>
-        <w:t>Abbreviations and Acronyms</w:t>
-      </w:r>
-    </w:p>
-    <w:p>
-      <w:pPr>
-        <w:pStyle w:val="Text"/>
-        <w:ind w:firstLine="144"/>
-      </w:pPr>
-      <w:r>
-        <w:t>Define abbreviations and acronyms the first time they are used in the text, even after they have already been defined in the abstract. Abbreviations such as IEEE, SI, ac, and dc do not have to be defined. Abbreviations that incorporate periods should not have spaces: write “C.N.R.S.,” not “C. N. R. S.” Do not use abbreviations in the title unless they are unavoidable (for example, “IEEE” in the title of this article).</w:t>
-      </w:r>
-    </w:p>
-    <w:p>
-      <w:pPr>
-        <w:pStyle w:val="Text"/>
-      </w:pPr>
-    </w:p>
-    <w:p>
-      <w:pPr>
-        <w:pStyle w:val="Heading2"/>
-      </w:pPr>
-      <w:r>
-        <w:t>Other Recommendations</w:t>
-      </w:r>
-    </w:p>
-    <w:p>
-      <w:pPr>
-        <w:pStyle w:val="Text"/>
-      </w:pPr>
-      <w:r>
-        <w:t>Use one space after periods and colons. Hyphenate complex modifiers: “zero-field-cooled magnetization.” Avoid dangling participles, such as, “Using (1), the potential was calculated.” [It is not clear who or what used (1).] Write instead, “The potential was calculated by using (1),” or “Using (1), we calculated the potential.”</w:t>
-      </w:r>
-    </w:p>
-    <w:p>
-      <w:pPr>
-        <w:pStyle w:val="Text"/>
-      </w:pPr>
-      <w:r>
-        <w:t>Use a zero before decimal points: “0.25,” not “.25.” Use “cm</w:t>
-      </w:r>
-      <w:r>
-        <w:rPr>
-          <w:vertAlign w:val="superscript"/>
-        </w:rPr>
-        <w:t>3</w:t>
-      </w:r>
-      <w:r>
-        <w:t xml:space="preserve">,” not “cc.” Indicate sample dimensions as “0.1 cm </w:t>
-      </w:r>
-      <w:r>
-        <w:sym w:font="Symbol" w:char="F0B4"/>
-      </w:r>
-      <w:r>
-        <w:t xml:space="preserve"> 0.2 cm,” not “0.1 </w:t>
-      </w:r>
-      <w:r>
-        <w:sym w:font="Symbol" w:char="F0B4"/>
-      </w:r>
-      <w:r>
-        <w:t xml:space="preserve"> 0.2 cm</w:t>
-      </w:r>
-      <w:r>
-        <w:rPr>
-          <w:vertAlign w:val="superscript"/>
-        </w:rPr>
-        <w:t>2</w:t>
-      </w:r>
-      <w:r>
-        <w:t xml:space="preserve">.” The abbreviation for “seconds” is “s,” </w:t>
-      </w:r>
-      <w:r>
-        <w:lastRenderedPageBreak/>
-        <w:t xml:space="preserve">not “sec.” </w:t>
-      </w:r>
-      <w:r>
-        <w:t xml:space="preserve">Use </w:t>
-      </w:r>
-      <w:r>
-        <w:t>“Wb/m</w:t>
-      </w:r>
-      <w:r>
-        <w:rPr>
-          <w:vertAlign w:val="superscript"/>
-        </w:rPr>
-        <w:t>2</w:t>
-      </w:r>
-      <w:r>
-        <w:t>” or “</w:t>
-      </w:r>
-      <w:proofErr w:type="spellStart"/>
-      <w:r>
-        <w:t>webers</w:t>
-      </w:r>
-      <w:proofErr w:type="spellEnd"/>
-      <w:r>
-        <w:t xml:space="preserve"> per square meter,” not “</w:t>
-      </w:r>
-      <w:proofErr w:type="spellStart"/>
-      <w:r>
-        <w:t>webers</w:t>
-      </w:r>
-      <w:proofErr w:type="spellEnd"/>
-      <w:r>
-        <w:t>/m</w:t>
-      </w:r>
-      <w:r>
-        <w:rPr>
-          <w:vertAlign w:val="superscript"/>
-        </w:rPr>
-        <w:t>2</w:t>
-      </w:r>
-      <w:r>
-        <w:t>.” When expressing a range of values, write “7 to 9” or “7-9,” not “7~9.”</w:t>
-      </w:r>
-    </w:p>
-    <w:p>
-      <w:pPr>
-        <w:pStyle w:val="Text"/>
-      </w:pPr>
-      <w:r>
-        <w:t>A parenthetical statement at the end of a sentence is punctuated outside of the closing parenthesis (like this). (A parenthetical sentence is punctuated within the parentheses.) In American English, periods and commas are within quotation marks, like “this period.” Other punctuation is “outside”! Avoid contractions; for example, write “do not” instead of “don’t.” The serial comma is preferred: “A, B, and C” instead of “A, B and C.”</w:t>
-      </w:r>
-    </w:p>
-    <w:p>
-      <w:pPr>
-        <w:pStyle w:val="Text"/>
-      </w:pPr>
-      <w:r>
-        <w:t>If you wish, you may write in the first person singular or plural and use the active voice (“I observed that ...” or “We observed that ...” instead of “It was observed that ...”). Remember to check spelling. If your native language is not English, please get a native English-speaking colleague to carefully proofread your paper.</w:t>
-      </w:r>
-    </w:p>
-    <w:p>
-      <w:pPr>
-        <w:pStyle w:val="Heading1"/>
-      </w:pPr>
-      <w:r>
-        <w:t>M</w:t>
-      </w:r>
-      <w:r>
-        <w:rPr>
-          <w:sz w:val="16"/>
-          <w:szCs w:val="16"/>
-        </w:rPr>
-        <w:t>ATH</w:t>
-      </w:r>
-    </w:p>
-    <w:p>
-      <w:pPr>
-        <w:pStyle w:val="Text"/>
-      </w:pPr>
-      <w:r>
-        <w:t xml:space="preserve">If you are using </w:t>
-      </w:r>
-      <w:r>
-        <w:rPr>
-          <w:i/>
-          <w:iCs/>
-        </w:rPr>
-        <w:t>Word,</w:t>
-      </w:r>
-      <w:r>
-        <w:t xml:space="preserve"> use either the Microsoft Equation Editor or the </w:t>
-      </w:r>
-      <w:proofErr w:type="spellStart"/>
-      <w:r>
-        <w:rPr>
-          <w:i/>
-          <w:iCs/>
-        </w:rPr>
-        <w:t>MathType</w:t>
-      </w:r>
-      <w:proofErr w:type="spellEnd"/>
-      <w:r>
-        <w:t xml:space="preserve"> add-on (http://www.mathtype.com) for equations in your paper (Insert | Object | Create New | Microsoft Equation </w:t>
-      </w:r>
-      <w:r>
-        <w:rPr>
-          <w:i/>
-          <w:iCs/>
-        </w:rPr>
-        <w:t>or</w:t>
-      </w:r>
-      <w:r>
-        <w:t xml:space="preserve"> </w:t>
-      </w:r>
-      <w:proofErr w:type="spellStart"/>
-      <w:r>
-        <w:t>MathType</w:t>
-      </w:r>
-      <w:proofErr w:type="spellEnd"/>
-      <w:r>
-        <w:t xml:space="preserve"> Equation). “Float over text” should </w:t>
-      </w:r>
-      <w:r>
-        <w:rPr>
-          <w:i/>
-          <w:iCs/>
-        </w:rPr>
-        <w:t>not</w:t>
-      </w:r>
-      <w:r>
-        <w:t xml:space="preserve"> be selected. </w:t>
-      </w:r>
-    </w:p>
-    <w:p>
-      <w:pPr>
-        <w:pStyle w:val="Heading2"/>
-      </w:pPr>
-      <w:r>
-        <w:t>Equations</w:t>
-      </w:r>
-    </w:p>
-    <w:p>
-      <w:pPr>
-        <w:pStyle w:val="Text"/>
-      </w:pPr>
-      <w:r>
-        <w:t xml:space="preserve">Number equations consecutively with equation numbers in parentheses flush with the right margin, as in (1). First use the equation editor to create the equation. Then select the “Equation” markup style. Press the tab key and write the equation number in parentheses. To make your equations more compact, you may use the solidus </w:t>
-      </w:r>
-      <w:proofErr w:type="gramStart"/>
-      <w:r>
-        <w:t>( /</w:t>
-      </w:r>
-      <w:proofErr w:type="gramEnd"/>
-      <w:r>
-        <w:t xml:space="preserve"> ), the exp function, or appropriate exponents. Use parentheses to avoid ambiguities in denominators. Punctuate equations when they are part of a sentence, as in</w:t>
-      </w:r>
-    </w:p>
-    <w:p>
-      <w:pPr>
-        <w:pStyle w:val="Text"/>
-      </w:pPr>
-    </w:p>
-    <w:p>
-      <w:pPr>
-        <w:pStyle w:val="Equation"/>
-      </w:pPr>
-      <w:r>
-        <w:tab/>
-        <w:t>(1)</w:t>
-      </w:r>
-    </w:p>
-    <w:p/>
-    <w:p>
-      <w:pPr>
-        <w:pStyle w:val="Text"/>
-      </w:pPr>
-      <w:r>
-        <w:t>Be sure that the symbols in your equation have been defined before the equation appears or immediately following. Italicize symbols (</w:t>
-      </w:r>
-      <w:r>
-        <w:rPr>
-          <w:i/>
-          <w:iCs/>
-        </w:rPr>
-        <w:t>T</w:t>
-      </w:r>
-      <w:r>
-        <w:t xml:space="preserve"> might refer to temperature, but T is the unit tesla). Refer to “(1),” not “Eq. (1)” or “equation (1),” except at the beginning of a sentence: “Equation (1) is </w:t>
-      </w:r>
-      <w:proofErr w:type="gramStart"/>
-      <w:r>
-        <w:t>... .</w:t>
-      </w:r>
-      <w:proofErr w:type="gramEnd"/>
-      <w:r>
-        <w:t>”</w:t>
-      </w:r>
-    </w:p>
-    <w:p>
-      <w:pPr>
-        <w:pStyle w:val="Heading1"/>
-      </w:pPr>
-      <w:r>
-        <w:t>Units</w:t>
-      </w:r>
-    </w:p>
-    <w:p>
-      <w:pPr>
-        <w:pStyle w:val="Text"/>
-      </w:pPr>
-      <w:r>
-        <w:t xml:space="preserve">Use either SI (MKS) or CGS as primary units. (SI units are strongly encouraged.) English units may be used as secondary units (in parentheses). </w:t>
-      </w:r>
-      <w:r>
-        <w:rPr>
-          <w:bCs/>
-        </w:rPr>
-        <w:t>This applies to papers in data storage</w:t>
-      </w:r>
-      <w:r>
-        <w:rPr>
-          <w:b/>
-          <w:bCs/>
-        </w:rPr>
-        <w:t>.</w:t>
-      </w:r>
-      <w:r>
-        <w:t xml:space="preserve"> For example, write “15 Gb/cm</w:t>
-      </w:r>
-      <w:r>
-        <w:rPr>
-          <w:vertAlign w:val="superscript"/>
-        </w:rPr>
-        <w:t>2</w:t>
-      </w:r>
-      <w:r>
-        <w:t xml:space="preserve"> (100 Gb/in</w:t>
-      </w:r>
-      <w:r>
-        <w:rPr>
-          <w:vertAlign w:val="superscript"/>
-        </w:rPr>
-        <w:t>2</w:t>
-      </w:r>
-      <w:r>
-        <w:t xml:space="preserve">).” An exception is when English units are used as identifiers in trade, such as “3½-in disk drive.” Avoid combining SI and CGS units, such as current in amperes and magnetic field in </w:t>
-      </w:r>
-      <w:proofErr w:type="spellStart"/>
-      <w:r>
-        <w:t>oersteds</w:t>
-      </w:r>
-      <w:proofErr w:type="spellEnd"/>
-      <w:r>
-        <w:t>. This often leads to confusion because equations do not balance dimensionally. If you must use mixed units, clearly state the units for each quantity in an equation.</w:t>
-      </w:r>
-    </w:p>
-    <w:p>
-      <w:pPr>
-        <w:pStyle w:val="Text"/>
-      </w:pPr>
-      <w:r>
-        <w:t xml:space="preserve">The SI unit for magnetic field strength </w:t>
-      </w:r>
-      <w:r>
-        <w:rPr>
-          <w:i/>
-          <w:iCs/>
-        </w:rPr>
-        <w:t>H</w:t>
-      </w:r>
-      <w:r>
-        <w:t xml:space="preserve"> is A/m. However, if you wish to use units of T, either refer to magnetic flux </w:t>
-      </w:r>
-      <w:r>
-        <w:t xml:space="preserve">density </w:t>
-      </w:r>
-      <w:r>
-        <w:rPr>
-          <w:i/>
-          <w:iCs/>
-        </w:rPr>
-        <w:t>B</w:t>
-      </w:r>
-      <w:r>
-        <w:t xml:space="preserve"> or magnetic field strength symbolized as µ</w:t>
-      </w:r>
-      <w:r>
-        <w:rPr>
-          <w:vertAlign w:val="subscript"/>
-        </w:rPr>
-        <w:t>0</w:t>
-      </w:r>
-      <w:r>
-        <w:rPr>
-          <w:i/>
-          <w:iCs/>
-        </w:rPr>
-        <w:t>H</w:t>
-      </w:r>
-      <w:r>
-        <w:t>. Use the center dot to separate compound units, e.g., “A·m</w:t>
-      </w:r>
-      <w:r>
-        <w:rPr>
-          <w:vertAlign w:val="superscript"/>
-        </w:rPr>
-        <w:t>2</w:t>
-      </w:r>
-      <w:r>
-        <w:t>.”</w:t>
-      </w:r>
-    </w:p>
-    <w:p>
-      <w:pPr>
-        <w:pStyle w:val="Heading1"/>
-      </w:pPr>
-      <w:r>
-        <w:t>Some Common Mistakes</w:t>
-      </w:r>
-    </w:p>
-    <w:p>
-      <w:pPr>
-        <w:pStyle w:val="Text"/>
-      </w:pPr>
-      <w:r>
-        <w:t>The word “data” is plural, not singular. The subscript for the permeability of vacuum µ</w:t>
-      </w:r>
-      <w:r>
-        <w:rPr>
-          <w:vertAlign w:val="subscript"/>
-        </w:rPr>
-        <w:t>0</w:t>
-      </w:r>
-      <w:r>
-        <w:t xml:space="preserve"> is zero, not a lowercase letter “o.” The term for residual magnetization is “remanence”; the adjective is “</w:t>
-      </w:r>
-      <w:proofErr w:type="spellStart"/>
-      <w:r>
-        <w:t>remanent</w:t>
-      </w:r>
-      <w:proofErr w:type="spellEnd"/>
-      <w:r>
-        <w:t>”; do not write “</w:t>
-      </w:r>
-      <w:proofErr w:type="spellStart"/>
-      <w:r>
-        <w:t>remnance</w:t>
-      </w:r>
-      <w:proofErr w:type="spellEnd"/>
-      <w:r>
-        <w:t xml:space="preserve">” or “remnant.” Use the word “micrometer” instead of “micron.” A graph within a graph is an “inset,” not an “insert.” The word “alternatively” is preferred to the word “alternately” (unless you really mean something that alternates). Use the word “whereas” instead of “while” (unless you are referring to simultaneous events). Do not use the word “essentially” to mean “approximately” or “effectively.” Do not use the word “issue” as a euphemism for “problem.” When compositions are not specified, separate chemical symbols by </w:t>
-      </w:r>
-      <w:proofErr w:type="spellStart"/>
-      <w:r>
-        <w:t>en</w:t>
-      </w:r>
-      <w:proofErr w:type="spellEnd"/>
-      <w:r>
-        <w:t>-dashes; for example, “</w:t>
-      </w:r>
-      <w:proofErr w:type="spellStart"/>
-      <w:r>
-        <w:t>NiMn</w:t>
-      </w:r>
-      <w:proofErr w:type="spellEnd"/>
-      <w:r>
-        <w:t>” indicates the intermetallic compound Ni</w:t>
-      </w:r>
-      <w:r>
-        <w:rPr>
-          <w:vertAlign w:val="subscript"/>
-        </w:rPr>
-        <w:t>0.5</w:t>
-      </w:r>
-      <w:r>
-        <w:t>Mn</w:t>
-      </w:r>
-      <w:r>
-        <w:rPr>
-          <w:vertAlign w:val="subscript"/>
-        </w:rPr>
-        <w:t>0.5</w:t>
-      </w:r>
-      <w:r>
-        <w:t xml:space="preserve"> whereas “Ni–Mn” indicates an alloy of some composition Ni</w:t>
-      </w:r>
-      <w:r>
-        <w:rPr>
-          <w:vertAlign w:val="subscript"/>
-        </w:rPr>
-        <w:t>x</w:t>
-      </w:r>
-      <w:r>
-        <w:t>Mn</w:t>
-      </w:r>
-      <w:r>
-        <w:rPr>
-          <w:vertAlign w:val="subscript"/>
-        </w:rPr>
-        <w:t>1-x</w:t>
-      </w:r>
-      <w:r>
-        <w:t>.</w:t>
-      </w:r>
-    </w:p>
-    <w:p>
-      <w:pPr>
-        <w:pStyle w:val="Text"/>
-      </w:pPr>
-      <w:r>
-        <w:t xml:space="preserve">Be aware of the different meanings of the homophones “affect” (usually a verb) and “effect” (usually a noun), “complement” and “compliment,” “discreet” and “discrete,” “principal” (e.g., “principal investigator”) and “principle” (e.g., “principle of measurement”). Do not confuse “imply” and “infer.” </w:t>
-      </w:r>
-    </w:p>
-    <w:p>
-      <w:pPr>
-        <w:pStyle w:val="Text"/>
-      </w:pPr>
-      <w:r>
-        <w:t>Prefixes such as “non,” “sub,” “micro,” “multi,” and “ultra” are not independent words; they should be joined to the words they modify, usually without a hyphen. There is no period after the “et” in the Latin abbreviation “</w:t>
-      </w:r>
-      <w:r>
-        <w:rPr>
-          <w:i/>
-          <w:iCs/>
-        </w:rPr>
-        <w:t>et al.</w:t>
-      </w:r>
-      <w:r>
-        <w:t>” (it is also italicized). The abbreviation “i.e.,” means “that is,” and the abbreviation “e.g.,” means “for example” (these abbreviations are not italicized).</w:t>
-      </w:r>
-    </w:p>
-    <w:p>
-      <w:pPr>
-        <w:pStyle w:val="Text"/>
-      </w:pPr>
-      <w:r>
-        <w:t xml:space="preserve">A general IEEE </w:t>
-      </w:r>
-      <w:proofErr w:type="spellStart"/>
-      <w:r>
-        <w:t>style</w:t>
-      </w:r>
-      <w:r>
-        <w:t>guide</w:t>
-      </w:r>
-      <w:proofErr w:type="spellEnd"/>
-      <w:r>
-        <w:t xml:space="preserve"> is available at </w:t>
-      </w:r>
-      <w:hyperlink r:id="rId10" w:tgtFrame="_blank" w:history="1">
-        <w:r>
-          <w:rPr>
-            <w:rStyle w:val="Hyperlink"/>
-            <w:color w:val="1155CC"/>
-            <w:sz w:val="19"/>
-            <w:szCs w:val="19"/>
-            <w:shd w:val="clear" w:color="auto" w:fill="FFFFFF"/>
-          </w:rPr>
-          <w:t>www.ieee.org/authortools</w:t>
-        </w:r>
-      </w:hyperlink>
-      <w:r>
         <w:rPr>
           <w:rStyle w:val="Hyperlink"/>
           <w:color w:val="1155CC"/>
@@ -1076,11 +1647,10 @@
         <w:rPr>
           <w:noProof/>
         </w:rPr>
-        <w:lastRenderedPageBreak/>
         <mc:AlternateContent>
           <mc:Choice Requires="wps">
             <w:drawing>
-              <wp:anchor distT="0" distB="0" distL="114300" distR="114300" simplePos="0" relativeHeight="251656704" behindDoc="0" locked="0" layoutInCell="1" allowOverlap="1" wp14:anchorId="2576A09A" wp14:editId="52FC0697">
+              <wp:anchor distT="0" distB="0" distL="114300" distR="114300" simplePos="0" relativeHeight="251658241" behindDoc="0" locked="0" layoutInCell="1" allowOverlap="1" wp14:anchorId="2576A09A" wp14:editId="52FC0697">
                 <wp:simplePos x="0" y="0"/>
                 <wp:positionH relativeFrom="margin">
                   <wp:posOffset>28575</wp:posOffset>
@@ -1117,7 +1687,7 @@
                         </a:ln>
                         <a:extLst>
                           <a:ext uri="{91240B29-F687-4f45-9708-019B960494DF}">
-                            <a14:hiddenLine xmlns:o="urn:schemas-microsoft-com:office:office" xmlns:v="urn:schemas-microsoft-com:vml" xmlns:w10="urn:schemas-microsoft-com:office:word" xmlns:w="http://schemas.openxmlformats.org/wordprocessingml/2006/main" xmlns:a14="http://schemas.microsoft.com/office/drawing/2010/main" xmlns="" w="9525">
+                            <a14:hiddenLine xmlns:pic="http://schemas.openxmlformats.org/drawingml/2006/picture" xmlns:o="urn:schemas-microsoft-com:office:office" xmlns:v="urn:schemas-microsoft-com:vml" xmlns:w10="urn:schemas-microsoft-com:office:word" xmlns:w="http://schemas.openxmlformats.org/wordprocessingml/2006/main" xmlns:a14="http://schemas.microsoft.com/office/drawing/2010/main" xmlns="" xmlns:arto="http://schemas.microsoft.com/office/word/2006/arto" w="9525">
                               <a:solidFill>
                                 <a:srgbClr val="000000"/>
                               </a:solidFill>
@@ -1159,7 +1729,7 @@
                                           </pic:cNvPicPr>
                                         </pic:nvPicPr>
                                         <pic:blipFill>
-                                          <a:blip r:embed="rId11">
+                                          <a:blip r:embed="rId13">
                                             <a:extLst>
                                               <a:ext uri="{28A0092B-C50C-407E-A947-70E740481C1C}">
                                                 <a14:useLocalDpi xmlns:a14="http://schemas.microsoft.com/office/drawing/2010/main" val="0"/>
@@ -1232,7 +1802,7 @@
                 <v:stroke joinstyle="miter"/>
                 <v:path gradientshapeok="t" o:connecttype="rect"/>
               </v:shapetype>
-              <v:shape id="Text Box 5" o:spid="_x0000_s1026" type="#_x0000_t202" style="position:absolute;margin-left:2.25pt;margin-top:6.8pt;width:248.4pt;height:234pt;z-index:251656704;visibility:visible;mso-wrap-style:square;mso-width-percent:0;mso-height-percent:0;mso-wrap-distance-left:9pt;mso-wrap-distance-top:0;mso-wrap-distance-right:9pt;mso-wrap-distance-bottom:0;mso-position-horizontal:absolute;mso-position-horizontal-relative:margin;mso-position-vertical:absolute;mso-position-vertical-relative:margin;mso-width-percent:0;mso-height-percent:0;mso-width-relative:page;mso-height-relative:page;v-text-anchor:top" o:gfxdata="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" stroked="f">
+              <v:shape id="Text Box 5" o:spid="_x0000_s1026" type="#_x0000_t202" style="position:absolute;margin-left:2.25pt;margin-top:6.8pt;width:248.4pt;height:234pt;z-index:251658241;visibility:visible;mso-wrap-style:square;mso-width-percent:0;mso-height-percent:0;mso-wrap-distance-left:9pt;mso-wrap-distance-top:0;mso-wrap-distance-right:9pt;mso-wrap-distance-bottom:0;mso-position-horizontal:absolute;mso-position-horizontal-relative:margin;mso-position-vertical:absolute;mso-position-vertical-relative:margin;mso-width-percent:0;mso-height-percent:0;mso-width-relative:page;mso-height-relative:page;v-text-anchor:top" o:gfxdata="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" stroked="f">
                 <v:textbox inset="0,0,0,0">
                   <w:txbxContent>
                     <w:p>
@@ -1264,7 +1834,7 @@
                                     </pic:cNvPicPr>
                                   </pic:nvPicPr>
                                   <pic:blipFill>
-                                    <a:blip r:embed="rId11">
+                                    <a:blip r:embed="rId13">
                                       <a:extLst>
                                         <a:ext uri="{28A0092B-C50C-407E-A947-70E740481C1C}">
                                           <a14:useLocalDpi xmlns:a14="http://schemas.microsoft.com/office/drawing/2010/main" val="0"/>
@@ -1329,7 +1899,7 @@
         <mc:AlternateContent>
           <mc:Choice Requires="wps">
             <w:drawing>
-              <wp:anchor distT="0" distB="0" distL="114300" distR="114300" simplePos="0" relativeHeight="251655680" behindDoc="0" locked="0" layoutInCell="0" allowOverlap="1" wp14:anchorId="2995B61C" wp14:editId="6F780F2F">
+              <wp:anchor distT="0" distB="0" distL="114300" distR="114300" simplePos="0" relativeHeight="251658240" behindDoc="0" locked="0" layoutInCell="0" allowOverlap="1" wp14:anchorId="2995B61C" wp14:editId="6F780F2F">
                 <wp:simplePos x="0" y="0"/>
                 <wp:positionH relativeFrom="margin">
                   <wp:posOffset>3429000</wp:posOffset>
@@ -1366,7 +1936,7 @@
                         </a:ln>
                         <a:extLst>
                           <a:ext uri="{91240B29-F687-4f45-9708-019B960494DF}">
-                            <a14:hiddenLine xmlns:o="urn:schemas-microsoft-com:office:office" xmlns:v="urn:schemas-microsoft-com:vml" xmlns:w10="urn:schemas-microsoft-com:office:word" xmlns:w="http://schemas.openxmlformats.org/wordprocessingml/2006/main" xmlns:a14="http://schemas.microsoft.com/office/drawing/2010/main" xmlns="" w="9525">
+                            <a14:hiddenLine xmlns:pic="http://schemas.openxmlformats.org/drawingml/2006/picture" xmlns:o="urn:schemas-microsoft-com:office:office" xmlns:v="urn:schemas-microsoft-com:vml" xmlns:w10="urn:schemas-microsoft-com:office:word" xmlns:w="http://schemas.openxmlformats.org/wordprocessingml/2006/main" xmlns:a14="http://schemas.microsoft.com/office/drawing/2010/main" xmlns="" xmlns:arto="http://schemas.microsoft.com/office/word/2006/arto" w="9525">
                               <a:solidFill>
                                 <a:srgbClr val="000000"/>
                               </a:solidFill>
@@ -1542,6 +2112,7 @@
                                   </w:pPr>
                                   <w:r>
                                     <w:rPr>
+                                      <w:rFonts w:ascii="Symbol" w:eastAsia="Symbol" w:hAnsi="Symbol" w:cs="Symbol"/>
                                       <w:sz w:val="16"/>
                                       <w:szCs w:val="16"/>
                                     </w:rPr>
@@ -1601,6 +2172,7 @@
                                   </w:r>
                                   <w:r>
                                     <w:rPr>
+                                      <w:rFonts w:ascii="Symbol" w:eastAsia="Symbol" w:hAnsi="Symbol" w:cs="Symbol"/>
                                       <w:sz w:val="16"/>
                                       <w:szCs w:val="16"/>
                                     </w:rPr>
@@ -1615,6 +2187,7 @@
                                   </w:r>
                                   <w:r>
                                     <w:rPr>
+                                      <w:rFonts w:ascii="Symbol" w:eastAsia="Symbol" w:hAnsi="Symbol" w:cs="Symbol"/>
                                       <w:sz w:val="16"/>
                                       <w:szCs w:val="16"/>
                                       <w:vertAlign w:val="superscript"/>
@@ -1638,6 +2211,7 @@
                                   </w:r>
                                   <w:r>
                                     <w:rPr>
+                                      <w:rFonts w:ascii="Symbol" w:eastAsia="Symbol" w:hAnsi="Symbol" w:cs="Symbol"/>
                                       <w:sz w:val="16"/>
                                       <w:szCs w:val="16"/>
                                       <w:vertAlign w:val="superscript"/>
@@ -1761,6 +2335,7 @@
                                   </w:r>
                                   <w:r>
                                     <w:rPr>
+                                      <w:rFonts w:ascii="Symbol" w:eastAsia="Symbol" w:hAnsi="Symbol" w:cs="Symbol"/>
                                       <w:sz w:val="16"/>
                                       <w:szCs w:val="16"/>
                                     </w:rPr>
@@ -1775,6 +2350,7 @@
                                   </w:r>
                                   <w:r>
                                     <w:rPr>
+                                      <w:rFonts w:ascii="Symbol" w:eastAsia="Symbol" w:hAnsi="Symbol" w:cs="Symbol"/>
                                       <w:sz w:val="16"/>
                                       <w:szCs w:val="16"/>
                                       <w:vertAlign w:val="superscript"/>
@@ -1798,6 +2374,7 @@
                                   </w:r>
                                   <w:r>
                                     <w:rPr>
+                                      <w:rFonts w:ascii="Symbol" w:eastAsia="Symbol" w:hAnsi="Symbol" w:cs="Symbol"/>
                                       <w:sz w:val="16"/>
                                       <w:szCs w:val="16"/>
                                       <w:vertAlign w:val="superscript"/>
@@ -1929,6 +2506,7 @@
                                   </w:r>
                                   <w:r>
                                     <w:rPr>
+                                      <w:rFonts w:ascii="Symbol" w:eastAsia="Symbol" w:hAnsi="Symbol" w:cs="Symbol"/>
                                       <w:sz w:val="16"/>
                                       <w:szCs w:val="16"/>
                                     </w:rPr>
@@ -1967,6 +2545,7 @@
                                   </w:r>
                                   <w:r>
                                     <w:rPr>
+                                      <w:rFonts w:ascii="Symbol" w:eastAsia="Symbol" w:hAnsi="Symbol" w:cs="Symbol"/>
                                       <w:sz w:val="16"/>
                                       <w:szCs w:val="16"/>
                                     </w:rPr>
@@ -2081,6 +2660,7 @@
                                   </w:r>
                                   <w:r>
                                     <w:rPr>
+                                      <w:rFonts w:ascii="Symbol" w:eastAsia="Symbol" w:hAnsi="Symbol" w:cs="Symbol"/>
                                       <w:sz w:val="16"/>
                                       <w:szCs w:val="16"/>
                                     </w:rPr>
@@ -2095,6 +2675,7 @@
                                   </w:r>
                                   <w:r>
                                     <w:rPr>
+                                      <w:rFonts w:ascii="Symbol" w:eastAsia="Symbol" w:hAnsi="Symbol" w:cs="Symbol"/>
                                       <w:sz w:val="16"/>
                                       <w:szCs w:val="16"/>
                                       <w:vertAlign w:val="superscript"/>
@@ -2133,6 +2714,7 @@
                                   </w:r>
                                   <w:r>
                                     <w:rPr>
+                                      <w:rFonts w:ascii="Symbol" w:eastAsia="Symbol" w:hAnsi="Symbol" w:cs="Symbol"/>
                                       <w:sz w:val="16"/>
                                       <w:szCs w:val="16"/>
                                       <w:vertAlign w:val="superscript"/>
@@ -2278,6 +2860,7 @@
                                   </w:r>
                                   <w:r>
                                     <w:rPr>
+                                      <w:rFonts w:ascii="Symbol" w:eastAsia="Symbol" w:hAnsi="Symbol" w:cs="Symbol"/>
                                       <w:sz w:val="16"/>
                                       <w:szCs w:val="16"/>
                                     </w:rPr>
@@ -2337,6 +2920,7 @@
                                   </w:r>
                                   <w:r>
                                     <w:rPr>
+                                      <w:rFonts w:ascii="Symbol" w:eastAsia="Symbol" w:hAnsi="Symbol" w:cs="Symbol"/>
                                       <w:sz w:val="16"/>
                                       <w:szCs w:val="16"/>
                                     </w:rPr>
@@ -2405,6 +2989,7 @@
                                   </w:r>
                                   <w:r>
                                     <w:rPr>
+                                      <w:rFonts w:ascii="Symbol" w:eastAsia="Symbol" w:hAnsi="Symbol" w:cs="Symbol"/>
                                       <w:sz w:val="16"/>
                                       <w:szCs w:val="16"/>
                                     </w:rPr>
@@ -2443,6 +3028,7 @@
                                   </w:r>
                                   <w:r>
                                     <w:rPr>
+                                      <w:rFonts w:ascii="Symbol" w:eastAsia="Symbol" w:hAnsi="Symbol" w:cs="Symbol"/>
                                       <w:sz w:val="16"/>
                                       <w:szCs w:val="16"/>
                                     </w:rPr>
@@ -2478,6 +3064,7 @@
                                   </w:pPr>
                                   <w:r>
                                     <w:rPr>
+                                      <w:rFonts w:ascii="Symbol" w:eastAsia="Symbol" w:hAnsi="Symbol" w:cs="Symbol"/>
                                       <w:sz w:val="16"/>
                                       <w:szCs w:val="16"/>
                                     </w:rPr>
@@ -2553,6 +3140,7 @@
                                   </w:r>
                                   <w:r>
                                     <w:rPr>
+                                      <w:rFonts w:ascii="Symbol" w:eastAsia="Symbol" w:hAnsi="Symbol" w:cs="Symbol"/>
                                       <w:sz w:val="16"/>
                                       <w:szCs w:val="16"/>
                                     </w:rPr>
@@ -2696,6 +3284,7 @@
                                   </w:r>
                                   <w:r>
                                     <w:rPr>
+                                      <w:rFonts w:ascii="Symbol" w:eastAsia="Symbol" w:hAnsi="Symbol" w:cs="Symbol"/>
                                       <w:sz w:val="16"/>
                                       <w:szCs w:val="16"/>
                                     </w:rPr>
@@ -2710,6 +3299,7 @@
                                   </w:r>
                                   <w:r>
                                     <w:rPr>
+                                      <w:rFonts w:ascii="Symbol" w:eastAsia="Symbol" w:hAnsi="Symbol" w:cs="Symbol"/>
                                       <w:sz w:val="16"/>
                                       <w:szCs w:val="16"/>
                                     </w:rPr>
@@ -2724,6 +3314,7 @@
                                   </w:r>
                                   <w:r>
                                     <w:rPr>
+                                      <w:rFonts w:ascii="Symbol" w:eastAsia="Symbol" w:hAnsi="Symbol" w:cs="Symbol"/>
                                       <w:sz w:val="16"/>
                                       <w:szCs w:val="16"/>
                                     </w:rPr>
@@ -2738,6 +3329,7 @@
                                   </w:r>
                                   <w:r>
                                     <w:rPr>
+                                      <w:rFonts w:ascii="Symbol" w:eastAsia="Symbol" w:hAnsi="Symbol" w:cs="Symbol"/>
                                       <w:sz w:val="16"/>
                                       <w:szCs w:val="16"/>
                                       <w:vertAlign w:val="superscript"/>
@@ -2892,6 +3484,7 @@
                                   </w:r>
                                   <w:r>
                                     <w:rPr>
+                                      <w:rFonts w:ascii="Symbol" w:eastAsia="Symbol" w:hAnsi="Symbol" w:cs="Symbol"/>
                                       <w:sz w:val="16"/>
                                       <w:szCs w:val="16"/>
                                     </w:rPr>
@@ -2906,6 +3499,7 @@
                                   </w:r>
                                   <w:r>
                                     <w:rPr>
+                                      <w:rFonts w:ascii="Symbol" w:eastAsia="Symbol" w:hAnsi="Symbol" w:cs="Symbol"/>
                                       <w:sz w:val="16"/>
                                       <w:szCs w:val="16"/>
                                     </w:rPr>
@@ -2920,6 +3514,7 @@
                                   </w:r>
                                   <w:r>
                                     <w:rPr>
+                                      <w:rFonts w:ascii="Symbol" w:eastAsia="Symbol" w:hAnsi="Symbol" w:cs="Symbol"/>
                                       <w:sz w:val="16"/>
                                       <w:szCs w:val="16"/>
                                     </w:rPr>
@@ -2934,6 +3529,7 @@
                                   </w:r>
                                   <w:r>
                                     <w:rPr>
+                                      <w:rFonts w:ascii="Symbol" w:eastAsia="Symbol" w:hAnsi="Symbol" w:cs="Symbol"/>
                                       <w:sz w:val="16"/>
                                       <w:szCs w:val="16"/>
                                       <w:vertAlign w:val="superscript"/>
@@ -2978,6 +3574,7 @@
                                   </w:pPr>
                                   <w:r>
                                     <w:rPr>
+                                      <w:rFonts w:ascii="Symbol" w:eastAsia="Symbol" w:hAnsi="Symbol" w:cs="Symbol"/>
                                       <w:sz w:val="16"/>
                                       <w:szCs w:val="16"/>
                                     </w:rPr>
@@ -3001,6 +3598,7 @@
                                   </w:r>
                                   <w:r>
                                     <w:rPr>
+                                      <w:rFonts w:ascii="Symbol" w:eastAsia="Symbol" w:hAnsi="Symbol" w:cs="Symbol"/>
                                       <w:sz w:val="16"/>
                                       <w:szCs w:val="16"/>
                                     </w:rPr>
@@ -3060,6 +3658,7 @@
                                   </w:r>
                                   <w:r>
                                     <w:rPr>
+                                      <w:rFonts w:ascii="Symbol" w:eastAsia="Symbol" w:hAnsi="Symbol" w:cs="Symbol"/>
                                       <w:sz w:val="16"/>
                                       <w:szCs w:val="16"/>
                                     </w:rPr>
@@ -3074,6 +3673,7 @@
                                   </w:r>
                                   <w:r>
                                     <w:rPr>
+                                      <w:rFonts w:ascii="Symbol" w:eastAsia="Symbol" w:hAnsi="Symbol" w:cs="Symbol"/>
                                       <w:sz w:val="16"/>
                                       <w:szCs w:val="16"/>
                                     </w:rPr>
@@ -3103,6 +3703,7 @@
                                   </w:pPr>
                                   <w:r>
                                     <w:rPr>
+                                      <w:rFonts w:ascii="Symbol" w:eastAsia="Symbol" w:hAnsi="Symbol" w:cs="Symbol"/>
                                       <w:sz w:val="16"/>
                                       <w:szCs w:val="16"/>
                                     </w:rPr>
@@ -3110,6 +3711,7 @@
                                   </w:r>
                                   <w:r>
                                     <w:rPr>
+                                      <w:rFonts w:ascii="Symbol" w:eastAsia="Symbol" w:hAnsi="Symbol" w:cs="Symbol"/>
                                       <w:sz w:val="16"/>
                                       <w:szCs w:val="16"/>
                                       <w:vertAlign w:val="subscript"/>
@@ -3185,6 +3787,7 @@
                                   </w:r>
                                   <w:r>
                                     <w:rPr>
+                                      <w:rFonts w:ascii="Symbol" w:eastAsia="Symbol" w:hAnsi="Symbol" w:cs="Symbol"/>
                                       <w:sz w:val="16"/>
                                       <w:szCs w:val="16"/>
                                     </w:rPr>
@@ -3199,6 +3802,7 @@
                                   </w:r>
                                   <w:r>
                                     <w:rPr>
+                                      <w:rFonts w:ascii="Symbol" w:eastAsia="Symbol" w:hAnsi="Symbol" w:cs="Symbol"/>
                                       <w:sz w:val="16"/>
                                       <w:szCs w:val="16"/>
                                     </w:rPr>
@@ -3213,6 +3817,7 @@
                                   </w:r>
                                   <w:r>
                                     <w:rPr>
+                                      <w:rFonts w:ascii="Symbol" w:eastAsia="Symbol" w:hAnsi="Symbol" w:cs="Symbol"/>
                                       <w:sz w:val="16"/>
                                       <w:szCs w:val="16"/>
                                     </w:rPr>
@@ -3227,6 +3832,7 @@
                                   </w:r>
                                   <w:r>
                                     <w:rPr>
+                                      <w:rFonts w:ascii="Symbol" w:eastAsia="Symbol" w:hAnsi="Symbol" w:cs="Symbol"/>
                                       <w:sz w:val="16"/>
                                       <w:szCs w:val="16"/>
                                       <w:vertAlign w:val="superscript"/>
@@ -3286,6 +3892,7 @@
                                   </w:pPr>
                                   <w:r>
                                     <w:rPr>
+                                      <w:rFonts w:ascii="Symbol" w:eastAsia="Symbol" w:hAnsi="Symbol" w:cs="Symbol"/>
                                       <w:sz w:val="16"/>
                                       <w:szCs w:val="16"/>
                                     </w:rPr>
@@ -3345,6 +3952,7 @@
                                   </w:r>
                                   <w:r>
                                     <w:rPr>
+                                      <w:rFonts w:ascii="Symbol" w:eastAsia="Symbol" w:hAnsi="Symbol" w:cs="Symbol"/>
                                       <w:sz w:val="16"/>
                                       <w:szCs w:val="16"/>
                                     </w:rPr>
@@ -3359,6 +3967,7 @@
                                   </w:r>
                                   <w:r>
                                     <w:rPr>
+                                      <w:rFonts w:ascii="Symbol" w:eastAsia="Symbol" w:hAnsi="Symbol" w:cs="Symbol"/>
                                       <w:sz w:val="16"/>
                                       <w:szCs w:val="16"/>
                                     </w:rPr>
@@ -3373,6 +3982,7 @@
                                   </w:r>
                                   <w:r>
                                     <w:rPr>
+                                      <w:rFonts w:ascii="Symbol" w:eastAsia="Symbol" w:hAnsi="Symbol" w:cs="Symbol"/>
                                       <w:sz w:val="16"/>
                                       <w:szCs w:val="16"/>
                                     </w:rPr>
@@ -3387,6 +3997,7 @@
                                   </w:r>
                                   <w:r>
                                     <w:rPr>
+                                      <w:rFonts w:ascii="Symbol" w:eastAsia="Symbol" w:hAnsi="Symbol" w:cs="Symbol"/>
                                       <w:sz w:val="16"/>
                                       <w:szCs w:val="16"/>
                                       <w:vertAlign w:val="superscript"/>
@@ -3425,6 +4036,7 @@
                                   </w:r>
                                   <w:r>
                                     <w:rPr>
+                                      <w:rFonts w:ascii="Symbol" w:eastAsia="Symbol" w:hAnsi="Symbol" w:cs="Symbol"/>
                                       <w:sz w:val="16"/>
                                       <w:szCs w:val="16"/>
                                     </w:rPr>
@@ -3439,6 +4051,7 @@
                                   </w:r>
                                   <w:r>
                                     <w:rPr>
+                                      <w:rFonts w:ascii="Symbol" w:eastAsia="Symbol" w:hAnsi="Symbol" w:cs="Symbol"/>
                                       <w:sz w:val="16"/>
                                       <w:szCs w:val="16"/>
                                     </w:rPr>
@@ -3453,6 +4066,7 @@
                                   </w:r>
                                   <w:r>
                                     <w:rPr>
+                                      <w:rFonts w:ascii="Symbol" w:eastAsia="Symbol" w:hAnsi="Symbol" w:cs="Symbol"/>
                                       <w:sz w:val="16"/>
                                       <w:szCs w:val="16"/>
                                       <w:vertAlign w:val="superscript"/>
@@ -3513,6 +4127,7 @@
                                   </w:pPr>
                                   <w:r>
                                     <w:rPr>
+                                      <w:rFonts w:ascii="Symbol" w:eastAsia="Symbol" w:hAnsi="Symbol" w:cs="Symbol"/>
                                       <w:sz w:val="16"/>
                                       <w:szCs w:val="16"/>
                                     </w:rPr>
@@ -3573,6 +4188,7 @@
                                   </w:pPr>
                                   <w:r>
                                     <w:rPr>
+                                      <w:rFonts w:ascii="Symbol" w:eastAsia="Symbol" w:hAnsi="Symbol" w:cs="Symbol"/>
                                       <w:sz w:val="16"/>
                                       <w:szCs w:val="16"/>
                                     </w:rPr>
@@ -3587,6 +4203,7 @@
                                   </w:r>
                                   <w:r>
                                     <w:rPr>
+                                      <w:rFonts w:ascii="Symbol" w:eastAsia="Symbol" w:hAnsi="Symbol" w:cs="Symbol"/>
                                       <w:sz w:val="16"/>
                                       <w:szCs w:val="16"/>
                                     </w:rPr>
@@ -3601,6 +4218,7 @@
                                   </w:r>
                                   <w:r>
                                     <w:rPr>
+                                      <w:rFonts w:ascii="Symbol" w:eastAsia="Symbol" w:hAnsi="Symbol" w:cs="Symbol"/>
                                       <w:sz w:val="16"/>
                                       <w:szCs w:val="16"/>
                                     </w:rPr>
@@ -3716,6 +4334,7 @@
                                   </w:r>
                                   <w:r>
                                     <w:rPr>
+                                      <w:rFonts w:ascii="Symbol" w:eastAsia="Symbol" w:hAnsi="Symbol" w:cs="Symbol"/>
                                       <w:sz w:val="16"/>
                                       <w:szCs w:val="16"/>
                                     </w:rPr>
@@ -3730,6 +4349,7 @@
                                   </w:r>
                                   <w:r>
                                     <w:rPr>
+                                      <w:rFonts w:ascii="Symbol" w:eastAsia="Symbol" w:hAnsi="Symbol" w:cs="Symbol"/>
                                       <w:sz w:val="16"/>
                                       <w:szCs w:val="16"/>
                                       <w:vertAlign w:val="superscript"/>
@@ -3848,6 +4468,7 @@
                                   </w:r>
                                   <w:r>
                                     <w:rPr>
+                                      <w:rFonts w:ascii="Symbol" w:eastAsia="Symbol" w:hAnsi="Symbol" w:cs="Symbol"/>
                                       <w:sz w:val="16"/>
                                       <w:szCs w:val="16"/>
                                     </w:rPr>
@@ -3878,6 +4499,7 @@
                                   </w:r>
                                   <w:r>
                                     <w:rPr>
+                                      <w:rFonts w:ascii="Symbol" w:eastAsia="Symbol" w:hAnsi="Symbol" w:cs="Symbol"/>
                                       <w:sz w:val="16"/>
                                       <w:szCs w:val="16"/>
                                     </w:rPr>
@@ -3962,7 +4584,7 @@
           </mc:Choice>
           <mc:Fallback>
             <w:pict>
-              <v:shape w14:anchorId="2995B61C" id="Text Box 2" o:spid="_x0000_s1027" type="#_x0000_t202" style="position:absolute;margin-left:270pt;margin-top:0;width:248.4pt;height:318.8pt;z-index:251655680;visibility:visible;mso-wrap-style:square;mso-width-percent:0;mso-height-percent:0;mso-wrap-distance-left:9pt;mso-wrap-distance-top:0;mso-wrap-distance-right:9pt;mso-wrap-distance-bottom:0;mso-position-horizontal:absolute;mso-position-horizontal-relative:margin;mso-position-vertical:absolute;mso-position-vertical-relative:margin;mso-width-percent:0;mso-height-percent:0;mso-width-relative:page;mso-height-relative:page;v-text-anchor:top" o:gfxdata="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" o:allowincell="f" stroked="f">
+              <v:shape w14:anchorId="2995B61C" id="Text Box 2" o:spid="_x0000_s1027" type="#_x0000_t202" style="position:absolute;margin-left:270pt;margin-top:0;width:248.4pt;height:318.8pt;z-index:251658240;visibility:visible;mso-wrap-style:square;mso-width-percent:0;mso-height-percent:0;mso-wrap-distance-left:9pt;mso-wrap-distance-top:0;mso-wrap-distance-right:9pt;mso-wrap-distance-bottom:0;mso-position-horizontal:absolute;mso-position-horizontal-relative:margin;mso-position-vertical:absolute;mso-position-vertical-relative:margin;mso-width-percent:0;mso-height-percent:0;mso-width-relative:page;mso-height-relative:page;v-text-anchor:top" o:gfxdata="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" o:allowincell="f" stroked="f">
                 <v:textbox inset="0,0,0,0">
                   <w:txbxContent>
                     <w:p>
@@ -4128,6 +4750,7 @@
                             </w:pPr>
                             <w:r>
                               <w:rPr>
+                                <w:rFonts w:ascii="Symbol" w:eastAsia="Symbol" w:hAnsi="Symbol" w:cs="Symbol"/>
                                 <w:sz w:val="16"/>
                                 <w:szCs w:val="16"/>
                               </w:rPr>
@@ -4187,6 +4810,7 @@
                             </w:r>
                             <w:r>
                               <w:rPr>
+                                <w:rFonts w:ascii="Symbol" w:eastAsia="Symbol" w:hAnsi="Symbol" w:cs="Symbol"/>
                                 <w:sz w:val="16"/>
                                 <w:szCs w:val="16"/>
                               </w:rPr>
@@ -4201,6 +4825,7 @@
                             </w:r>
                             <w:r>
                               <w:rPr>
+                                <w:rFonts w:ascii="Symbol" w:eastAsia="Symbol" w:hAnsi="Symbol" w:cs="Symbol"/>
                                 <w:sz w:val="16"/>
                                 <w:szCs w:val="16"/>
                                 <w:vertAlign w:val="superscript"/>
@@ -4224,6 +4849,7 @@
                             </w:r>
                             <w:r>
                               <w:rPr>
+                                <w:rFonts w:ascii="Symbol" w:eastAsia="Symbol" w:hAnsi="Symbol" w:cs="Symbol"/>
                                 <w:sz w:val="16"/>
                                 <w:szCs w:val="16"/>
                                 <w:vertAlign w:val="superscript"/>
@@ -4347,6 +4973,7 @@
                             </w:r>
                             <w:r>
                               <w:rPr>
+                                <w:rFonts w:ascii="Symbol" w:eastAsia="Symbol" w:hAnsi="Symbol" w:cs="Symbol"/>
                                 <w:sz w:val="16"/>
                                 <w:szCs w:val="16"/>
                               </w:rPr>
@@ -4361,6 +4988,7 @@
                             </w:r>
                             <w:r>
                               <w:rPr>
+                                <w:rFonts w:ascii="Symbol" w:eastAsia="Symbol" w:hAnsi="Symbol" w:cs="Symbol"/>
                                 <w:sz w:val="16"/>
                                 <w:szCs w:val="16"/>
                                 <w:vertAlign w:val="superscript"/>
@@ -4384,6 +5012,7 @@
                             </w:r>
                             <w:r>
                               <w:rPr>
+                                <w:rFonts w:ascii="Symbol" w:eastAsia="Symbol" w:hAnsi="Symbol" w:cs="Symbol"/>
                                 <w:sz w:val="16"/>
                                 <w:szCs w:val="16"/>
                                 <w:vertAlign w:val="superscript"/>
@@ -4515,6 +5144,7 @@
                             </w:r>
                             <w:r>
                               <w:rPr>
+                                <w:rFonts w:ascii="Symbol" w:eastAsia="Symbol" w:hAnsi="Symbol" w:cs="Symbol"/>
                                 <w:sz w:val="16"/>
                                 <w:szCs w:val="16"/>
                               </w:rPr>
@@ -4553,6 +5183,7 @@
                             </w:r>
                             <w:r>
                               <w:rPr>
+                                <w:rFonts w:ascii="Symbol" w:eastAsia="Symbol" w:hAnsi="Symbol" w:cs="Symbol"/>
                                 <w:sz w:val="16"/>
                                 <w:szCs w:val="16"/>
                               </w:rPr>
@@ -4667,6 +5298,7 @@
                             </w:r>
                             <w:r>
                               <w:rPr>
+                                <w:rFonts w:ascii="Symbol" w:eastAsia="Symbol" w:hAnsi="Symbol" w:cs="Symbol"/>
                                 <w:sz w:val="16"/>
                                 <w:szCs w:val="16"/>
                               </w:rPr>
@@ -4681,6 +5313,7 @@
                             </w:r>
                             <w:r>
                               <w:rPr>
+                                <w:rFonts w:ascii="Symbol" w:eastAsia="Symbol" w:hAnsi="Symbol" w:cs="Symbol"/>
                                 <w:sz w:val="16"/>
                                 <w:szCs w:val="16"/>
                                 <w:vertAlign w:val="superscript"/>
@@ -4719,6 +5352,7 @@
                             </w:r>
                             <w:r>
                               <w:rPr>
+                                <w:rFonts w:ascii="Symbol" w:eastAsia="Symbol" w:hAnsi="Symbol" w:cs="Symbol"/>
                                 <w:sz w:val="16"/>
                                 <w:szCs w:val="16"/>
                                 <w:vertAlign w:val="superscript"/>
@@ -4864,6 +5498,7 @@
                             </w:r>
                             <w:r>
                               <w:rPr>
+                                <w:rFonts w:ascii="Symbol" w:eastAsia="Symbol" w:hAnsi="Symbol" w:cs="Symbol"/>
                                 <w:sz w:val="16"/>
                                 <w:szCs w:val="16"/>
                               </w:rPr>
@@ -4923,6 +5558,7 @@
                             </w:r>
                             <w:r>
                               <w:rPr>
+                                <w:rFonts w:ascii="Symbol" w:eastAsia="Symbol" w:hAnsi="Symbol" w:cs="Symbol"/>
                                 <w:sz w:val="16"/>
                                 <w:szCs w:val="16"/>
                               </w:rPr>
@@ -4991,6 +5627,7 @@
                             </w:r>
                             <w:r>
                               <w:rPr>
+                                <w:rFonts w:ascii="Symbol" w:eastAsia="Symbol" w:hAnsi="Symbol" w:cs="Symbol"/>
                                 <w:sz w:val="16"/>
                                 <w:szCs w:val="16"/>
                               </w:rPr>
@@ -5029,6 +5666,7 @@
                             </w:r>
                             <w:r>
                               <w:rPr>
+                                <w:rFonts w:ascii="Symbol" w:eastAsia="Symbol" w:hAnsi="Symbol" w:cs="Symbol"/>
                                 <w:sz w:val="16"/>
                                 <w:szCs w:val="16"/>
                               </w:rPr>
@@ -5064,6 +5702,7 @@
                             </w:pPr>
                             <w:r>
                               <w:rPr>
+                                <w:rFonts w:ascii="Symbol" w:eastAsia="Symbol" w:hAnsi="Symbol" w:cs="Symbol"/>
                                 <w:sz w:val="16"/>
                                 <w:szCs w:val="16"/>
                               </w:rPr>
@@ -5139,6 +5778,7 @@
                             </w:r>
                             <w:r>
                               <w:rPr>
+                                <w:rFonts w:ascii="Symbol" w:eastAsia="Symbol" w:hAnsi="Symbol" w:cs="Symbol"/>
                                 <w:sz w:val="16"/>
                                 <w:szCs w:val="16"/>
                               </w:rPr>
@@ -5282,6 +5922,7 @@
                             </w:r>
                             <w:r>
                               <w:rPr>
+                                <w:rFonts w:ascii="Symbol" w:eastAsia="Symbol" w:hAnsi="Symbol" w:cs="Symbol"/>
                                 <w:sz w:val="16"/>
                                 <w:szCs w:val="16"/>
                               </w:rPr>
@@ -5296,6 +5937,7 @@
                             </w:r>
                             <w:r>
                               <w:rPr>
+                                <w:rFonts w:ascii="Symbol" w:eastAsia="Symbol" w:hAnsi="Symbol" w:cs="Symbol"/>
                                 <w:sz w:val="16"/>
                                 <w:szCs w:val="16"/>
                               </w:rPr>
@@ -5310,6 +5952,7 @@
                             </w:r>
                             <w:r>
                               <w:rPr>
+                                <w:rFonts w:ascii="Symbol" w:eastAsia="Symbol" w:hAnsi="Symbol" w:cs="Symbol"/>
                                 <w:sz w:val="16"/>
                                 <w:szCs w:val="16"/>
                               </w:rPr>
@@ -5324,6 +5967,7 @@
                             </w:r>
                             <w:r>
                               <w:rPr>
+                                <w:rFonts w:ascii="Symbol" w:eastAsia="Symbol" w:hAnsi="Symbol" w:cs="Symbol"/>
                                 <w:sz w:val="16"/>
                                 <w:szCs w:val="16"/>
                                 <w:vertAlign w:val="superscript"/>
@@ -5478,6 +6122,7 @@
                             </w:r>
                             <w:r>
                               <w:rPr>
+                                <w:rFonts w:ascii="Symbol" w:eastAsia="Symbol" w:hAnsi="Symbol" w:cs="Symbol"/>
                                 <w:sz w:val="16"/>
                                 <w:szCs w:val="16"/>
                               </w:rPr>
@@ -5492,6 +6137,7 @@
                             </w:r>
                             <w:r>
                               <w:rPr>
+                                <w:rFonts w:ascii="Symbol" w:eastAsia="Symbol" w:hAnsi="Symbol" w:cs="Symbol"/>
                                 <w:sz w:val="16"/>
                                 <w:szCs w:val="16"/>
                               </w:rPr>
@@ -5506,6 +6152,7 @@
                             </w:r>
                             <w:r>
                               <w:rPr>
+                                <w:rFonts w:ascii="Symbol" w:eastAsia="Symbol" w:hAnsi="Symbol" w:cs="Symbol"/>
                                 <w:sz w:val="16"/>
                                 <w:szCs w:val="16"/>
                               </w:rPr>
@@ -5520,6 +6167,7 @@
                             </w:r>
                             <w:r>
                               <w:rPr>
+                                <w:rFonts w:ascii="Symbol" w:eastAsia="Symbol" w:hAnsi="Symbol" w:cs="Symbol"/>
                                 <w:sz w:val="16"/>
                                 <w:szCs w:val="16"/>
                                 <w:vertAlign w:val="superscript"/>
@@ -5564,6 +6212,7 @@
                             </w:pPr>
                             <w:r>
                               <w:rPr>
+                                <w:rFonts w:ascii="Symbol" w:eastAsia="Symbol" w:hAnsi="Symbol" w:cs="Symbol"/>
                                 <w:sz w:val="16"/>
                                 <w:szCs w:val="16"/>
                               </w:rPr>
@@ -5587,6 +6236,7 @@
                             </w:r>
                             <w:r>
                               <w:rPr>
+                                <w:rFonts w:ascii="Symbol" w:eastAsia="Symbol" w:hAnsi="Symbol" w:cs="Symbol"/>
                                 <w:sz w:val="16"/>
                                 <w:szCs w:val="16"/>
                               </w:rPr>
@@ -5646,6 +6296,7 @@
                             </w:r>
                             <w:r>
                               <w:rPr>
+                                <w:rFonts w:ascii="Symbol" w:eastAsia="Symbol" w:hAnsi="Symbol" w:cs="Symbol"/>
                                 <w:sz w:val="16"/>
                                 <w:szCs w:val="16"/>
                               </w:rPr>
@@ -5660,6 +6311,7 @@
                             </w:r>
                             <w:r>
                               <w:rPr>
+                                <w:rFonts w:ascii="Symbol" w:eastAsia="Symbol" w:hAnsi="Symbol" w:cs="Symbol"/>
                                 <w:sz w:val="16"/>
                                 <w:szCs w:val="16"/>
                               </w:rPr>
@@ -5689,6 +6341,7 @@
                             </w:pPr>
                             <w:r>
                               <w:rPr>
+                                <w:rFonts w:ascii="Symbol" w:eastAsia="Symbol" w:hAnsi="Symbol" w:cs="Symbol"/>
                                 <w:sz w:val="16"/>
                                 <w:szCs w:val="16"/>
                               </w:rPr>
@@ -5696,6 +6349,7 @@
                             </w:r>
                             <w:r>
                               <w:rPr>
+                                <w:rFonts w:ascii="Symbol" w:eastAsia="Symbol" w:hAnsi="Symbol" w:cs="Symbol"/>
                                 <w:sz w:val="16"/>
                                 <w:szCs w:val="16"/>
                                 <w:vertAlign w:val="subscript"/>
@@ -5771,6 +6425,7 @@
                             </w:r>
                             <w:r>
                               <w:rPr>
+                                <w:rFonts w:ascii="Symbol" w:eastAsia="Symbol" w:hAnsi="Symbol" w:cs="Symbol"/>
                                 <w:sz w:val="16"/>
                                 <w:szCs w:val="16"/>
                               </w:rPr>
@@ -5785,6 +6440,7 @@
                             </w:r>
                             <w:r>
                               <w:rPr>
+                                <w:rFonts w:ascii="Symbol" w:eastAsia="Symbol" w:hAnsi="Symbol" w:cs="Symbol"/>
                                 <w:sz w:val="16"/>
                                 <w:szCs w:val="16"/>
                               </w:rPr>
@@ -5799,6 +6455,7 @@
                             </w:r>
                             <w:r>
                               <w:rPr>
+                                <w:rFonts w:ascii="Symbol" w:eastAsia="Symbol" w:hAnsi="Symbol" w:cs="Symbol"/>
                                 <w:sz w:val="16"/>
                                 <w:szCs w:val="16"/>
                               </w:rPr>
@@ -5813,6 +6470,7 @@
                             </w:r>
                             <w:r>
                               <w:rPr>
+                                <w:rFonts w:ascii="Symbol" w:eastAsia="Symbol" w:hAnsi="Symbol" w:cs="Symbol"/>
                                 <w:sz w:val="16"/>
                                 <w:szCs w:val="16"/>
                                 <w:vertAlign w:val="superscript"/>
@@ -5872,6 +6530,7 @@
                             </w:pPr>
                             <w:r>
                               <w:rPr>
+                                <w:rFonts w:ascii="Symbol" w:eastAsia="Symbol" w:hAnsi="Symbol" w:cs="Symbol"/>
                                 <w:sz w:val="16"/>
                                 <w:szCs w:val="16"/>
                               </w:rPr>
@@ -5931,6 +6590,7 @@
                             </w:r>
                             <w:r>
                               <w:rPr>
+                                <w:rFonts w:ascii="Symbol" w:eastAsia="Symbol" w:hAnsi="Symbol" w:cs="Symbol"/>
                                 <w:sz w:val="16"/>
                                 <w:szCs w:val="16"/>
                               </w:rPr>
@@ -5945,6 +6605,7 @@
                             </w:r>
                             <w:r>
                               <w:rPr>
+                                <w:rFonts w:ascii="Symbol" w:eastAsia="Symbol" w:hAnsi="Symbol" w:cs="Symbol"/>
                                 <w:sz w:val="16"/>
                                 <w:szCs w:val="16"/>
                               </w:rPr>
@@ -5959,6 +6620,7 @@
                             </w:r>
                             <w:r>
                               <w:rPr>
+                                <w:rFonts w:ascii="Symbol" w:eastAsia="Symbol" w:hAnsi="Symbol" w:cs="Symbol"/>
                                 <w:sz w:val="16"/>
                                 <w:szCs w:val="16"/>
                               </w:rPr>
@@ -5973,6 +6635,7 @@
                             </w:r>
                             <w:r>
                               <w:rPr>
+                                <w:rFonts w:ascii="Symbol" w:eastAsia="Symbol" w:hAnsi="Symbol" w:cs="Symbol"/>
                                 <w:sz w:val="16"/>
                                 <w:szCs w:val="16"/>
                                 <w:vertAlign w:val="superscript"/>
@@ -6011,6 +6674,7 @@
                             </w:r>
                             <w:r>
                               <w:rPr>
+                                <w:rFonts w:ascii="Symbol" w:eastAsia="Symbol" w:hAnsi="Symbol" w:cs="Symbol"/>
                                 <w:sz w:val="16"/>
                                 <w:szCs w:val="16"/>
                               </w:rPr>
@@ -6025,6 +6689,7 @@
                             </w:r>
                             <w:r>
                               <w:rPr>
+                                <w:rFonts w:ascii="Symbol" w:eastAsia="Symbol" w:hAnsi="Symbol" w:cs="Symbol"/>
                                 <w:sz w:val="16"/>
                                 <w:szCs w:val="16"/>
                               </w:rPr>
@@ -6039,6 +6704,7 @@
                             </w:r>
                             <w:r>
                               <w:rPr>
+                                <w:rFonts w:ascii="Symbol" w:eastAsia="Symbol" w:hAnsi="Symbol" w:cs="Symbol"/>
                                 <w:sz w:val="16"/>
                                 <w:szCs w:val="16"/>
                                 <w:vertAlign w:val="superscript"/>
@@ -6099,6 +6765,7 @@
                             </w:pPr>
                             <w:r>
                               <w:rPr>
+                                <w:rFonts w:ascii="Symbol" w:eastAsia="Symbol" w:hAnsi="Symbol" w:cs="Symbol"/>
                                 <w:sz w:val="16"/>
                                 <w:szCs w:val="16"/>
                               </w:rPr>
@@ -6159,6 +6826,7 @@
                             </w:pPr>
                             <w:r>
                               <w:rPr>
+                                <w:rFonts w:ascii="Symbol" w:eastAsia="Symbol" w:hAnsi="Symbol" w:cs="Symbol"/>
                                 <w:sz w:val="16"/>
                                 <w:szCs w:val="16"/>
                               </w:rPr>
@@ -6173,6 +6841,7 @@
                             </w:r>
                             <w:r>
                               <w:rPr>
+                                <w:rFonts w:ascii="Symbol" w:eastAsia="Symbol" w:hAnsi="Symbol" w:cs="Symbol"/>
                                 <w:sz w:val="16"/>
                                 <w:szCs w:val="16"/>
                               </w:rPr>
@@ -6187,6 +6856,7 @@
                             </w:r>
                             <w:r>
                               <w:rPr>
+                                <w:rFonts w:ascii="Symbol" w:eastAsia="Symbol" w:hAnsi="Symbol" w:cs="Symbol"/>
                                 <w:sz w:val="16"/>
                                 <w:szCs w:val="16"/>
                               </w:rPr>
@@ -6302,6 +6972,7 @@
                             </w:r>
                             <w:r>
                               <w:rPr>
+                                <w:rFonts w:ascii="Symbol" w:eastAsia="Symbol" w:hAnsi="Symbol" w:cs="Symbol"/>
                                 <w:sz w:val="16"/>
                                 <w:szCs w:val="16"/>
                               </w:rPr>
@@ -6316,6 +6987,7 @@
                             </w:r>
                             <w:r>
                               <w:rPr>
+                                <w:rFonts w:ascii="Symbol" w:eastAsia="Symbol" w:hAnsi="Symbol" w:cs="Symbol"/>
                                 <w:sz w:val="16"/>
                                 <w:szCs w:val="16"/>
                                 <w:vertAlign w:val="superscript"/>
@@ -6434,6 +7106,7 @@
                             </w:r>
                             <w:r>
                               <w:rPr>
+                                <w:rFonts w:ascii="Symbol" w:eastAsia="Symbol" w:hAnsi="Symbol" w:cs="Symbol"/>
                                 <w:sz w:val="16"/>
                                 <w:szCs w:val="16"/>
                               </w:rPr>
@@ -6464,6 +7137,7 @@
                             </w:r>
                             <w:r>
                               <w:rPr>
+                                <w:rFonts w:ascii="Symbol" w:eastAsia="Symbol" w:hAnsi="Symbol" w:cs="Symbol"/>
                                 <w:sz w:val="16"/>
                                 <w:szCs w:val="16"/>
                               </w:rPr>
@@ -7292,6 +7966,7 @@
         </w:rPr>
       </w:pPr>
       <w:r>
+        <w:lastRenderedPageBreak/>
         <w:t>Resolution</w:t>
       </w:r>
       <w:r>
@@ -7322,17 +7997,7 @@
           <w:sz w:val="20"/>
           <w:szCs w:val="20"/>
         </w:rPr>
-        <w:t xml:space="preserve">The proper resolution of your figures will depend on the type of figure it is as defined in the “Types of Figures” section. </w:t>
-      </w:r>
-      <w:r>
-        <w:rPr>
-          <w:rStyle w:val="bodytype"/>
-          <w:rFonts w:ascii="Times" w:hAnsi="Times"/>
-          <w:sz w:val="20"/>
-          <w:szCs w:val="20"/>
-        </w:rPr>
-        <w:lastRenderedPageBreak/>
-        <w:t>Author photographs, color, and grayscale figures should be at least 300dpi. Line</w:t>
+        <w:t>The proper resolution of your figures will depend on the type of figure it is as defined in the “Types of Figures” section. Author photographs, color, and grayscale figures should be at least 300dpi. Line</w:t>
       </w:r>
       <w:r>
         <w:rPr>
@@ -7809,9 +8474,9 @@
             <o:lock v:ext="edit" aspectratio="t"/>
           </v:shapetype>
           <v:shape id="_x0000_i1025" type="#_x0000_t75" style="width:5.25pt;height:6pt" o:ole="" fillcolor="window">
-            <v:imagedata r:id="rId12" o:title=""/>
+            <v:imagedata r:id="rId14" o:title=""/>
           </v:shape>
-          <o:OLEObject Type="Embed" ProgID="Equation.3" ShapeID="_x0000_i1025" DrawAspect="Content" ObjectID="_1637149902" r:id="rId13"/>
+          <o:OLEObject Type="Embed" ProgID="Equation.3" ShapeID="_x0000_i1025" DrawAspect="Content" ObjectID="_1637153452" r:id="rId15"/>
         </w:object>
       </w:r>
       <w:r>
@@ -7819,9 +8484,10 @@
       </w:r>
       <w:r>
         <w:rPr>
+          <w:rFonts w:ascii="Symbol" w:eastAsia="Symbol" w:hAnsi="Symbol" w:cs="Symbol"/>
           <w:vertAlign w:val="superscript"/>
         </w:rPr>
-        <w:sym w:font="Symbol" w:char="F02D"/>
+        <w:t></w:t>
       </w:r>
       <w:r>
         <w:rPr>
@@ -7851,6 +8517,9 @@
         <w:t xml:space="preserve"> A/m).” Do not write “Magnetization (A/m) </w:t>
       </w:r>
       <w:r>
+        <w:rPr>
+          <w:rFonts w:ascii="Symbol" w:eastAsia="Symbol" w:hAnsi="Symbol" w:cs="Symbol"/>
+        </w:rPr>
         <w:sym w:font="Symbol" w:char="F0B4"/>
       </w:r>
       <w:r>
@@ -7893,14 +8562,7 @@
           <w:rFonts w:ascii="Times" w:hAnsi="Times" w:cs="Verdana"/>
           <w:color w:val="000000"/>
         </w:rPr>
-        <w:t xml:space="preserve">Multipart figures should be combined and labeled before final submission. Labels should appear centered below each </w:t>
-      </w:r>
-      <w:r>
-        <w:rPr>
-          <w:rFonts w:ascii="Times" w:hAnsi="Times" w:cs="Verdana"/>
-          <w:color w:val="000000"/>
-        </w:rPr>
-        <w:t xml:space="preserve">subfigure in </w:t>
+        <w:t xml:space="preserve">Multipart figures should be combined and labeled before final submission. Labels should appear centered below each subfigure in </w:t>
       </w:r>
       <w:proofErr w:type="gramStart"/>
       <w:r>
@@ -8247,7 +8909,7 @@
       <w:r>
         <w:t xml:space="preserve">enables authors to pre-screen their graphics for compliance with IEEE Transactions and Journals standards before submission. The online tool, located at </w:t>
       </w:r>
-      <w:hyperlink r:id="rId14" w:history="1">
+      <w:hyperlink r:id="rId16" w:history="1">
         <w:r>
           <w:rPr>
             <w:rStyle w:val="Hyperlink"/>
@@ -8295,7 +8957,7 @@
       <w:r>
         <w:t xml:space="preserve"> Desk by e-mail at </w:t>
       </w:r>
-      <w:hyperlink r:id="rId15" w:history="1">
+      <w:hyperlink r:id="rId17" w:history="1">
         <w:r>
           <w:rPr>
             <w:rStyle w:val="Hyperlink"/>
@@ -8335,7 +8997,11 @@
         <w:br/>
       </w:r>
       <w:r>
-        <w:t xml:space="preserve">you do not need to position figures and tables at the top and bottom of each column. In fact, all figures, figure captions, and tables can be placed at the end of your paper. In addition to, or even in lieu of submitting figures within your final manuscript, figures should be submitted individually, separate from the manuscript in one of the file formats listed above in </w:t>
+        <w:t xml:space="preserve">you do not need to position figures and tables at the top and bottom of each column. In fact, all figures, figure captions, and tables can be placed at the end of your paper. In addition to, or even in lieu of submitting figures within your final manuscript, figures should be submitted individually, separate from the </w:t>
+      </w:r>
+      <w:r>
+        <w:lastRenderedPageBreak/>
+        <w:t xml:space="preserve">manuscript in one of the file formats listed above in </w:t>
       </w:r>
       <w:r>
         <w:t>section VI-J</w:t>
@@ -8348,7 +9014,6 @@
       </w:r>
       <w:proofErr w:type="gramStart"/>
       <w:r>
-        <w:lastRenderedPageBreak/>
         <w:t xml:space="preserve">figures, </w:t>
       </w:r>
       <w:r>
@@ -8685,13 +9350,20 @@
           <w:bCs/>
           <w:iCs/>
         </w:rPr>
-        <w:t xml:space="preserve">Reference numbers are set flush left and form a column of their own, hanging out beyond the body of the reference. The reference numbers are on the line, enclosed in square brackets. In all references, the given name of the author or editor is abbreviated to the initial only and precedes the last name. </w:t>
+        <w:t xml:space="preserve">Reference numbers are set flush left and form a column of their own, hanging out beyond the body of the reference. The reference numbers are on the line, enclosed in square brackets. </w:t>
       </w:r>
       <w:r>
         <w:rPr>
           <w:bCs/>
           <w:iCs/>
         </w:rPr>
+        <w:t xml:space="preserve">In all references, the given name of the author or editor is abbreviated to the initial only and precedes the last name. </w:t>
+      </w:r>
+      <w:r>
+        <w:rPr>
+          <w:bCs/>
+          <w:iCs/>
+        </w:rPr>
         <w:t>U</w:t>
       </w:r>
       <w:r>
@@ -8728,14 +9400,7 @@
           <w:bCs/>
           <w:iCs/>
         </w:rPr>
-        <w:t xml:space="preserve">Use commas </w:t>
-      </w:r>
-      <w:r>
-        <w:rPr>
-          <w:bCs/>
-          <w:iCs/>
-        </w:rPr>
-        <w:t xml:space="preserve">around Jr., Sr., and III in names. </w:t>
+        <w:t xml:space="preserve">Use commas around Jr., Sr., and III in names. </w:t>
       </w:r>
       <w:r>
         <w:rPr>
@@ -8866,7 +9531,7 @@
       <w:r>
         <w:t xml:space="preserve">at </w:t>
       </w:r>
-      <w:hyperlink r:id="rId16" w:tgtFrame="_blank" w:history="1">
+      <w:hyperlink r:id="rId18" w:tgtFrame="_blank" w:history="1">
         <w:r>
           <w:rPr>
             <w:rStyle w:val="Hyperlink"/>
@@ -9080,11 +9745,11 @@
         <w:pStyle w:val="Text"/>
       </w:pPr>
       <w:r>
-        <w:t xml:space="preserve">Also, send a sheet of paper or PDF with complete contact information for all authors. Include full mailing addresses, telephone numbers, fax numbers, and e-mail addresses. This information will be used to send each author a complimentary copy of the journal in which the paper appears. In addition, designate one author as the “corresponding author.” This is the </w:t>
+        <w:t xml:space="preserve">Also, send a sheet of paper or PDF with complete contact information for all authors. Include full mailing addresses, telephone numbers, fax numbers, and e-mail addresses. This </w:t>
       </w:r>
       <w:r>
         <w:lastRenderedPageBreak/>
-        <w:t>author to whom proofs of the paper will be sent. Proofs are sent to the corresponding author only.</w:t>
+        <w:t>information will be used to send each author a complimentary copy of the journal in which the paper appears. In addition, designate one author as the “corresponding author.” This is the author to whom proofs of the paper will be sent. Proofs are sent to the corresponding author only.</w:t>
       </w:r>
     </w:p>
     <w:p>
@@ -9240,7 +9905,7 @@
           <w:color w:val="000000"/>
         </w:rPr>
       </w:pPr>
-      <w:hyperlink r:id="rId17" w:history="1">
+      <w:hyperlink r:id="rId19" w:history="1">
         <w:r>
           <w:rPr>
             <w:rStyle w:val="Hyperlink"/>
@@ -9535,41 +10200,34 @@
           <w:color w:val="222222"/>
           <w:shd w:val="clear" w:color="auto" w:fill="FFFFFF"/>
         </w:rPr>
-        <w:t xml:space="preserve"> manuscript submission </w:t>
+        <w:t xml:space="preserve"> manuscript submission system or through the Author Gateway.</w:t>
       </w:r>
       <w:r>
         <w:rPr>
           <w:color w:val="222222"/>
           <w:shd w:val="clear" w:color="auto" w:fill="FFFFFF"/>
         </w:rPr>
-        <w:t>system or through the Author Gateway.</w:t>
+        <w:t xml:space="preserve"> </w:t>
       </w:r>
       <w:r>
         <w:rPr>
           <w:color w:val="222222"/>
           <w:shd w:val="clear" w:color="auto" w:fill="FFFFFF"/>
         </w:rPr>
-        <w:t xml:space="preserve"> </w:t>
+        <w:t>You</w:t>
       </w:r>
       <w:r>
         <w:rPr>
           <w:color w:val="222222"/>
           <w:shd w:val="clear" w:color="auto" w:fill="FFFFFF"/>
         </w:rPr>
-        <w:t>You</w:t>
+        <w:t xml:space="preserve"> are responsible for obtaining any necessary approvals and/or security clearances.</w:t>
       </w:r>
       <w:r>
         <w:rPr>
           <w:color w:val="222222"/>
           <w:shd w:val="clear" w:color="auto" w:fill="FFFFFF"/>
         </w:rPr>
-        <w:t xml:space="preserve"> are responsible for obtaining any necessary approvals and/or security clearances.</w:t>
-      </w:r>
-      <w:r>
-        <w:rPr>
-          <w:color w:val="222222"/>
-          <w:shd w:val="clear" w:color="auto" w:fill="FFFFFF"/>
-        </w:rPr>
         <w:t xml:space="preserve"> For additional information on intellectual property rights, visit the IEEE Intellectual Property Rights department web page at </w:t>
       </w:r>
     </w:p>
@@ -9578,7 +10236,7 @@
         <w:pStyle w:val="Text"/>
         <w:ind w:firstLine="0"/>
       </w:pPr>
-      <w:hyperlink r:id="rId18" w:history="1">
+      <w:hyperlink r:id="rId20" w:history="1">
         <w:r>
           <w:rPr>
             <w:rStyle w:val="Hyperlink"/>
@@ -9773,7 +10431,11 @@
       </w:r>
       <w:proofErr w:type="gramEnd"/>
       <w:r>
-        <w:t xml:space="preserve"> information to allow readers to perform similar experiments or calculations and use the reported results. Although not everything need be disclosed, a paper must contain new, useable, and fully described information. For example, a specimen’s chemical composition need not be reported if the main purpose of a paper is to introduce a new measurement technique. Authors should expect to be challenged by reviewers if the results are not supported by adequate data and critical details.</w:t>
+        <w:t xml:space="preserve"> information to allow readers to perform similar experiments or calculations and use the reported results. Although not everything need be disclosed, a paper must contain new, useable, and fully described information. For example, a specimen’s chemical composition need not be </w:t>
+      </w:r>
+      <w:r>
+        <w:lastRenderedPageBreak/>
+        <w:t>reported if the main purpose of a paper is to introduce a new measurement technique. Authors should expect to be challenged by reviewers if the results are not supported by adequate data and critical details.</w:t>
       </w:r>
     </w:p>
     <w:p>
@@ -9785,7 +10447,6 @@
         </w:numPr>
       </w:pPr>
       <w:r>
-        <w:lastRenderedPageBreak/>
         <w:t>Papers that describe ongoing work or announce the latest technical achievement, which are suitable for presentation at a professional conference, may not be a</w:t>
       </w:r>
       <w:r>
@@ -14434,6 +15095,7 @@
           <w:sz w:val="16"/>
           <w:szCs w:val="16"/>
         </w:rPr>
+        <w:lastRenderedPageBreak/>
         <w:t>N</w:t>
       </w:r>
       <w:r>
@@ -14549,7 +15211,6 @@
         </w:rPr>
       </w:pPr>
       <w:r>
-        <w:lastRenderedPageBreak/>
         <w:t xml:space="preserve">                    </w:t>
       </w:r>
       <w:r>
@@ -17154,10 +17815,7 @@
         <w:t>et al.</w:t>
       </w:r>
       <w:r>
-        <w:t xml:space="preserve">, Experimental demonstration of an impairment aware network planning and operation tool for </w:t>
-      </w:r>
-      <w:r>
-        <w:t>transparent/translucent optical networks,” </w:t>
+        <w:t>, Experimental demonstration of an impairment aware network planning and operation tool for transparent/translucent optical networks,” </w:t>
       </w:r>
       <w:r>
         <w:rPr>
@@ -17240,7 +17898,7 @@
           <w:noProof/>
         </w:rPr>
         <w:drawing>
-          <wp:anchor distT="0" distB="0" distL="114300" distR="114300" simplePos="0" relativeHeight="251657728" behindDoc="0" locked="0" layoutInCell="1" allowOverlap="1" wp14:anchorId="42F6AB5F" wp14:editId="0C193D26">
+          <wp:anchor distT="0" distB="0" distL="114300" distR="114300" simplePos="0" relativeHeight="251658242" behindDoc="0" locked="0" layoutInCell="1" allowOverlap="1" wp14:anchorId="42F6AB5F" wp14:editId="0C193D26">
             <wp:simplePos x="0" y="0"/>
             <wp:positionH relativeFrom="column">
               <wp:posOffset>3810</wp:posOffset>
@@ -17265,7 +17923,7 @@
                     </pic:cNvPicPr>
                   </pic:nvPicPr>
                   <pic:blipFill>
-                    <a:blip r:embed="rId19">
+                    <a:blip r:embed="rId21">
                       <a:extLst>
                         <a:ext uri="{28A0092B-C50C-407E-A947-70E740481C1C}">
                           <a14:useLocalDpi xmlns:a14="http://schemas.microsoft.com/office/drawing/2010/main" val="0"/>
@@ -17559,7 +18217,7 @@
           <w:noProof/>
         </w:rPr>
         <w:drawing>
-          <wp:anchor distT="0" distB="0" distL="114300" distR="114300" simplePos="0" relativeHeight="251658752" behindDoc="0" locked="0" layoutInCell="1" allowOverlap="1" wp14:anchorId="3F4B81EB" wp14:editId="4EC3E72B">
+          <wp:anchor distT="0" distB="0" distL="114300" distR="114300" simplePos="0" relativeHeight="251658243" behindDoc="0" locked="0" layoutInCell="1" allowOverlap="1" wp14:anchorId="3F4B81EB" wp14:editId="4EC3E72B">
             <wp:simplePos x="0" y="0"/>
             <wp:positionH relativeFrom="column">
               <wp:posOffset>-1270</wp:posOffset>
@@ -17579,387 +18237,6 @@
                 <pic:pic xmlns:pic="http://schemas.openxmlformats.org/drawingml/2006/picture">
                   <pic:nvPicPr>
                     <pic:cNvPr id="0" name="Picture 2"/>
-                    <pic:cNvPicPr>
-                      <a:picLocks noChangeAspect="1" noChangeArrowheads="1"/>
-                    </pic:cNvPicPr>
-                  </pic:nvPicPr>
-                  <pic:blipFill>
-                    <a:blip r:embed="rId20">
-                      <a:extLst>
-                        <a:ext uri="{28A0092B-C50C-407E-A947-70E740481C1C}">
-                          <a14:useLocalDpi xmlns:a14="http://schemas.microsoft.com/office/drawing/2010/main" val="0"/>
-                        </a:ext>
-                      </a:extLst>
-                    </a:blip>
-                    <a:srcRect/>
-                    <a:stretch>
-                      <a:fillRect/>
-                    </a:stretch>
-                  </pic:blipFill>
-                  <pic:spPr bwMode="auto">
-                    <a:xfrm>
-                      <a:off x="0" y="0"/>
-                      <a:ext cx="914400" cy="1143000"/>
-                    </a:xfrm>
-                    <a:prstGeom prst="rect">
-                      <a:avLst/>
-                    </a:prstGeom>
-                    <a:noFill/>
-                    <a:ln>
-                      <a:noFill/>
-                    </a:ln>
-                  </pic:spPr>
-                </pic:pic>
-              </a:graphicData>
-            </a:graphic>
-            <wp14:sizeRelH relativeFrom="page">
-              <wp14:pctWidth>0</wp14:pctWidth>
-            </wp14:sizeRelH>
-            <wp14:sizeRelV relativeFrom="page">
-              <wp14:pctHeight>0</wp14:pctHeight>
-            </wp14:sizeRelV>
-          </wp:anchor>
-        </w:drawing>
-      </w:r>
-      <w:r>
-        <w:rPr>
-          <w:b/>
-          <w:bCs/>
-        </w:rPr>
-        <w:t xml:space="preserve">Second B. </w:t>
-      </w:r>
-      <w:r>
-        <w:rPr>
-          <w:b/>
-          <w:bCs/>
-        </w:rPr>
-        <w:t>Author</w:t>
-      </w:r>
-      <w:r>
-        <w:t xml:space="preserve"> </w:t>
-      </w:r>
-      <w:r>
-        <w:rPr>
-          <w:rFonts w:ascii="Times-Roman" w:hAnsi="Times-Roman" w:cs="Times-Roman"/>
-        </w:rPr>
-        <w:t xml:space="preserve">was born in Greenwich Village, New York, </w:t>
-      </w:r>
-      <w:r>
-        <w:rPr>
-          <w:rFonts w:ascii="Times-Roman" w:hAnsi="Times-Roman" w:cs="Times-Roman"/>
-        </w:rPr>
-        <w:t xml:space="preserve">NY, USA </w:t>
-      </w:r>
-      <w:r>
-        <w:rPr>
-          <w:rFonts w:ascii="Times-Roman" w:hAnsi="Times-Roman" w:cs="Times-Roman"/>
-        </w:rPr>
-        <w:t>in 1977. He received the B.S. and M.S. degrees in aerospace engineering from the University of Virginia, Charlottesville, in 2001 and the Ph.D. degree in mechanical engineering from Drexel University, Philadelphia, PA, in 2008.</w:t>
-      </w:r>
-    </w:p>
-    <w:p>
-      <w:pPr>
-        <w:autoSpaceDE w:val="0"/>
-        <w:autoSpaceDN w:val="0"/>
-        <w:adjustRightInd w:val="0"/>
-        <w:jc w:val="both"/>
-        <w:rPr>
-          <w:rFonts w:ascii="Times-Roman" w:hAnsi="Times-Roman" w:cs="Times-Roman"/>
-        </w:rPr>
-      </w:pPr>
-      <w:r>
-        <w:rPr>
-          <w:rFonts w:ascii="Times-Roman" w:hAnsi="Times-Roman" w:cs="Times-Roman"/>
-        </w:rPr>
-        <w:t xml:space="preserve">    From 2001 to 2004, he was a Research Assistant with the Princeton Plasma Physics Laboratory. Since 2009, he has been an Assistant Professor with the Mechanical Engineering Department, Texas A&amp;M University, College Station. He is the author of three books, more than 150 articles, and more than 70 inventions. His research interests include high-pressure and high-density nonthermal plasma discharge processes and applications, microscale plasma discharges, discharges in liquids, spectroscopic diagnostics, plasma propulsion, and innovation plasma applications. He is an Associate Editor of the journal </w:t>
-      </w:r>
-      <w:r>
-        <w:rPr>
-          <w:rFonts w:ascii="Times-Italic" w:hAnsi="Times-Italic" w:cs="Times-Italic"/>
-          <w:i/>
-          <w:iCs/>
-        </w:rPr>
-        <w:t>Earth</w:t>
-      </w:r>
-      <w:r>
-        <w:rPr>
-          <w:rFonts w:ascii="Times-Roman" w:hAnsi="Times-Roman" w:cs="Times-Roman"/>
-        </w:rPr>
-        <w:t xml:space="preserve">, </w:t>
-      </w:r>
-      <w:r>
-        <w:rPr>
-          <w:rFonts w:ascii="Times-Italic" w:hAnsi="Times-Italic" w:cs="Times-Italic"/>
-          <w:i/>
-          <w:iCs/>
-        </w:rPr>
-        <w:t>Moon</w:t>
-      </w:r>
-      <w:r>
-        <w:rPr>
-          <w:rFonts w:ascii="Times-Roman" w:hAnsi="Times-Roman" w:cs="Times-Roman"/>
-        </w:rPr>
-        <w:t xml:space="preserve">, </w:t>
-      </w:r>
-      <w:r>
-        <w:rPr>
-          <w:rFonts w:ascii="Times-Italic" w:hAnsi="Times-Italic" w:cs="Times-Italic"/>
-          <w:i/>
-          <w:iCs/>
-        </w:rPr>
-        <w:t>Planets</w:t>
-      </w:r>
-      <w:r>
-        <w:rPr>
-          <w:rFonts w:ascii="Times-Roman" w:hAnsi="Times-Roman" w:cs="Times-Roman"/>
-        </w:rPr>
-        <w:t xml:space="preserve">, and holds two patents. </w:t>
-      </w:r>
-    </w:p>
-    <w:p>
-      <w:pPr>
-        <w:autoSpaceDE w:val="0"/>
-        <w:autoSpaceDN w:val="0"/>
-        <w:adjustRightInd w:val="0"/>
-        <w:jc w:val="both"/>
-        <w:rPr>
-          <w:rFonts w:ascii="Times-Roman" w:hAnsi="Times-Roman" w:cs="Times-Roman"/>
-        </w:rPr>
-      </w:pPr>
-      <w:r>
-        <w:rPr>
-          <w:rFonts w:ascii="Times-Roman" w:hAnsi="Times-Roman" w:cs="Times-Roman"/>
-        </w:rPr>
-        <w:lastRenderedPageBreak/>
-        <w:t xml:space="preserve">   Dr. </w:t>
-      </w:r>
-      <w:r>
-        <w:rPr>
-          <w:rFonts w:ascii="Times-Roman" w:hAnsi="Times-Roman" w:cs="Times-Roman"/>
-        </w:rPr>
-        <w:t xml:space="preserve">Author was a recipient of the International Association of Geomagnetism and Aeronomy Young Scientist Award for Excellence in 2008, </w:t>
-      </w:r>
-      <w:r>
-        <w:rPr>
-          <w:rFonts w:ascii="Times-Roman" w:hAnsi="Times-Roman" w:cs="Times-Roman"/>
-        </w:rPr>
-        <w:t xml:space="preserve">and </w:t>
-      </w:r>
-      <w:r>
-        <w:rPr>
-          <w:rFonts w:ascii="Times-Roman" w:hAnsi="Times-Roman" w:cs="Times-Roman"/>
-        </w:rPr>
-        <w:t>the IEEE Electromagnetic Compatibility Society Best Sympos</w:t>
-      </w:r>
-      <w:r>
-        <w:rPr>
-          <w:rFonts w:ascii="Times-Roman" w:hAnsi="Times-Roman" w:cs="Times-Roman"/>
-        </w:rPr>
-        <w:t xml:space="preserve">ium Paper Award in 2011. </w:t>
-      </w:r>
-    </w:p>
-    <w:p>
-      <w:pPr>
-        <w:autoSpaceDE w:val="0"/>
-        <w:autoSpaceDN w:val="0"/>
-        <w:adjustRightInd w:val="0"/>
-        <w:jc w:val="both"/>
-        <w:rPr>
-          <w:rFonts w:ascii="Times-Roman" w:hAnsi="Times-Roman" w:cs="Times-Roman"/>
-        </w:rPr>
-      </w:pPr>
-    </w:p>
-    <w:p>
-      <w:pPr>
-        <w:autoSpaceDE w:val="0"/>
-        <w:autoSpaceDN w:val="0"/>
-        <w:adjustRightInd w:val="0"/>
-        <w:jc w:val="both"/>
-        <w:rPr>
-          <w:rFonts w:ascii="Times-Roman" w:hAnsi="Times-Roman" w:cs="Times-Roman"/>
-        </w:rPr>
-      </w:pPr>
-    </w:p>
-    <w:p>
-      <w:pPr>
-        <w:autoSpaceDE w:val="0"/>
-        <w:autoSpaceDN w:val="0"/>
-        <w:adjustRightInd w:val="0"/>
-        <w:jc w:val="both"/>
-        <w:rPr>
-          <w:rFonts w:ascii="Times-Roman" w:hAnsi="Times-Roman" w:cs="Times-Roman"/>
-        </w:rPr>
-      </w:pPr>
-    </w:p>
-    <w:p>
-      <w:pPr>
-        <w:autoSpaceDE w:val="0"/>
-        <w:autoSpaceDN w:val="0"/>
-        <w:adjustRightInd w:val="0"/>
-        <w:jc w:val="both"/>
-        <w:rPr>
-          <w:rFonts w:ascii="Times-Roman" w:hAnsi="Times-Roman" w:cs="Times-Roman"/>
-        </w:rPr>
-      </w:pPr>
-    </w:p>
-    <w:p>
-      <w:pPr>
-        <w:autoSpaceDE w:val="0"/>
-        <w:autoSpaceDN w:val="0"/>
-        <w:adjustRightInd w:val="0"/>
-        <w:jc w:val="both"/>
-        <w:rPr>
-          <w:rFonts w:ascii="Times-Roman" w:hAnsi="Times-Roman" w:cs="Times-Roman"/>
-        </w:rPr>
-      </w:pPr>
-    </w:p>
-    <w:p>
-      <w:pPr>
-        <w:autoSpaceDE w:val="0"/>
-        <w:autoSpaceDN w:val="0"/>
-        <w:adjustRightInd w:val="0"/>
-        <w:jc w:val="both"/>
-        <w:rPr>
-          <w:rFonts w:ascii="Times-Roman" w:hAnsi="Times-Roman" w:cs="Times-Roman"/>
-        </w:rPr>
-      </w:pPr>
-    </w:p>
-    <w:p>
-      <w:pPr>
-        <w:autoSpaceDE w:val="0"/>
-        <w:autoSpaceDN w:val="0"/>
-        <w:adjustRightInd w:val="0"/>
-        <w:jc w:val="both"/>
-        <w:rPr>
-          <w:rFonts w:ascii="Times-Roman" w:hAnsi="Times-Roman" w:cs="Times-Roman"/>
-        </w:rPr>
-      </w:pPr>
-    </w:p>
-    <w:p>
-      <w:pPr>
-        <w:autoSpaceDE w:val="0"/>
-        <w:autoSpaceDN w:val="0"/>
-        <w:adjustRightInd w:val="0"/>
-        <w:jc w:val="both"/>
-        <w:rPr>
-          <w:rFonts w:ascii="Times-Roman" w:hAnsi="Times-Roman" w:cs="Times-Roman"/>
-        </w:rPr>
-      </w:pPr>
-    </w:p>
-    <w:p>
-      <w:pPr>
-        <w:adjustRightInd w:val="0"/>
-        <w:jc w:val="both"/>
-        <w:rPr>
-          <w:rFonts w:ascii="Times-Roman" w:hAnsi="Times-Roman" w:cs="Times-Roman"/>
-        </w:rPr>
-      </w:pPr>
-      <w:r>
-        <w:rPr>
-          <w:rFonts w:ascii="Times-Roman" w:hAnsi="Times-Roman" w:cs="Times-Roman"/>
-        </w:rPr>
-        <w:t xml:space="preserve"> </w:t>
-      </w:r>
-    </w:p>
-    <w:p>
-      <w:pPr>
-        <w:adjustRightInd w:val="0"/>
-        <w:jc w:val="both"/>
-        <w:rPr>
-          <w:rFonts w:ascii="Times-Roman" w:hAnsi="Times-Roman" w:cs="Times-Roman"/>
-        </w:rPr>
-      </w:pPr>
-    </w:p>
-    <w:p>
-      <w:pPr>
-        <w:autoSpaceDE w:val="0"/>
-        <w:autoSpaceDN w:val="0"/>
-        <w:adjustRightInd w:val="0"/>
-        <w:jc w:val="both"/>
-        <w:rPr>
-          <w:rFonts w:ascii="Times-Roman" w:hAnsi="Times-Roman" w:cs="Times-Roman"/>
-        </w:rPr>
-      </w:pPr>
-    </w:p>
-    <w:p>
-      <w:pPr>
-        <w:autoSpaceDE w:val="0"/>
-        <w:autoSpaceDN w:val="0"/>
-        <w:adjustRightInd w:val="0"/>
-        <w:jc w:val="both"/>
-        <w:rPr>
-          <w:rFonts w:ascii="Times-Roman" w:hAnsi="Times-Roman" w:cs="Times-Roman"/>
-        </w:rPr>
-      </w:pPr>
-    </w:p>
-    <w:p>
-      <w:pPr>
-        <w:autoSpaceDE w:val="0"/>
-        <w:autoSpaceDN w:val="0"/>
-        <w:adjustRightInd w:val="0"/>
-        <w:jc w:val="both"/>
-        <w:rPr>
-          <w:rFonts w:ascii="Times-Roman" w:hAnsi="Times-Roman" w:cs="Times-Roman"/>
-        </w:rPr>
-      </w:pPr>
-    </w:p>
-    <w:p>
-      <w:pPr>
-        <w:autoSpaceDE w:val="0"/>
-        <w:autoSpaceDN w:val="0"/>
-        <w:adjustRightInd w:val="0"/>
-        <w:jc w:val="both"/>
-        <w:rPr>
-          <w:rFonts w:ascii="Times-Roman" w:hAnsi="Times-Roman" w:cs="Times-Roman"/>
-        </w:rPr>
-        <w:sectPr>
-          <w:headerReference w:type="default" r:id="rId21"/>
-          <w:type w:val="continuous"/>
-          <w:pgSz w:w="12240" w:h="15840" w:code="1"/>
-          <w:pgMar w:top="1008" w:right="936" w:bottom="1008" w:left="936" w:header="432" w:footer="432" w:gutter="0"/>
-          <w:cols w:num="2" w:space="288"/>
-        </w:sectPr>
-      </w:pPr>
-      <w:r>
-        <w:rPr>
-          <w:rFonts w:ascii="Times-Roman" w:hAnsi="Times-Roman" w:cs="Times-Roman"/>
-        </w:rPr>
-        <w:t xml:space="preserve"> </w:t>
-      </w:r>
-    </w:p>
-    <w:p>
-      <w:pPr>
-        <w:adjustRightInd w:val="0"/>
-        <w:jc w:val="both"/>
-        <w:rPr>
-          <w:rFonts w:ascii="Times-Roman" w:hAnsi="Times-Roman" w:cs="Times-Roman"/>
-        </w:rPr>
-      </w:pPr>
-      <w:r>
-        <w:rPr>
-          <w:noProof/>
-        </w:rPr>
-        <w:drawing>
-          <wp:anchor distT="0" distB="118745" distL="114300" distR="114300" simplePos="0" relativeHeight="251659776" behindDoc="0" locked="0" layoutInCell="1" allowOverlap="1" wp14:anchorId="4C882B72" wp14:editId="1EF7918D">
-            <wp:simplePos x="0" y="0"/>
-            <wp:positionH relativeFrom="column">
-              <wp:posOffset>8890</wp:posOffset>
-            </wp:positionH>
-            <wp:positionV relativeFrom="paragraph">
-              <wp:posOffset>45720</wp:posOffset>
-            </wp:positionV>
-            <wp:extent cx="914400" cy="1143000"/>
-            <wp:effectExtent l="0" t="0" r="0" b="0"/>
-            <wp:wrapSquare wrapText="bothSides"/>
-            <wp:docPr id="5" name="Picture 4"/>
-            <wp:cNvGraphicFramePr>
-              <a:graphicFrameLocks xmlns:a="http://schemas.openxmlformats.org/drawingml/2006/main" noChangeAspect="1"/>
-            </wp:cNvGraphicFramePr>
-            <a:graphic xmlns:a="http://schemas.openxmlformats.org/drawingml/2006/main">
-              <a:graphicData uri="http://schemas.openxmlformats.org/drawingml/2006/picture">
-                <pic:pic xmlns:pic="http://schemas.openxmlformats.org/drawingml/2006/picture">
-                  <pic:nvPicPr>
-                    <pic:cNvPr id="0" name="Picture 4"/>
                     <pic:cNvPicPr>
                       <a:picLocks noChangeAspect="1" noChangeArrowheads="1"/>
                     </pic:cNvPicPr>
@@ -18007,6 +18284,393 @@
           <w:b/>
           <w:bCs/>
         </w:rPr>
+        <w:t xml:space="preserve">Second B. </w:t>
+      </w:r>
+      <w:r>
+        <w:rPr>
+          <w:b/>
+          <w:bCs/>
+        </w:rPr>
+        <w:t>Author</w:t>
+      </w:r>
+      <w:r>
+        <w:t xml:space="preserve"> </w:t>
+      </w:r>
+      <w:r>
+        <w:rPr>
+          <w:rFonts w:ascii="Times-Roman" w:hAnsi="Times-Roman" w:cs="Times-Roman"/>
+        </w:rPr>
+        <w:t xml:space="preserve">was born in Greenwich Village, New York, </w:t>
+      </w:r>
+      <w:r>
+        <w:rPr>
+          <w:rFonts w:ascii="Times-Roman" w:hAnsi="Times-Roman" w:cs="Times-Roman"/>
+        </w:rPr>
+        <w:t xml:space="preserve">NY, USA </w:t>
+      </w:r>
+      <w:r>
+        <w:rPr>
+          <w:rFonts w:ascii="Times-Roman" w:hAnsi="Times-Roman" w:cs="Times-Roman"/>
+        </w:rPr>
+        <w:t>in 1977. He received the B.S. and M.S. degrees in aerospace engineering from the University of Virginia, Charlottesville, in 2001 and the Ph.D. degree in mechanical engineering from Drexel University, Philadelphia, PA, in 2008.</w:t>
+      </w:r>
+    </w:p>
+    <w:p>
+      <w:pPr>
+        <w:autoSpaceDE w:val="0"/>
+        <w:autoSpaceDN w:val="0"/>
+        <w:adjustRightInd w:val="0"/>
+        <w:jc w:val="both"/>
+        <w:rPr>
+          <w:rFonts w:ascii="Times-Roman" w:hAnsi="Times-Roman" w:cs="Times-Roman"/>
+        </w:rPr>
+      </w:pPr>
+      <w:r>
+        <w:rPr>
+          <w:rFonts w:ascii="Times-Roman" w:hAnsi="Times-Roman" w:cs="Times-Roman"/>
+        </w:rPr>
+        <w:t xml:space="preserve">    From 2001 to 2004, he was a Research Assistant with the Princeton Plasma Physics Laboratory. Since 2009, he has been an Assistant Professor with the Mechanical Engineering Department, Texas A&amp;M University, College Station. He is the author of three books, more than 150 articles, and more than 70 inventions. His research interests include high-pressure and high-density nonthermal plasma discharge processes and applications, microscale plasma discharges, discharges in </w:t>
+      </w:r>
+      <w:r>
+        <w:rPr>
+          <w:rFonts w:ascii="Times-Roman" w:hAnsi="Times-Roman" w:cs="Times-Roman"/>
+        </w:rPr>
+        <w:lastRenderedPageBreak/>
+        <w:t xml:space="preserve">liquids, spectroscopic diagnostics, plasma propulsion, and innovation plasma applications. He is an Associate Editor of the journal </w:t>
+      </w:r>
+      <w:r>
+        <w:rPr>
+          <w:rFonts w:ascii="Times-Italic" w:hAnsi="Times-Italic" w:cs="Times-Italic"/>
+          <w:i/>
+          <w:iCs/>
+        </w:rPr>
+        <w:t>Earth</w:t>
+      </w:r>
+      <w:r>
+        <w:rPr>
+          <w:rFonts w:ascii="Times-Roman" w:hAnsi="Times-Roman" w:cs="Times-Roman"/>
+        </w:rPr>
+        <w:t xml:space="preserve">, </w:t>
+      </w:r>
+      <w:r>
+        <w:rPr>
+          <w:rFonts w:ascii="Times-Italic" w:hAnsi="Times-Italic" w:cs="Times-Italic"/>
+          <w:i/>
+          <w:iCs/>
+        </w:rPr>
+        <w:t>Moon</w:t>
+      </w:r>
+      <w:r>
+        <w:rPr>
+          <w:rFonts w:ascii="Times-Roman" w:hAnsi="Times-Roman" w:cs="Times-Roman"/>
+        </w:rPr>
+        <w:t xml:space="preserve">, </w:t>
+      </w:r>
+      <w:r>
+        <w:rPr>
+          <w:rFonts w:ascii="Times-Italic" w:hAnsi="Times-Italic" w:cs="Times-Italic"/>
+          <w:i/>
+          <w:iCs/>
+        </w:rPr>
+        <w:t>Planets</w:t>
+      </w:r>
+      <w:r>
+        <w:rPr>
+          <w:rFonts w:ascii="Times-Roman" w:hAnsi="Times-Roman" w:cs="Times-Roman"/>
+        </w:rPr>
+        <w:t xml:space="preserve">, and holds two patents. </w:t>
+      </w:r>
+    </w:p>
+    <w:p>
+      <w:pPr>
+        <w:autoSpaceDE w:val="0"/>
+        <w:autoSpaceDN w:val="0"/>
+        <w:adjustRightInd w:val="0"/>
+        <w:jc w:val="both"/>
+        <w:rPr>
+          <w:rFonts w:ascii="Times-Roman" w:hAnsi="Times-Roman" w:cs="Times-Roman"/>
+        </w:rPr>
+      </w:pPr>
+      <w:r>
+        <w:rPr>
+          <w:rFonts w:ascii="Times-Roman" w:hAnsi="Times-Roman" w:cs="Times-Roman"/>
+        </w:rPr>
+        <w:t xml:space="preserve">   Dr. </w:t>
+      </w:r>
+      <w:r>
+        <w:rPr>
+          <w:rFonts w:ascii="Times-Roman" w:hAnsi="Times-Roman" w:cs="Times-Roman"/>
+        </w:rPr>
+        <w:t xml:space="preserve">Author was a recipient of the International Association of Geomagnetism and Aeronomy Young Scientist Award for Excellence in 2008, </w:t>
+      </w:r>
+      <w:r>
+        <w:rPr>
+          <w:rFonts w:ascii="Times-Roman" w:hAnsi="Times-Roman" w:cs="Times-Roman"/>
+        </w:rPr>
+        <w:t xml:space="preserve">and </w:t>
+      </w:r>
+      <w:r>
+        <w:rPr>
+          <w:rFonts w:ascii="Times-Roman" w:hAnsi="Times-Roman" w:cs="Times-Roman"/>
+        </w:rPr>
+        <w:t>the IEEE Electromagnetic Compatibility Society Best Sympos</w:t>
+      </w:r>
+      <w:r>
+        <w:rPr>
+          <w:rFonts w:ascii="Times-Roman" w:hAnsi="Times-Roman" w:cs="Times-Roman"/>
+        </w:rPr>
+        <w:t xml:space="preserve">ium Paper Award in 2011. </w:t>
+      </w:r>
+    </w:p>
+    <w:p>
+      <w:pPr>
+        <w:autoSpaceDE w:val="0"/>
+        <w:autoSpaceDN w:val="0"/>
+        <w:adjustRightInd w:val="0"/>
+        <w:jc w:val="both"/>
+        <w:rPr>
+          <w:rFonts w:ascii="Times-Roman" w:hAnsi="Times-Roman" w:cs="Times-Roman"/>
+        </w:rPr>
+      </w:pPr>
+    </w:p>
+    <w:p>
+      <w:pPr>
+        <w:autoSpaceDE w:val="0"/>
+        <w:autoSpaceDN w:val="0"/>
+        <w:adjustRightInd w:val="0"/>
+        <w:jc w:val="both"/>
+        <w:rPr>
+          <w:rFonts w:ascii="Times-Roman" w:hAnsi="Times-Roman" w:cs="Times-Roman"/>
+        </w:rPr>
+      </w:pPr>
+    </w:p>
+    <w:p>
+      <w:pPr>
+        <w:autoSpaceDE w:val="0"/>
+        <w:autoSpaceDN w:val="0"/>
+        <w:adjustRightInd w:val="0"/>
+        <w:jc w:val="both"/>
+        <w:rPr>
+          <w:rFonts w:ascii="Times-Roman" w:hAnsi="Times-Roman" w:cs="Times-Roman"/>
+        </w:rPr>
+      </w:pPr>
+    </w:p>
+    <w:p>
+      <w:pPr>
+        <w:autoSpaceDE w:val="0"/>
+        <w:autoSpaceDN w:val="0"/>
+        <w:adjustRightInd w:val="0"/>
+        <w:jc w:val="both"/>
+        <w:rPr>
+          <w:rFonts w:ascii="Times-Roman" w:hAnsi="Times-Roman" w:cs="Times-Roman"/>
+        </w:rPr>
+      </w:pPr>
+    </w:p>
+    <w:p>
+      <w:pPr>
+        <w:autoSpaceDE w:val="0"/>
+        <w:autoSpaceDN w:val="0"/>
+        <w:adjustRightInd w:val="0"/>
+        <w:jc w:val="both"/>
+        <w:rPr>
+          <w:rFonts w:ascii="Times-Roman" w:hAnsi="Times-Roman" w:cs="Times-Roman"/>
+        </w:rPr>
+      </w:pPr>
+    </w:p>
+    <w:p>
+      <w:pPr>
+        <w:autoSpaceDE w:val="0"/>
+        <w:autoSpaceDN w:val="0"/>
+        <w:adjustRightInd w:val="0"/>
+        <w:jc w:val="both"/>
+        <w:rPr>
+          <w:rFonts w:ascii="Times-Roman" w:hAnsi="Times-Roman" w:cs="Times-Roman"/>
+        </w:rPr>
+      </w:pPr>
+    </w:p>
+    <w:p>
+      <w:pPr>
+        <w:autoSpaceDE w:val="0"/>
+        <w:autoSpaceDN w:val="0"/>
+        <w:adjustRightInd w:val="0"/>
+        <w:jc w:val="both"/>
+        <w:rPr>
+          <w:rFonts w:ascii="Times-Roman" w:hAnsi="Times-Roman" w:cs="Times-Roman"/>
+        </w:rPr>
+      </w:pPr>
+    </w:p>
+    <w:p>
+      <w:pPr>
+        <w:autoSpaceDE w:val="0"/>
+        <w:autoSpaceDN w:val="0"/>
+        <w:adjustRightInd w:val="0"/>
+        <w:jc w:val="both"/>
+        <w:rPr>
+          <w:rFonts w:ascii="Times-Roman" w:hAnsi="Times-Roman" w:cs="Times-Roman"/>
+        </w:rPr>
+      </w:pPr>
+    </w:p>
+    <w:p>
+      <w:pPr>
+        <w:adjustRightInd w:val="0"/>
+        <w:jc w:val="both"/>
+        <w:rPr>
+          <w:rFonts w:ascii="Times-Roman" w:hAnsi="Times-Roman" w:cs="Times-Roman"/>
+        </w:rPr>
+      </w:pPr>
+      <w:r>
+        <w:rPr>
+          <w:rFonts w:ascii="Times-Roman" w:hAnsi="Times-Roman" w:cs="Times-Roman"/>
+        </w:rPr>
+        <w:t xml:space="preserve"> </w:t>
+      </w:r>
+    </w:p>
+    <w:p>
+      <w:pPr>
+        <w:adjustRightInd w:val="0"/>
+        <w:jc w:val="both"/>
+        <w:rPr>
+          <w:rFonts w:ascii="Times-Roman" w:hAnsi="Times-Roman" w:cs="Times-Roman"/>
+        </w:rPr>
+      </w:pPr>
+    </w:p>
+    <w:p>
+      <w:pPr>
+        <w:autoSpaceDE w:val="0"/>
+        <w:autoSpaceDN w:val="0"/>
+        <w:adjustRightInd w:val="0"/>
+        <w:jc w:val="both"/>
+        <w:rPr>
+          <w:rFonts w:ascii="Times-Roman" w:hAnsi="Times-Roman" w:cs="Times-Roman"/>
+        </w:rPr>
+      </w:pPr>
+    </w:p>
+    <w:p>
+      <w:pPr>
+        <w:autoSpaceDE w:val="0"/>
+        <w:autoSpaceDN w:val="0"/>
+        <w:adjustRightInd w:val="0"/>
+        <w:jc w:val="both"/>
+        <w:rPr>
+          <w:rFonts w:ascii="Times-Roman" w:hAnsi="Times-Roman" w:cs="Times-Roman"/>
+        </w:rPr>
+      </w:pPr>
+    </w:p>
+    <w:p>
+      <w:pPr>
+        <w:autoSpaceDE w:val="0"/>
+        <w:autoSpaceDN w:val="0"/>
+        <w:adjustRightInd w:val="0"/>
+        <w:jc w:val="both"/>
+        <w:rPr>
+          <w:rFonts w:ascii="Times-Roman" w:hAnsi="Times-Roman" w:cs="Times-Roman"/>
+        </w:rPr>
+      </w:pPr>
+    </w:p>
+    <w:p>
+      <w:pPr>
+        <w:autoSpaceDE w:val="0"/>
+        <w:autoSpaceDN w:val="0"/>
+        <w:adjustRightInd w:val="0"/>
+        <w:jc w:val="both"/>
+        <w:rPr>
+          <w:rFonts w:ascii="Times-Roman" w:hAnsi="Times-Roman" w:cs="Times-Roman"/>
+        </w:rPr>
+        <w:sectPr>
+          <w:headerReference w:type="default" r:id="rId23"/>
+          <w:type w:val="continuous"/>
+          <w:pgSz w:w="12240" w:h="15840" w:code="1"/>
+          <w:pgMar w:top="1008" w:right="936" w:bottom="1008" w:left="936" w:header="432" w:footer="432" w:gutter="0"/>
+          <w:cols w:num="2" w:space="288"/>
+        </w:sectPr>
+      </w:pPr>
+      <w:r>
+        <w:rPr>
+          <w:rFonts w:ascii="Times-Roman" w:hAnsi="Times-Roman" w:cs="Times-Roman"/>
+        </w:rPr>
+        <w:t xml:space="preserve"> </w:t>
+      </w:r>
+    </w:p>
+    <w:p>
+      <w:pPr>
+        <w:adjustRightInd w:val="0"/>
+        <w:jc w:val="both"/>
+        <w:rPr>
+          <w:rFonts w:ascii="Times-Roman" w:hAnsi="Times-Roman" w:cs="Times-Roman"/>
+        </w:rPr>
+      </w:pPr>
+      <w:r>
+        <w:rPr>
+          <w:noProof/>
+        </w:rPr>
+        <w:drawing>
+          <wp:anchor distT="0" distB="118745" distL="114300" distR="114300" simplePos="0" relativeHeight="251658244" behindDoc="0" locked="0" layoutInCell="1" allowOverlap="1" wp14:anchorId="4C882B72" wp14:editId="1EF7918D">
+            <wp:simplePos x="0" y="0"/>
+            <wp:positionH relativeFrom="column">
+              <wp:posOffset>8890</wp:posOffset>
+            </wp:positionH>
+            <wp:positionV relativeFrom="paragraph">
+              <wp:posOffset>45720</wp:posOffset>
+            </wp:positionV>
+            <wp:extent cx="914400" cy="1143000"/>
+            <wp:effectExtent l="0" t="0" r="0" b="0"/>
+            <wp:wrapSquare wrapText="bothSides"/>
+            <wp:docPr id="5" name="Picture 4"/>
+            <wp:cNvGraphicFramePr>
+              <a:graphicFrameLocks xmlns:a="http://schemas.openxmlformats.org/drawingml/2006/main" noChangeAspect="1"/>
+            </wp:cNvGraphicFramePr>
+            <a:graphic xmlns:a="http://schemas.openxmlformats.org/drawingml/2006/main">
+              <a:graphicData uri="http://schemas.openxmlformats.org/drawingml/2006/picture">
+                <pic:pic xmlns:pic="http://schemas.openxmlformats.org/drawingml/2006/picture">
+                  <pic:nvPicPr>
+                    <pic:cNvPr id="0" name="Picture 4"/>
+                    <pic:cNvPicPr>
+                      <a:picLocks noChangeAspect="1" noChangeArrowheads="1"/>
+                    </pic:cNvPicPr>
+                  </pic:nvPicPr>
+                  <pic:blipFill>
+                    <a:blip r:embed="rId24">
+                      <a:extLst>
+                        <a:ext uri="{28A0092B-C50C-407E-A947-70E740481C1C}">
+                          <a14:useLocalDpi xmlns:a14="http://schemas.microsoft.com/office/drawing/2010/main" val="0"/>
+                        </a:ext>
+                      </a:extLst>
+                    </a:blip>
+                    <a:srcRect/>
+                    <a:stretch>
+                      <a:fillRect/>
+                    </a:stretch>
+                  </pic:blipFill>
+                  <pic:spPr bwMode="auto">
+                    <a:xfrm>
+                      <a:off x="0" y="0"/>
+                      <a:ext cx="914400" cy="1143000"/>
+                    </a:xfrm>
+                    <a:prstGeom prst="rect">
+                      <a:avLst/>
+                    </a:prstGeom>
+                    <a:noFill/>
+                    <a:ln>
+                      <a:noFill/>
+                    </a:ln>
+                  </pic:spPr>
+                </pic:pic>
+              </a:graphicData>
+            </a:graphic>
+            <wp14:sizeRelH relativeFrom="page">
+              <wp14:pctWidth>0</wp14:pctWidth>
+            </wp14:sizeRelH>
+            <wp14:sizeRelV relativeFrom="page">
+              <wp14:pctHeight>0</wp14:pctHeight>
+            </wp14:sizeRelV>
+          </wp:anchor>
+        </w:drawing>
+      </w:r>
+      <w:r>
+        <w:rPr>
+          <w:b/>
+          <w:bCs/>
+        </w:rPr>
         <w:t xml:space="preserve">Third C. Author, Jr. </w:t>
       </w:r>
       <w:r>
@@ -18163,6 +18827,9 @@
       </w:r>
     </w:p>
   </w:endnote>
+  <w:endnote w:type="continuationNotice" w:id="1">
+    <w:p/>
+  </w:endnote>
 </w:endnotes>
 </file>
 
@@ -18178,47 +18845,8 @@
       </w:r>
     </w:p>
   </w:footnote>
-  <w:footnote w:id="1">
-    <w:p>
-      <w:pPr>
-        <w:pStyle w:val="FootnoteText"/>
-      </w:pPr>
-      <w:r>
-        <w:t>This paragraph of the first footnote will contain the date on which you submitted your paper for review. It will also contain support information, including sponsor and financial support acknowledgment. For example, “This work was supported in part by the U.S. Depart</w:t>
-      </w:r>
-      <w:r>
-        <w:softHyphen/>
-        <w:t>ment of Com</w:t>
-      </w:r>
-      <w:r>
-        <w:softHyphen/>
-        <w:t xml:space="preserve">merce under Grant BS123456.” </w:t>
-      </w:r>
-    </w:p>
-    <w:p>
-      <w:pPr>
-        <w:pStyle w:val="FootnoteText"/>
-      </w:pPr>
-      <w:r>
-        <w:t xml:space="preserve">The next few paragraphs should contain the authors’ current affiliations, including current address and e-mail. For example, F. A. Author is with the National Institute of Standards and Technology, Boulder, CO 80305 USA (e-mail: author@ boulder.nist.gov). </w:t>
-      </w:r>
-    </w:p>
-    <w:p>
-      <w:pPr>
-        <w:pStyle w:val="FootnoteText"/>
-      </w:pPr>
-      <w:r>
-        <w:t>S. B. Author, Jr., was with Rice University, Houston, TX 77005 USA. He is now with the Department of Physics, Colorado State University, Fort Collins, CO 80523 USA (e-mail: author@lamar.colostate.edu).</w:t>
-      </w:r>
-    </w:p>
-    <w:p>
-      <w:pPr>
-        <w:pStyle w:val="FootnoteText"/>
-      </w:pPr>
-      <w:r>
-        <w:t>T. C. Author is with the Electrical Engineering Department, University of Colorado, Boulder, CO 80309 USA, on leave from the National Research Institute for Metals, Tsukuba, Japan (e-mail: author@nrim.go.jp).</w:t>
-      </w:r>
-    </w:p>
+  <w:footnote w:type="continuationNotice" w:id="1">
+    <w:p/>
   </w:footnote>
   <w:footnote w:id="2">
     <w:p>
@@ -19858,12 +20486,14 @@
     <w:lsdException w:name="footer" w:uiPriority="99"/>
     <w:lsdException w:name="caption" w:semiHidden="1" w:unhideWhenUsed="1" w:qFormat="1"/>
     <w:lsdException w:name="Title" w:qFormat="1"/>
+    <w:lsdException w:name="Default Paragraph Font" w:uiPriority="1"/>
     <w:lsdException w:name="Subtitle" w:qFormat="1"/>
     <w:lsdException w:name="Strong" w:qFormat="1"/>
     <w:lsdException w:name="Emphasis" w:qFormat="1"/>
     <w:lsdException w:name="HTML Keyboard" w:semiHidden="1" w:unhideWhenUsed="1"/>
+    <w:lsdException w:name="Normal Table" w:semiHidden="1" w:unhideWhenUsed="1"/>
     <w:lsdException w:name="annotation subject" w:semiHidden="1" w:unhideWhenUsed="1"/>
-    <w:lsdException w:name="No List" w:semiHidden="1" w:unhideWhenUsed="1"/>
+    <w:lsdException w:name="No List" w:semiHidden="1" w:uiPriority="99" w:unhideWhenUsed="1"/>
     <w:lsdException w:name="Outline List 1" w:semiHidden="1" w:unhideWhenUsed="1"/>
     <w:lsdException w:name="Outline List 2" w:semiHidden="1" w:unhideWhenUsed="1"/>
     <w:lsdException w:name="Outline List 3" w:semiHidden="1" w:unhideWhenUsed="1"/>
@@ -19904,9 +20534,13 @@
     <w:lsdException w:name="Table Contemporary" w:semiHidden="1" w:unhideWhenUsed="1"/>
     <w:lsdException w:name="Table Elegant" w:semiHidden="1" w:unhideWhenUsed="1"/>
     <w:lsdException w:name="Table Professional" w:semiHidden="1" w:unhideWhenUsed="1"/>
+    <w:lsdException w:name="Table Subtle 1" w:semiHidden="1" w:unhideWhenUsed="1"/>
     <w:lsdException w:name="Table Subtle 2" w:semiHidden="1" w:unhideWhenUsed="1"/>
     <w:lsdException w:name="Table Web 1" w:semiHidden="1" w:unhideWhenUsed="1"/>
+    <w:lsdException w:name="Table Web 2" w:semiHidden="1" w:unhideWhenUsed="1"/>
+    <w:lsdException w:name="Table Web 3" w:semiHidden="1" w:unhideWhenUsed="1"/>
     <w:lsdException w:name="Balloon Text" w:semiHidden="1" w:unhideWhenUsed="1"/>
+    <w:lsdException w:name="Table Grid" w:uiPriority="59"/>
     <w:lsdException w:name="Table Theme" w:semiHidden="1" w:unhideWhenUsed="1"/>
     <w:lsdException w:name="Placeholder Text" w:semiHidden="1"/>
     <w:lsdException w:name="No Spacing" w:qFormat="1"/>
@@ -20803,6 +21437,22 @@
     <w:basedOn w:val="DefaultParagraphFont"/>
     <w:rsid w:val="00F932B6"/>
   </w:style>
+  <w:style w:type="table" w:styleId="TableGrid">
+    <w:name w:val="Table Grid"/>
+    <w:basedOn w:val="TableNormal"/>
+    <w:uiPriority w:val="59"/>
+    <w:rsid w:val="00C40B4F"/>
+    <w:tblPr>
+      <w:tblBorders>
+        <w:top w:val="single" w:sz="4" w:space="0" w:color="000000" w:themeColor="text1"/>
+        <w:left w:val="single" w:sz="4" w:space="0" w:color="000000" w:themeColor="text1"/>
+        <w:bottom w:val="single" w:sz="4" w:space="0" w:color="000000" w:themeColor="text1"/>
+        <w:right w:val="single" w:sz="4" w:space="0" w:color="000000" w:themeColor="text1"/>
+        <w:insideH w:val="single" w:sz="4" w:space="0" w:color="000000" w:themeColor="text1"/>
+        <w:insideV w:val="single" w:sz="4" w:space="0" w:color="000000" w:themeColor="text1"/>
+      </w:tblBorders>
+    </w:tblPr>
+  </w:style>
 </w:styles>
 </file>
 
@@ -21068,11 +21718,200 @@
 </file>
 
 <file path=customXml/item1.xml><?xml version="1.0" encoding="utf-8"?>
+<p:properties xmlns:p="http://schemas.microsoft.com/office/2006/metadata/properties" xmlns:xsi="http://www.w3.org/2001/XMLSchema-instance" xmlns:pc="http://schemas.microsoft.com/office/infopath/2007/PartnerControls">
+  <documentManagement/>
+</p:properties>
+</file>
+
+<file path=customXml/item2.xml><?xml version="1.0" encoding="utf-8"?>
+<?mso-contentType ?>
+<FormTemplates xmlns="http://schemas.microsoft.com/sharepoint/v3/contenttype/forms">
+  <Display>DocumentLibraryForm</Display>
+  <Edit>DocumentLibraryForm</Edit>
+  <New>DocumentLibraryForm</New>
+</FormTemplates>
+</file>
+
+<file path=customXml/item3.xml><?xml version="1.0" encoding="utf-8"?>
+<ct:contentTypeSchema xmlns:ct="http://schemas.microsoft.com/office/2006/metadata/contentType" xmlns:ma="http://schemas.microsoft.com/office/2006/metadata/properties/metaAttributes" ct:_="" ma:_="" ma:contentTypeName="Document" ma:contentTypeID="0x0101002B52DF0D0999164786DB96F503553213" ma:contentTypeVersion="2" ma:contentTypeDescription="Create a new document." ma:contentTypeScope="" ma:versionID="4e35b31412d2ce021fa5de101846f28a">
+  <xsd:schema xmlns:xsd="http://www.w3.org/2001/XMLSchema" xmlns:xs="http://www.w3.org/2001/XMLSchema" xmlns:p="http://schemas.microsoft.com/office/2006/metadata/properties" xmlns:ns3="07991c94-bd80-46d3-ad81-ca3da29ae616" targetNamespace="http://schemas.microsoft.com/office/2006/metadata/properties" ma:root="true" ma:fieldsID="31c6bbad514f9bdd86a43f50132821f0" ns3:_="">
+    <xsd:import namespace="07991c94-bd80-46d3-ad81-ca3da29ae616"/>
+    <xsd:element name="properties">
+      <xsd:complexType>
+        <xsd:sequence>
+          <xsd:element name="documentManagement">
+            <xsd:complexType>
+              <xsd:all>
+                <xsd:element ref="ns3:MediaServiceMetadata" minOccurs="0"/>
+                <xsd:element ref="ns3:MediaServiceFastMetadata" minOccurs="0"/>
+              </xsd:all>
+            </xsd:complexType>
+          </xsd:element>
+        </xsd:sequence>
+      </xsd:complexType>
+    </xsd:element>
+  </xsd:schema>
+  <xsd:schema xmlns:xsd="http://www.w3.org/2001/XMLSchema" xmlns:xs="http://www.w3.org/2001/XMLSchema" xmlns:dms="http://schemas.microsoft.com/office/2006/documentManagement/types" xmlns:pc="http://schemas.microsoft.com/office/infopath/2007/PartnerControls" targetNamespace="07991c94-bd80-46d3-ad81-ca3da29ae616" elementFormDefault="qualified">
+    <xsd:import namespace="http://schemas.microsoft.com/office/2006/documentManagement/types"/>
+    <xsd:import namespace="http://schemas.microsoft.com/office/infopath/2007/PartnerControls"/>
+    <xsd:element name="MediaServiceMetadata" ma:index="8" nillable="true" ma:displayName="MediaServiceMetadata" ma:hidden="true" ma:internalName="MediaServiceMetadata" ma:readOnly="true">
+      <xsd:simpleType>
+        <xsd:restriction base="dms:Note"/>
+      </xsd:simpleType>
+    </xsd:element>
+    <xsd:element name="MediaServiceFastMetadata" ma:index="9" nillable="true" ma:displayName="MediaServiceFastMetadata" ma:hidden="true" ma:internalName="MediaServiceFastMetadata" ma:readOnly="true">
+      <xsd:simpleType>
+        <xsd:restriction base="dms:Note"/>
+      </xsd:simpleType>
+    </xsd:element>
+  </xsd:schema>
+  <xsd:schema xmlns="http://schemas.openxmlformats.org/package/2006/metadata/core-properties" xmlns:xsd="http://www.w3.org/2001/XMLSchema" xmlns:xsi="http://www.w3.org/2001/XMLSchema-instance" xmlns:dc="http://purl.org/dc/elements/1.1/" xmlns:dcterms="http://purl.org/dc/terms/" xmlns:odoc="http://schemas.microsoft.com/internal/obd" targetNamespace="http://schemas.openxmlformats.org/package/2006/metadata/core-properties" elementFormDefault="qualified" attributeFormDefault="unqualified" blockDefault="#all">
+    <xsd:import namespace="http://purl.org/dc/elements/1.1/" schemaLocation="http://dublincore.org/schemas/xmls/qdc/2003/04/02/dc.xsd"/>
+    <xsd:import namespace="http://purl.org/dc/terms/" schemaLocation="http://dublincore.org/schemas/xmls/qdc/2003/04/02/dcterms.xsd"/>
+    <xsd:element name="coreProperties" type="CT_coreProperties"/>
+    <xsd:complexType name="CT_coreProperties">
+      <xsd:all>
+        <xsd:element ref="dc:creator" minOccurs="0" maxOccurs="1"/>
+        <xsd:element ref="dcterms:created" minOccurs="0" maxOccurs="1"/>
+        <xsd:element ref="dc:identifier" minOccurs="0" maxOccurs="1"/>
+        <xsd:element name="contentType" minOccurs="0" maxOccurs="1" type="xsd:string" ma:index="0" ma:displayName="Content Type"/>
+        <xsd:element ref="dc:title" minOccurs="0" maxOccurs="1" ma:index="4" ma:displayName="Title"/>
+        <xsd:element ref="dc:subject" minOccurs="0" maxOccurs="1"/>
+        <xsd:element ref="dc:description" minOccurs="0" maxOccurs="1"/>
+        <xsd:element name="keywords" minOccurs="0" maxOccurs="1" type="xsd:string"/>
+        <xsd:element ref="dc:language" minOccurs="0" maxOccurs="1"/>
+        <xsd:element name="category" minOccurs="0" maxOccurs="1" type="xsd:string"/>
+        <xsd:element name="version" minOccurs="0" maxOccurs="1" type="xsd:string"/>
+        <xsd:element name="revision" minOccurs="0" maxOccurs="1" type="xsd:string">
+          <xsd:annotation>
+            <xsd:documentation>
+                        This value indicates the number of saves or revisions. The application is responsible for updating this value after each revision.
+                    </xsd:documentation>
+          </xsd:annotation>
+        </xsd:element>
+        <xsd:element name="lastModifiedBy" minOccurs="0" maxOccurs="1" type="xsd:string"/>
+        <xsd:element ref="dcterms:modified" minOccurs="0" maxOccurs="1"/>
+        <xsd:element name="contentStatus" minOccurs="0" maxOccurs="1" type="xsd:string"/>
+      </xsd:all>
+    </xsd:complexType>
+  </xsd:schema>
+  <xs:schema xmlns:pc="http://schemas.microsoft.com/office/infopath/2007/PartnerControls" xmlns:xs="http://www.w3.org/2001/XMLSchema" targetNamespace="http://schemas.microsoft.com/office/infopath/2007/PartnerControls" elementFormDefault="qualified" attributeFormDefault="unqualified">
+    <xs:element name="Person">
+      <xs:complexType>
+        <xs:sequence>
+          <xs:element ref="pc:DisplayName" minOccurs="0"/>
+          <xs:element ref="pc:AccountId" minOccurs="0"/>
+          <xs:element ref="pc:AccountType" minOccurs="0"/>
+        </xs:sequence>
+      </xs:complexType>
+    </xs:element>
+    <xs:element name="DisplayName" type="xs:string"/>
+    <xs:element name="AccountId" type="xs:string"/>
+    <xs:element name="AccountType" type="xs:string"/>
+    <xs:element name="BDCAssociatedEntity">
+      <xs:complexType>
+        <xs:sequence>
+          <xs:element ref="pc:BDCEntity" minOccurs="0" maxOccurs="unbounded"/>
+        </xs:sequence>
+        <xs:attribute ref="pc:EntityNamespace"/>
+        <xs:attribute ref="pc:EntityName"/>
+        <xs:attribute ref="pc:SystemInstanceName"/>
+        <xs:attribute ref="pc:AssociationName"/>
+      </xs:complexType>
+    </xs:element>
+    <xs:attribute name="EntityNamespace" type="xs:string"/>
+    <xs:attribute name="EntityName" type="xs:string"/>
+    <xs:attribute name="SystemInstanceName" type="xs:string"/>
+    <xs:attribute name="AssociationName" type="xs:string"/>
+    <xs:element name="BDCEntity">
+      <xs:complexType>
+        <xs:sequence>
+          <xs:element ref="pc:EntityDisplayName" minOccurs="0"/>
+          <xs:element ref="pc:EntityInstanceReference" minOccurs="0"/>
+          <xs:element ref="pc:EntityId1" minOccurs="0"/>
+          <xs:element ref="pc:EntityId2" minOccurs="0"/>
+          <xs:element ref="pc:EntityId3" minOccurs="0"/>
+          <xs:element ref="pc:EntityId4" minOccurs="0"/>
+          <xs:element ref="pc:EntityId5" minOccurs="0"/>
+        </xs:sequence>
+      </xs:complexType>
+    </xs:element>
+    <xs:element name="EntityDisplayName" type="xs:string"/>
+    <xs:element name="EntityInstanceReference" type="xs:string"/>
+    <xs:element name="EntityId1" type="xs:string"/>
+    <xs:element name="EntityId2" type="xs:string"/>
+    <xs:element name="EntityId3" type="xs:string"/>
+    <xs:element name="EntityId4" type="xs:string"/>
+    <xs:element name="EntityId5" type="xs:string"/>
+    <xs:element name="Terms">
+      <xs:complexType>
+        <xs:sequence>
+          <xs:element ref="pc:TermInfo" minOccurs="0" maxOccurs="unbounded"/>
+        </xs:sequence>
+      </xs:complexType>
+    </xs:element>
+    <xs:element name="TermInfo">
+      <xs:complexType>
+        <xs:sequence>
+          <xs:element ref="pc:TermName" minOccurs="0"/>
+          <xs:element ref="pc:TermId" minOccurs="0"/>
+        </xs:sequence>
+      </xs:complexType>
+    </xs:element>
+    <xs:element name="TermName" type="xs:string"/>
+    <xs:element name="TermId" type="xs:string"/>
+  </xs:schema>
+</ct:contentTypeSchema>
+</file>
+
+<file path=customXml/item4.xml><?xml version="1.0" encoding="utf-8"?>
 <b:Sources xmlns:b="http://schemas.openxmlformats.org/officeDocument/2006/bibliography" xmlns="http://schemas.openxmlformats.org/officeDocument/2006/bibliography" SelectedStyle="\APA.XSL" StyleName="APA"/>
 </file>
 
 <file path=customXml/itemProps1.xml><?xml version="1.0" encoding="utf-8"?>
-<ds:datastoreItem xmlns:ds="http://schemas.openxmlformats.org/officeDocument/2006/customXml" ds:itemID="{116C1486-B0A6-4D35-8AA7-163130097352}">
+<ds:datastoreItem xmlns:ds="http://schemas.openxmlformats.org/officeDocument/2006/customXml" ds:itemID="{0E16DDE3-91B9-4DEF-84FE-025192D4F011}">
+  <ds:schemaRefs>
+    <ds:schemaRef ds:uri="http://purl.org/dc/terms/"/>
+    <ds:schemaRef ds:uri="http://purl.org/dc/elements/1.1/"/>
+    <ds:schemaRef ds:uri="http://www.w3.org/XML/1998/namespace"/>
+    <ds:schemaRef ds:uri="http://purl.org/dc/dcmitype/"/>
+    <ds:schemaRef ds:uri="http://schemas.microsoft.com/office/infopath/2007/PartnerControls"/>
+    <ds:schemaRef ds:uri="http://schemas.microsoft.com/office/2006/documentManagement/types"/>
+    <ds:schemaRef ds:uri="http://schemas.openxmlformats.org/package/2006/metadata/core-properties"/>
+    <ds:schemaRef ds:uri="07991c94-bd80-46d3-ad81-ca3da29ae616"/>
+    <ds:schemaRef ds:uri="http://schemas.microsoft.com/office/2006/metadata/properties"/>
+  </ds:schemaRefs>
+</ds:datastoreItem>
+</file>
+
+<file path=customXml/itemProps2.xml><?xml version="1.0" encoding="utf-8"?>
+<ds:datastoreItem xmlns:ds="http://schemas.openxmlformats.org/officeDocument/2006/customXml" ds:itemID="{6BAA9D45-DD99-4F26-B40B-B8C2B0C59D61}">
+  <ds:schemaRefs>
+    <ds:schemaRef ds:uri="http://schemas.microsoft.com/sharepoint/v3/contenttype/forms"/>
+  </ds:schemaRefs>
+</ds:datastoreItem>
+</file>
+
+<file path=customXml/itemProps3.xml><?xml version="1.0" encoding="utf-8"?>
+<ds:datastoreItem xmlns:ds="http://schemas.openxmlformats.org/officeDocument/2006/customXml" ds:itemID="{C9875D11-9C00-4801-842D-69D86FA2CEE8}">
+  <ds:schemaRefs>
+    <ds:schemaRef ds:uri="http://schemas.microsoft.com/office/2006/metadata/contentType"/>
+    <ds:schemaRef ds:uri="http://schemas.microsoft.com/office/2006/metadata/properties/metaAttributes"/>
+    <ds:schemaRef ds:uri="http://www.w3.org/2001/XMLSchema"/>
+    <ds:schemaRef ds:uri="http://schemas.microsoft.com/office/2006/metadata/properties"/>
+    <ds:schemaRef ds:uri="07991c94-bd80-46d3-ad81-ca3da29ae616"/>
+    <ds:schemaRef ds:uri="http://schemas.microsoft.com/office/2006/documentManagement/types"/>
+    <ds:schemaRef ds:uri="http://schemas.microsoft.com/office/infopath/2007/PartnerControls"/>
+    <ds:schemaRef ds:uri="http://schemas.openxmlformats.org/package/2006/metadata/core-properties"/>
+    <ds:schemaRef ds:uri="http://purl.org/dc/elements/1.1/"/>
+    <ds:schemaRef ds:uri="http://purl.org/dc/terms/"/>
+    <ds:schemaRef ds:uri="http://schemas.microsoft.com/internal/obd"/>
+  </ds:schemaRefs>
+</ds:datastoreItem>
+</file>
+
+<file path=customXml/itemProps4.xml><?xml version="1.0" encoding="utf-8"?>
+<ds:datastoreItem xmlns:ds="http://schemas.openxmlformats.org/officeDocument/2006/customXml" ds:itemID="{BF35FCAF-2D7C-4A73-9A4F-A26CDBF10F43}">
   <ds:schemaRefs>
     <ds:schemaRef ds:uri="http://schemas.openxmlformats.org/officeDocument/2006/bibliography"/>
   </ds:schemaRefs>

--- a/Project 3 Report.docx
+++ b/Project 3 Report.docx
@@ -32,10 +32,7 @@
         <w:t>Audio Amplifier using BJT</w:t>
       </w:r>
       <w:r>
-        <w:t xml:space="preserve"> </w:t>
-      </w:r>
-      <w:r>
-        <w:t>Transistors</w:t>
+        <w:t xml:space="preserve"> Transistors</w:t>
       </w:r>
       <w:r>
         <w:rPr>
@@ -113,29 +110,14 @@
         </w:rPr>
       </w:pPr>
       <w:r>
-        <w:t xml:space="preserve">and </w:t>
-      </w:r>
-      <w:r>
-        <w:t>Joshua</w:t>
-      </w:r>
-      <w:r>
-        <w:t xml:space="preserve"> Newman,</w:t>
-      </w:r>
-      <w:r>
-        <w:t xml:space="preserve"> </w:t>
+        <w:t xml:space="preserve">and Joshua Newman, </w:t>
       </w:r>
       <w:r>
         <w:rPr>
           <w:i/>
           <w:iCs/>
         </w:rPr>
-        <w:t xml:space="preserve">Student </w:t>
-      </w:r>
-      <w:r>
-        <w:rPr>
-          <w:i/>
-        </w:rPr>
-        <w:t>Member, IEEE</w:t>
+        <w:t>Student Member, IEEE</w:t>
       </w:r>
     </w:p>
     <w:p>
@@ -150,6 +132,7 @@
       <w:r>
         <w:rPr>
           <w:i/>
+          <w:iCs/>
           <w:sz w:val="20"/>
           <w:szCs w:val="20"/>
         </w:rPr>
@@ -267,6 +250,7 @@
       <w:r>
         <w:rPr>
           <w:i/>
+          <w:iCs/>
           <w:sz w:val="20"/>
           <w:szCs w:val="20"/>
         </w:rPr>
@@ -295,10 +279,7 @@
         <w:pStyle w:val="Heading1"/>
       </w:pPr>
       <w:r>
-        <w:t>I</w:t>
-      </w:r>
-      <w:r>
-        <w:t>NTRODUCTION</w:t>
+        <w:t>INTRODUCTION</w:t>
       </w:r>
     </w:p>
     <w:p>
@@ -336,7 +317,10 @@
         <w:t xml:space="preserve"> goal of this </w:t>
       </w:r>
       <w:r>
-        <w:t xml:space="preserve">project was to design </w:t>
+        <w:t>project</w:t>
+      </w:r>
+      <w:r>
+        <w:t xml:space="preserve"> was to design </w:t>
       </w:r>
       <w:r>
         <w:t>an audio amplifier</w:t>
@@ -440,10 +424,7 @@
         <w:t xml:space="preserve">. </w:t>
       </w:r>
       <w:r>
-        <w:t>Following the bias network is a</w:t>
-      </w:r>
-      <w:r>
-        <w:t xml:space="preserve"> common emitter BJT </w:t>
+        <w:t xml:space="preserve">Following the bias network is a common emitter BJT </w:t>
       </w:r>
       <w:r>
         <w:t xml:space="preserve">to </w:t>
@@ -464,10 +445,7 @@
         <w:t xml:space="preserve"> emitter follower</w:t>
       </w:r>
       <w:r>
-        <w:t xml:space="preserve"> </w:t>
-      </w:r>
-      <w:r>
-        <w:t>and an NPN emitter follower</w:t>
+        <w:t xml:space="preserve"> and an NPN emitter follower</w:t>
       </w:r>
       <w:r>
         <w:t xml:space="preserve"> </w:t>
@@ -495,6 +473,11 @@
       </w:pPr>
     </w:p>
     <w:p/>
+    <w:p>
+      <w:pPr>
+        <w:jc w:val="center"/>
+      </w:pPr>
+    </w:p>
     <w:p>
       <w:pPr>
         <w:jc w:val="center"/>
@@ -545,19 +528,16 @@
           </wp:inline>
         </w:drawing>
       </w:r>
+      <w:r>
+        <w:br/>
+      </w:r>
     </w:p>
     <w:p>
       <w:pPr>
         <w:jc w:val="center"/>
       </w:pPr>
       <w:r>
-        <w:t xml:space="preserve">Figure </w:t>
-      </w:r>
-      <w:r>
-        <w:t>1</w:t>
-      </w:r>
-      <w:r>
-        <w:t xml:space="preserve">. </w:t>
+        <w:t xml:space="preserve">Figure 1. </w:t>
       </w:r>
       <w:r>
         <w:t>Audio amplifier consisting of five stages: (</w:t>
@@ -612,7 +592,6 @@
               <w:rPr>
                 <w:rFonts w:eastAsia="Arial"/>
                 <w:b/>
-                <w:bCs/>
               </w:rPr>
               <w:t>Design Constraint</w:t>
             </w:r>
@@ -630,7 +609,6 @@
               <w:rPr>
                 <w:rFonts w:eastAsia="Arial"/>
                 <w:b/>
-                <w:bCs/>
               </w:rPr>
               <w:t>Symbol</w:t>
             </w:r>
@@ -648,7 +626,6 @@
               <w:rPr>
                 <w:rFonts w:eastAsia="Arial"/>
                 <w:b/>
-                <w:bCs/>
               </w:rPr>
               <w:t>Nominal Value</w:t>
             </w:r>
@@ -688,7 +665,6 @@
               <w:rPr>
                 <w:rFonts w:eastAsia="Arial"/>
                 <w:i/>
-                <w:iCs/>
               </w:rPr>
               <w:t>T</w:t>
             </w:r>
@@ -744,7 +720,6 @@
               <w:rPr>
                 <w:rFonts w:eastAsia="Arial"/>
                 <w:i/>
-                <w:iCs/>
               </w:rPr>
               <w:t>V</w:t>
             </w:r>
@@ -752,7 +727,6 @@
               <w:rPr>
                 <w:rFonts w:eastAsia="Arial"/>
                 <w:i/>
-                <w:iCs/>
                 <w:vertAlign w:val="subscript"/>
               </w:rPr>
               <w:t>CC</w:t>
@@ -809,7 +783,6 @@
               <w:rPr>
                 <w:rFonts w:eastAsia="Arial"/>
                 <w:i/>
-                <w:iCs/>
               </w:rPr>
               <w:t>V</w:t>
             </w:r>
@@ -817,7 +790,6 @@
               <w:rPr>
                 <w:rFonts w:eastAsia="Arial"/>
                 <w:i/>
-                <w:iCs/>
                 <w:vertAlign w:val="subscript"/>
               </w:rPr>
               <w:t>EE</w:t>
@@ -858,7 +830,6 @@
               <w:rPr>
                 <w:rFonts w:eastAsia="Arial"/>
               </w:rPr>
-              <w:lastRenderedPageBreak/>
               <w:t>Audio Signal Frequency</w:t>
             </w:r>
           </w:p>
@@ -876,7 +847,6 @@
               <w:rPr>
                 <w:rFonts w:eastAsia="Arial"/>
                 <w:i/>
-                <w:iCs/>
               </w:rPr>
               <w:t>f</w:t>
             </w:r>
@@ -884,7 +854,6 @@
               <w:rPr>
                 <w:rFonts w:eastAsia="Arial"/>
                 <w:i/>
-                <w:iCs/>
                 <w:vertAlign w:val="subscript"/>
               </w:rPr>
               <w:t>m</w:t>
@@ -943,7 +912,6 @@
               <w:rPr>
                 <w:rFonts w:eastAsia="Arial"/>
                 <w:i/>
-                <w:iCs/>
               </w:rPr>
               <w:t>R</w:t>
             </w:r>
@@ -951,7 +919,6 @@
               <w:rPr>
                 <w:rFonts w:eastAsia="Arial"/>
                 <w:i/>
-                <w:iCs/>
                 <w:vertAlign w:val="subscript"/>
               </w:rPr>
               <w:t>sig</w:t>
@@ -1009,7 +976,6 @@
               <w:rPr>
                 <w:rFonts w:eastAsia="Arial"/>
                 <w:i/>
-                <w:iCs/>
               </w:rPr>
               <w:t>R</w:t>
             </w:r>
@@ -1017,7 +983,6 @@
               <w:rPr>
                 <w:rFonts w:eastAsia="Arial"/>
                 <w:i/>
-                <w:iCs/>
                 <w:vertAlign w:val="subscript"/>
               </w:rPr>
               <w:t>L</w:t>
@@ -1117,10 +1082,7 @@
         <w:t>output stage of the amplifier</w:t>
       </w:r>
       <w:r>
-        <w:t>, but rather determines how much resistance there is to the incoming input signal getting to the</w:t>
-      </w:r>
-      <w:r>
-        <w:t xml:space="preserve"> </w:t>
+        <w:t xml:space="preserve">, but rather determines how much resistance there is to the incoming input signal getting to the </w:t>
       </w:r>
       <w:r>
         <w:t xml:space="preserve">voltage gain stage. </w:t>
@@ -1132,43 +1094,51 @@
         <w:t>effectively turn the amplifier down</w:t>
       </w:r>
       <w:r>
-        <w:t>.</w:t>
-      </w:r>
-      <w:r>
-        <w:t xml:space="preserve"> </w:t>
-      </w:r>
-      <w:r>
-        <w:t>This is designed using a simple voltage divider that will be used for controlling</w:t>
+        <w:t xml:space="preserve">. </w:t>
+      </w:r>
+    </w:p>
+    <w:p>
+      <w:pPr>
+        <w:ind w:left="202" w:firstLine="202"/>
+      </w:pPr>
+      <w:r>
+        <w:t>This is designed using a simple voltage divider</w:t>
+      </w:r>
+      <w:r>
+        <w:t xml:space="preserve">, which </w:t>
+      </w:r>
+      <w:r>
+        <w:t>mimics</w:t>
+      </w:r>
+      <w:r>
+        <w:t xml:space="preserve"> a potentiometer,</w:t>
+      </w:r>
+      <w:r>
+        <w:t xml:space="preserve"> that </w:t>
+      </w:r>
+      <w:r>
+        <w:t>controls</w:t>
       </w:r>
       <w:r>
         <w:t xml:space="preserve"> the volume of the audio signal. </w:t>
       </w:r>
       <w:r>
-        <w:t>The voltage divider was designed using a po</w:t>
-      </w:r>
-      <w:r>
-        <w:t xml:space="preserve">tentiometer, which </w:t>
-      </w:r>
-      <w:r>
-        <w:t>would</w:t>
-      </w:r>
-      <w:r>
-        <w:t xml:space="preserve"> al</w:t>
-      </w:r>
-      <w:r>
-        <w:t xml:space="preserve">low the </w:t>
-      </w:r>
-      <w:r>
-        <w:t>sum</w:t>
-      </w:r>
-      <w:r>
-        <w:t xml:space="preserve"> of the two </w:t>
+        <w:t xml:space="preserve">The voltage divider was designed </w:t>
+      </w:r>
+      <w:r>
+        <w:t>such that</w:t>
+      </w:r>
+      <w:r>
+        <w:t xml:space="preserve"> the sum of the two </w:t>
       </w:r>
       <w:r>
         <w:t xml:space="preserve">resistances </w:t>
       </w:r>
       <w:r>
-        <w:t>to equal a chosen value of R</w:t>
+        <w:t xml:space="preserve">would </w:t>
+      </w:r>
+      <w:r>
+        <w:t>equal a chosen value of R</w:t>
       </w:r>
       <w:r>
         <w:t xml:space="preserve">. </w:t>
@@ -1178,10 +1148,6 @@
       <w:pPr>
         <w:ind w:left="202"/>
         <w:jc w:val="right"/>
-        <w:rPr>
-          <w:sz w:val="28"/>
-          <w:szCs w:val="28"/>
-        </w:rPr>
       </w:pPr>
       <m:oMath>
         <m:r>
@@ -1276,6 +1242,62 @@
     </w:p>
     <w:p>
       <w:pPr>
+        <w:ind w:left="202" w:firstLine="202"/>
+        <w:pPrChange w:id="2" w:author="Aaron Tobias" w:date="2019-12-06T23:15:00Z">
+          <w:pPr>
+            <w:ind w:left="202"/>
+            <w:jc w:val="right"/>
+          </w:pPr>
+        </w:pPrChange>
+      </w:pPr>
+      <w:bookmarkStart w:id="3" w:name="_GoBack"/>
+      <w:bookmarkEnd w:id="3"/>
+      <w:r>
+        <w:lastRenderedPageBreak/>
+        <w:t>When designing for our audio amplifier, we design around the maximum volume, i.e</w:t>
+      </w:r>
+      <w:ins w:id="4" w:author="Aaron Tobias" w:date="2019-12-06T23:15:00Z">
+        <w:r>
+          <w:t>.</w:t>
+        </w:r>
+      </w:ins>
+      <w:del w:id="5" w:author="Aaron Tobias" w:date="2019-12-06T23:15:00Z">
+        <w:r>
+          <w:delText>.</w:delText>
+        </w:r>
+      </w:del>
+      <w:r>
+        <w:t xml:space="preserve"> where </w:t>
+      </w:r>
+      <w:del w:id="6" w:author="Aaron Tobias" w:date="2019-12-06T23:16:00Z">
+        <w:r>
+          <w:delText xml:space="preserve">R-ΔR </w:delText>
+        </w:r>
+      </w:del>
+      <w:ins w:id="7" w:author="Aaron Tobias" w:date="2019-12-06T23:16:00Z">
+        <w:r>
+          <w:t xml:space="preserve">RV1 in figure 2 </w:t>
+        </w:r>
+      </w:ins>
+      <w:r>
+        <w:t>is zero.</w:t>
+      </w:r>
+    </w:p>
+    <w:p>
+      <w:pPr>
+        <w:ind w:left="202"/>
+        <w:jc w:val="right"/>
+        <w:rPr>
+          <w:sz w:val="28"/>
+          <w:szCs w:val="28"/>
+        </w:rPr>
+      </w:pPr>
+      <w:r>
+        <w:t xml:space="preserve"> </w:t>
+      </w:r>
+    </w:p>
+    <w:p>
+      <w:pPr>
         <w:ind w:left="202"/>
         <w:jc w:val="right"/>
       </w:pPr>
@@ -1402,6 +1424,50 @@
     </w:p>
     <w:p>
       <w:pPr>
+        <w:ind w:left="202" w:firstLine="202"/>
+      </w:pPr>
+      <w:r>
+        <w:t xml:space="preserve">By performing </w:t>
+      </w:r>
+      <w:r>
+        <w:t>large circuit</w:t>
+      </w:r>
+      <w:r>
+        <w:t xml:space="preserve"> analysis on the </w:t>
+      </w:r>
+      <w:r>
+        <w:t>common emitter and bias tree stages</w:t>
+      </w:r>
+      <w:r>
+        <w:t xml:space="preserve">, we were able to determine that </w:t>
+      </w:r>
+      <w:r>
+        <w:t xml:space="preserve">a </w:t>
+      </w:r>
+      <w:r>
+        <w:t>resistor</w:t>
+      </w:r>
+      <w:r>
+        <w:t xml:space="preserve"> ratio of 6.65</w:t>
+      </w:r>
+      <w:r>
+        <w:t>:1</w:t>
+      </w:r>
+      <w:r>
+        <w:t xml:space="preserve"> would </w:t>
+      </w:r>
+      <w:r>
+        <w:t xml:space="preserve">bias the </w:t>
+      </w:r>
+      <w:r>
+        <w:t xml:space="preserve">common emitter base at </w:t>
+      </w:r>
+      <w:r>
+        <w:t xml:space="preserve">around -4.5V. </w:t>
+      </w:r>
+    </w:p>
+    <w:p>
+      <w:pPr>
         <w:ind w:left="202"/>
         <w:jc w:val="center"/>
       </w:pPr>
@@ -1410,9 +1476,9 @@
           <w:noProof/>
         </w:rPr>
         <w:drawing>
-          <wp:inline distT="0" distB="0" distL="0" distR="0" wp14:anchorId="3926B66F" wp14:editId="5F60486B">
-            <wp:extent cx="923810" cy="3005593"/>
-            <wp:effectExtent l="0" t="0" r="0" b="4445"/>
+          <wp:inline distT="0" distB="0" distL="0" distR="0" wp14:anchorId="3926B66F" wp14:editId="0402D742">
+            <wp:extent cx="923290" cy="2743200"/>
+            <wp:effectExtent l="0" t="0" r="0" b="0"/>
             <wp:docPr id="479341944" name="Picture 15"/>
             <wp:cNvGraphicFramePr>
               <a:graphicFrameLocks xmlns:a="http://schemas.openxmlformats.org/drawingml/2006/main" noChangeAspect="1"/>
@@ -1424,7 +1490,7 @@
                     <pic:cNvPr id="0" name="Picture 15"/>
                     <pic:cNvPicPr/>
                   </pic:nvPicPr>
-                  <pic:blipFill>
+                  <pic:blipFill rotWithShape="1">
                     <a:blip r:embed="rId13">
                       <a:extLst>
                         <a:ext uri="{28A0092B-C50C-407E-A947-70E740481C1C}">
@@ -1432,18 +1498,25 @@
                         </a:ext>
                       </a:extLst>
                     </a:blip>
-                    <a:stretch>
-                      <a:fillRect/>
-                    </a:stretch>
+                    <a:srcRect b="8679"/>
+                    <a:stretch/>
                   </pic:blipFill>
-                  <pic:spPr>
+                  <pic:spPr bwMode="auto">
                     <a:xfrm>
                       <a:off x="0" y="0"/>
-                      <a:ext cx="923810" cy="3005593"/>
+                      <a:ext cx="923810" cy="2744745"/>
                     </a:xfrm>
                     <a:prstGeom prst="rect">
                       <a:avLst/>
                     </a:prstGeom>
+                    <a:ln>
+                      <a:noFill/>
+                    </a:ln>
+                    <a:extLst>
+                      <a:ext uri="{53640926-AAD7-44D8-BBD7-CCE9431645EC}">
+                        <a14:shadowObscured xmlns:a14="http://schemas.microsoft.com/office/drawing/2010/main"/>
+                      </a:ext>
+                    </a:extLst>
                   </pic:spPr>
                 </pic:pic>
               </a:graphicData>
@@ -1458,97 +1531,131 @@
         <w:jc w:val="center"/>
       </w:pPr>
       <w:r>
-        <w:t xml:space="preserve">Figure </w:t>
+        <w:t>Figure 3. Bias Network Stage</w:t>
+      </w:r>
+    </w:p>
+    <w:p>
+      <w:pPr>
+        <w:ind w:left="202"/>
+        <w:jc w:val="center"/>
+      </w:pPr>
+    </w:p>
+    <w:p>
+      <w:pPr>
+        <w:pStyle w:val="Heading2"/>
+      </w:pPr>
+      <w:r>
+        <w:t>Common Emitter Stage</w:t>
+      </w:r>
+    </w:p>
+    <w:p>
+      <w:pPr>
+        <w:ind w:left="202" w:firstLine="202"/>
+      </w:pPr>
+      <w:r>
+        <w:t xml:space="preserve">The common emitter amplifier is </w:t>
+      </w:r>
+      <w:r>
+        <w:t>one of</w:t>
+      </w:r>
+      <w:r>
+        <w:t xml:space="preserve"> three basic single stage bipolar junction transistor</w:t>
+      </w:r>
+      <w:r>
+        <w:t>s</w:t>
+      </w:r>
+      <w:r>
+        <w:t xml:space="preserve"> and is used</w:t>
+      </w:r>
+      <w:r>
+        <w:t xml:space="preserve"> as</w:t>
+      </w:r>
+      <w:r>
+        <w:t xml:space="preserve"> a voltage amplifier. </w:t>
+      </w:r>
+      <w:r>
+        <w:t xml:space="preserve">The base terminal will accept the input while the output is collected from the collector terminal. The emitter terminal is common for both </w:t>
+      </w:r>
+      <w:r>
+        <w:t xml:space="preserve">the terminals. </w:t>
+      </w:r>
+      <w:r>
+        <w:t>The base</w:t>
+      </w:r>
+      <w:r>
+        <w:t xml:space="preserve"> bias voltage is supplied from our bia</w:t>
+      </w:r>
+      <w:r>
+        <w:t>s tree</w:t>
+      </w:r>
+      <w:r>
+        <w:t xml:space="preserve"> network previously discussed. </w:t>
+      </w:r>
+      <w:r>
+        <w:t xml:space="preserve">The </w:t>
+      </w:r>
+      <w:r>
+        <w:t>R</w:t>
+      </w:r>
+      <w:r>
+        <w:t>c</w:t>
+      </w:r>
+      <w:r>
+        <w:t>1</w:t>
+      </w:r>
+      <w:r>
+        <w:t xml:space="preserve"> resistor </w:t>
+      </w:r>
+      <w:r>
+        <w:t>is used at the output</w:t>
+      </w:r>
+      <w:r>
+        <w:t xml:space="preserve"> and is typically called the </w:t>
+      </w:r>
+      <w:r>
+        <w:t>collector</w:t>
+      </w:r>
+      <w:r>
+        <w:t xml:space="preserve"> resistance</w:t>
+      </w:r>
+      <w:r>
+        <w:rPr>
+          <w:rStyle w:val="CommentReference"/>
+        </w:rPr>
+        <w:commentReference w:id="8"/>
+      </w:r>
+      <w:r>
+        <w:t>. The Re</w:t>
+      </w:r>
+      <w:r>
+        <w:t>1</w:t>
+      </w:r>
+      <w:r>
+        <w:t xml:space="preserve"> resistor is used for thermal stability, while </w:t>
+      </w:r>
+      <w:r>
+        <w:t>DCB_</w:t>
       </w:r>
       <w:r>
         <w:t>3</w:t>
       </w:r>
       <w:r>
-        <w:t xml:space="preserve">. </w:t>
-      </w:r>
-      <w:r>
-        <w:t>Bias Network Stage</w:t>
-      </w:r>
-    </w:p>
-    <w:p>
-      <w:pPr>
-        <w:pStyle w:val="Heading2"/>
-      </w:pPr>
-      <w:r>
-        <w:lastRenderedPageBreak/>
-        <w:t>Common Emitter Stage</w:t>
+        <w:t xml:space="preserve"> capacitor </w:t>
+      </w:r>
+      <w:r>
+        <w:t xml:space="preserve">(coupling capacitor) </w:t>
+      </w:r>
+      <w:r>
+        <w:t>is used to separate the AC signals from the DC biasing voltage.</w:t>
+      </w:r>
+      <w:r>
+        <w:t xml:space="preserve"> </w:t>
       </w:r>
     </w:p>
     <w:p>
       <w:pPr>
         <w:ind w:left="202" w:firstLine="202"/>
       </w:pPr>
-      <w:r>
-        <w:t xml:space="preserve">The common emitter amplifier is a three basic single stage bipolar junction transistor and is used a voltage amplifier. </w:t>
-      </w:r>
-      <w:r>
-        <w:t xml:space="preserve">The base terminal will accept the input while the output is collected from the collector terminal. The emitter terminal is common for both </w:t>
-      </w:r>
-      <w:r>
-        <w:t xml:space="preserve">the terminals. </w:t>
-      </w:r>
-      <w:r>
-        <w:t>The base</w:t>
-      </w:r>
-      <w:r>
-        <w:t xml:space="preserve"> bias voltage is supplied from our bia</w:t>
-      </w:r>
-      <w:r>
-        <w:t>s tree</w:t>
-      </w:r>
-      <w:r>
-        <w:t xml:space="preserve"> network previously discussed. </w:t>
-      </w:r>
-      <w:r>
-        <w:t xml:space="preserve">The </w:t>
-      </w:r>
-      <w:r>
-        <w:t>R</w:t>
-      </w:r>
-      <w:r>
-        <w:t>c</w:t>
-      </w:r>
-      <w:r>
-        <w:t>1</w:t>
-      </w:r>
-      <w:r>
-        <w:t xml:space="preserve"> resistor </w:t>
-      </w:r>
-      <w:r>
-        <w:t>is used at the output</w:t>
-      </w:r>
-      <w:r>
-        <w:t xml:space="preserve"> and is typically called the load resistance. The Re</w:t>
-      </w:r>
-      <w:r>
-        <w:t>1</w:t>
-      </w:r>
-      <w:r>
-        <w:t xml:space="preserve"> resistor is used for thermal stability, while </w:t>
-      </w:r>
-      <w:r>
-        <w:t>DCB_</w:t>
-      </w:r>
-      <w:r>
-        <w:t>3</w:t>
-      </w:r>
-      <w:r>
-        <w:t xml:space="preserve"> capacitor </w:t>
-      </w:r>
-      <w:r>
-        <w:t xml:space="preserve">(coupling capacitor) </w:t>
-      </w:r>
-      <w:r>
-        <w:t>is used to separate the AC signals from the DC biasing voltage.</w:t>
-      </w:r>
-      <w:r>
-        <w:t xml:space="preserve"> </w:t>
-      </w:r>
       <w:r>
         <w:t>The current gain of common emitter amplifier is defined as the ratio of change in collector current to the change is base current.</w:t>
       </w:r>
@@ -1774,6 +1881,515 @@
         <w:ind w:left="202" w:firstLine="202"/>
       </w:pPr>
       <w:r>
+        <w:t>We determined the resistance value R</w:t>
+      </w:r>
+      <w:r>
+        <w:t xml:space="preserve">e as </w:t>
+      </w:r>
+      <w:r>
+        <w:t xml:space="preserve">the </w:t>
+      </w:r>
+      <w:r>
+        <w:t xml:space="preserve">current gain, alpha, divided by the </w:t>
+      </w:r>
+      <w:r>
+        <w:t xml:space="preserve">desired collector current, </w:t>
+      </w:r>
+      <w:proofErr w:type="spellStart"/>
+      <w:r>
+        <w:t>Ic</w:t>
+      </w:r>
+      <w:proofErr w:type="spellEnd"/>
+      <w:r>
+        <w:t>.</w:t>
+      </w:r>
+      <w:ins w:id="9" w:author="Aaron Tobias" w:date="2019-12-06T23:48:00Z">
+        <w:r>
+          <w:t xml:space="preserve"> We can also find </w:t>
+        </w:r>
+        <w:proofErr w:type="spellStart"/>
+        <w:r>
+          <w:t>R</w:t>
+        </w:r>
+      </w:ins>
+      <w:ins w:id="10" w:author="Aaron Tobias" w:date="2019-12-06T23:50:00Z">
+        <w:r>
+          <w:t>c</w:t>
+        </w:r>
+        <w:proofErr w:type="spellEnd"/>
+        <w:r>
+          <w:t xml:space="preserve"> by dividing 0.3V by the collector </w:t>
+        </w:r>
+      </w:ins>
+      <w:r>
+        <w:t>current.</w:t>
+      </w:r>
+      <w:r>
+        <w:t xml:space="preserve"> </w:t>
+      </w:r>
+      <w:proofErr w:type="spellStart"/>
+      <w:proofErr w:type="gramStart"/>
+      <w:r>
+        <w:t>We</w:t>
+      </w:r>
+      <w:proofErr w:type="spellEnd"/>
+      <w:proofErr w:type="gramEnd"/>
+      <w:ins w:id="11" w:author="Aaron Tobias" w:date="2019-12-06T23:48:00Z">
+        <w:r>
+          <w:t xml:space="preserve"> can also find RC by</w:t>
+        </w:r>
+      </w:ins>
+      <w:ins w:id="12" w:author="Joshua Newman" w:date="2019-12-06T23:54:00Z">
+        <w:r>
+          <w:t>:</w:t>
+        </w:r>
+      </w:ins>
+      <w:ins w:id="13" w:author="Aaron Tobias" w:date="2019-12-06T23:48:00Z">
+        <w:r>
+          <w:t xml:space="preserve"> </w:t>
+        </w:r>
+      </w:ins>
+    </w:p>
+    <w:p>
+      <w:pPr>
+        <w:ind w:left="404"/>
+        <w:jc w:val="right"/>
+        <w:rPr>
+          <w:ins w:id="14" w:author="Aaron Tobias" w:date="2019-12-06T23:50:00Z"/>
+          <w:oMath/>
+          <w:rPrChange w:id="15" w:author="Aaron Tobias" w:date="2019-12-06T23:58:00Z">
+            <w:rPr>
+              <w:ins w:id="16" w:author="Aaron Tobias" w:date="2019-12-06T23:50:00Z"/>
+              <w:rFonts w:ascii="Cambria Math" w:hAnsi="Cambria Math"/>
+              <w:oMath/>
+            </w:rPr>
+          </w:rPrChange>
+        </w:rPr>
+      </w:pPr>
+      <m:oMath>
+        <m:r>
+          <w:ins w:id="17" w:author="Aaron Tobias" w:date="2019-12-06T23:46:00Z">
+            <w:del w:id="18" w:author="Jaret Varn" w:date="2019-12-06T23:50:00Z">
+              <w:rPr>
+                <w:rFonts w:ascii="Cambria Math" w:hAnsi="Cambria Math"/>
+                <w:sz w:val="28"/>
+                <w:szCs w:val="28"/>
+              </w:rPr>
+              <m:t>RE</m:t>
+            </w:del>
+          </w:ins>
+        </m:r>
+        <m:r>
+          <w:ins w:id="19" w:author="Aaron Tobias" w:date="2019-12-06T23:51:00Z">
+            <w:rPr>
+              <w:rFonts w:ascii="Cambria Math" w:hAnsi="Cambria Math"/>
+              <w:sz w:val="28"/>
+              <w:szCs w:val="28"/>
+            </w:rPr>
+            <m:t>Re</m:t>
+          </w:ins>
+        </m:r>
+        <m:r>
+          <w:del w:id="20" w:author="Aaron Tobias" w:date="2019-12-06T23:46:00Z">
+            <w:rPr>
+              <w:rFonts w:ascii="Cambria Math" w:hAnsi="Cambria Math"/>
+              <w:sz w:val="28"/>
+              <w:szCs w:val="28"/>
+            </w:rPr>
+            <m:t>Av</m:t>
+          </w:del>
+        </m:r>
+        <m:r>
+          <w:rPr>
+            <w:rFonts w:ascii="Cambria Math" w:hAnsi="Cambria Math"/>
+            <w:sz w:val="28"/>
+            <w:szCs w:val="28"/>
+          </w:rPr>
+          <m:t>=</m:t>
+        </m:r>
+        <m:f>
+          <m:fPr>
+            <m:ctrlPr>
+              <w:ins w:id="21" w:author="Jaret Varn" w:date="2019-12-06T23:50:00Z">
+                <w:rPr>
+                  <w:rFonts w:ascii="Cambria Math" w:hAnsi="Cambria Math"/>
+                  <w:i/>
+                  <w:sz w:val="28"/>
+                  <w:szCs w:val="28"/>
+                </w:rPr>
+              </w:ins>
+            </m:ctrlPr>
+          </m:fPr>
+          <m:num>
+            <m:r>
+              <w:ins w:id="22" w:author="Jaret Varn" w:date="2019-12-06T23:50:00Z">
+                <w:rPr>
+                  <w:rFonts w:ascii="Cambria Math" w:hAnsi="Cambria Math"/>
+                  <w:sz w:val="28"/>
+                  <w:szCs w:val="28"/>
+                </w:rPr>
+                <m:t>α</m:t>
+              </w:ins>
+            </m:r>
+          </m:num>
+          <m:den>
+            <m:sSub>
+              <m:sSubPr>
+                <m:ctrlPr>
+                  <w:ins w:id="23" w:author="Jaret Varn" w:date="2019-12-06T23:50:00Z">
+                    <w:rPr>
+                      <w:rFonts w:ascii="Cambria Math" w:hAnsi="Cambria Math"/>
+                      <w:i/>
+                      <w:sz w:val="28"/>
+                      <w:szCs w:val="28"/>
+                    </w:rPr>
+                  </w:ins>
+                </m:ctrlPr>
+              </m:sSubPr>
+              <m:e>
+                <m:r>
+                  <w:ins w:id="24" w:author="Jaret Varn" w:date="2019-12-06T23:50:00Z">
+                    <w:rPr>
+                      <w:rFonts w:ascii="Cambria Math" w:hAnsi="Cambria Math"/>
+                      <w:sz w:val="28"/>
+                      <w:szCs w:val="28"/>
+                    </w:rPr>
+                    <m:t>I</m:t>
+                  </w:ins>
+                </m:r>
+              </m:e>
+              <m:sub>
+                <m:r>
+                  <w:ins w:id="25" w:author="Jaret Varn" w:date="2019-12-06T23:50:00Z">
+                    <w:rPr>
+                      <w:rFonts w:ascii="Cambria Math" w:hAnsi="Cambria Math"/>
+                      <w:sz w:val="28"/>
+                      <w:szCs w:val="28"/>
+                    </w:rPr>
+                    <m:t>c</m:t>
+                  </w:ins>
+                </m:r>
+              </m:sub>
+            </m:sSub>
+          </m:den>
+        </m:f>
+        <m:r>
+          <w:rPr>
+            <w:rFonts w:ascii="Cambria Math" w:hAnsi="Cambria Math"/>
+            <w:sz w:val="28"/>
+            <w:szCs w:val="28"/>
+          </w:rPr>
+          <m:t xml:space="preserve"> </m:t>
+        </m:r>
+        <m:r>
+          <w:del w:id="26" w:author="Aaron Tobias" w:date="2019-12-06T23:46:00Z">
+            <w:rPr>
+              <w:rFonts w:ascii="Cambria Math" w:hAnsi="Cambria Math"/>
+              <w:sz w:val="28"/>
+              <w:szCs w:val="28"/>
+            </w:rPr>
+            <m:t>β</m:t>
+          </w:del>
+        </m:r>
+        <m:d>
+          <m:dPr>
+            <m:ctrlPr>
+              <w:del w:id="27" w:author="Jaret Varn" w:date="2019-12-06T23:48:00Z">
+                <w:rPr>
+                  <w:rFonts w:ascii="Cambria Math" w:hAnsi="Cambria Math"/>
+                  <w:i/>
+                  <w:sz w:val="28"/>
+                  <w:szCs w:val="28"/>
+                </w:rPr>
+              </w:del>
+            </m:ctrlPr>
+          </m:dPr>
+          <m:e>
+            <m:f>
+              <m:fPr>
+                <m:ctrlPr>
+                  <w:del w:id="28" w:author="Jaret Varn" w:date="2019-12-06T23:48:00Z">
+                    <w:rPr>
+                      <w:rFonts w:ascii="Cambria Math" w:hAnsi="Cambria Math"/>
+                      <w:i/>
+                      <w:sz w:val="28"/>
+                      <w:szCs w:val="28"/>
+                    </w:rPr>
+                  </w:del>
+                </m:ctrlPr>
+              </m:fPr>
+              <m:num>
+                <m:r>
+                  <w:ins w:id="29" w:author="Aaron Tobias" w:date="2019-12-06T23:46:00Z">
+                    <w:del w:id="30" w:author="Jaret Varn" w:date="2019-12-06T23:48:00Z">
+                      <w:rPr>
+                        <w:rFonts w:ascii="Cambria Math" w:hAnsi="Cambria Math"/>
+                        <w:sz w:val="28"/>
+                        <w:szCs w:val="28"/>
+                      </w:rPr>
+                      <m:t>α</m:t>
+                    </w:del>
+                  </w:ins>
+                </m:r>
+                <m:r>
+                  <w:del w:id="31" w:author="Jaret Varn" w:date="2019-12-06T23:48:00Z">
+                    <w:rPr>
+                      <w:rFonts w:ascii="Cambria Math" w:hAnsi="Cambria Math"/>
+                      <w:sz w:val="28"/>
+                      <w:szCs w:val="28"/>
+                    </w:rPr>
+                    <m:t>Rc</m:t>
+                  </w:del>
+                </m:r>
+              </m:num>
+              <m:den>
+                <m:r>
+                  <w:del w:id="32" w:author="Jaret Varn" w:date="2019-12-06T23:48:00Z">
+                    <w:rPr>
+                      <w:rFonts w:ascii="Cambria Math" w:hAnsi="Cambria Math"/>
+                      <w:sz w:val="28"/>
+                      <w:szCs w:val="28"/>
+                    </w:rPr>
+                    <m:t>Rb</m:t>
+                  </w:del>
+                </m:r>
+              </m:den>
+            </m:f>
+            <m:r>
+              <w:ins w:id="33" w:author="Aaron Tobias" w:date="2019-12-06T23:47:00Z">
+                <w:del w:id="34" w:author="Jaret Varn" w:date="2019-12-06T23:48:00Z">
+                  <w:rPr>
+                    <w:rFonts w:ascii="Cambria Math" w:hAnsi="Cambria Math"/>
+                    <w:sz w:val="28"/>
+                    <w:szCs w:val="28"/>
+                  </w:rPr>
+                  <m:t>Ic</m:t>
+                </w:del>
+              </w:ins>
+            </m:r>
+          </m:e>
+        </m:d>
+      </m:oMath>
+      <w:r>
+        <w:tab/>
+      </w:r>
+      <w:r>
+        <w:tab/>
+      </w:r>
+      <w:del w:id="35" w:author="Joshua Newman" w:date="2019-12-06T23:53:00Z">
+        <w:r>
+          <w:tab/>
+        </w:r>
+      </w:del>
+      <w:r>
+        <w:tab/>
+      </w:r>
+      <w:r>
+        <w:tab/>
+      </w:r>
+      <w:r>
+        <w:tab/>
+      </w:r>
+      <w:ins w:id="36" w:author="Jaret Varn" w:date="2019-12-06T23:50:00Z">
+        <w:r>
+          <w:tab/>
+        </w:r>
+        <w:r>
+          <w:tab/>
+        </w:r>
+      </w:ins>
+      <w:r>
+        <w:tab/>
+        <w:t>(</w:t>
+      </w:r>
+      <m:oMath>
+        <m:r>
+          <w:ins w:id="37" w:author="Aaron Tobias" w:date="2019-12-06T23:47:00Z">
+            <w:rPr>
+              <w:rFonts w:ascii="Cambria Math" w:hAnsi="Cambria Math"/>
+            </w:rPr>
+            <m:t>4</m:t>
+          </w:ins>
+        </m:r>
+        <m:r>
+          <w:del w:id="38" w:author="Aaron Tobias" w:date="2019-12-06T23:47:00Z">
+            <w:rPr>
+              <w:rFonts w:ascii="Cambria Math" w:hAnsi="Cambria Math"/>
+            </w:rPr>
+            <m:t>3</m:t>
+          </w:del>
+        </m:r>
+        <m:r>
+          <w:rPr>
+            <w:rFonts w:ascii="Cambria Math" w:hAnsi="Cambria Math"/>
+          </w:rPr>
+          <m:t>)</m:t>
+        </m:r>
+      </m:oMath>
+    </w:p>
+    <w:p>
+      <w:pPr>
+        <w:ind w:left="404"/>
+        <w:jc w:val="right"/>
+        <w:rPr>
+          <w:ins w:id="39" w:author="Aaron Tobias" w:date="2019-12-06T23:50:00Z"/>
+        </w:rPr>
+      </w:pPr>
+      <m:oMath>
+        <m:r>
+          <w:ins w:id="40" w:author="Aaron Tobias" w:date="2019-12-06T23:50:00Z">
+            <w:rPr>
+              <w:rFonts w:ascii="Cambria Math" w:hAnsi="Cambria Math"/>
+              <w:sz w:val="28"/>
+              <w:szCs w:val="28"/>
+            </w:rPr>
+            <m:t>Rc</m:t>
+          </w:ins>
+        </m:r>
+        <m:r>
+          <w:ins w:id="41" w:author="Aaron Tobias" w:date="2019-12-06T23:50:00Z">
+            <w:rPr>
+              <w:rFonts w:ascii="Cambria Math" w:hAnsi="Cambria Math"/>
+              <w:sz w:val="28"/>
+              <w:szCs w:val="28"/>
+            </w:rPr>
+            <m:t xml:space="preserve">= </m:t>
+          </w:ins>
+        </m:r>
+        <m:r>
+          <w:ins w:id="42" w:author="Aaron Tobias" w:date="2019-12-06T23:50:00Z">
+            <w:rPr>
+              <w:rFonts w:ascii="Cambria Math" w:hAnsi="Cambria Math"/>
+              <w:sz w:val="28"/>
+              <w:szCs w:val="28"/>
+            </w:rPr>
+            <m:t>(</m:t>
+          </w:ins>
+        </m:r>
+        <m:f>
+          <m:fPr>
+            <m:ctrlPr>
+              <w:ins w:id="43" w:author="Aaron Tobias" w:date="2019-12-06T23:50:00Z">
+                <w:rPr>
+                  <w:rFonts w:ascii="Cambria Math" w:hAnsi="Cambria Math"/>
+                  <w:i/>
+                  <w:sz w:val="28"/>
+                  <w:szCs w:val="28"/>
+                </w:rPr>
+              </w:ins>
+            </m:ctrlPr>
+          </m:fPr>
+          <m:num>
+            <m:r>
+              <w:ins w:id="44" w:author="Aaron Tobias" w:date="2019-12-06T23:50:00Z">
+                <w:rPr>
+                  <w:rFonts w:ascii="Cambria Math" w:hAnsi="Cambria Math"/>
+                  <w:sz w:val="28"/>
+                  <w:szCs w:val="28"/>
+                </w:rPr>
+                <m:t>0.3V</m:t>
+              </w:ins>
+            </m:r>
+          </m:num>
+          <m:den>
+            <m:r>
+              <w:ins w:id="45" w:author="Aaron Tobias" w:date="2019-12-06T23:50:00Z">
+                <w:rPr>
+                  <w:rFonts w:ascii="Cambria Math" w:hAnsi="Cambria Math"/>
+                  <w:sz w:val="28"/>
+                  <w:szCs w:val="28"/>
+                </w:rPr>
+                <m:t>Ic</m:t>
+              </w:ins>
+            </m:r>
+          </m:den>
+        </m:f>
+        <m:r>
+          <w:ins w:id="46" w:author="Aaron Tobias" w:date="2019-12-06T23:50:00Z">
+            <w:rPr>
+              <w:rFonts w:ascii="Cambria Math" w:hAnsi="Cambria Math"/>
+              <w:sz w:val="28"/>
+              <w:szCs w:val="28"/>
+            </w:rPr>
+            <m:t>)</m:t>
+          </w:ins>
+        </m:r>
+      </m:oMath>
+      <w:ins w:id="47" w:author="Aaron Tobias" w:date="2019-12-06T23:50:00Z">
+        <w:r>
+          <w:tab/>
+        </w:r>
+        <w:r>
+          <w:tab/>
+        </w:r>
+        <w:r>
+          <w:tab/>
+        </w:r>
+        <w:r>
+          <w:tab/>
+        </w:r>
+        <w:r>
+          <w:tab/>
+        </w:r>
+        <w:r>
+          <w:tab/>
+        </w:r>
+        <w:r>
+          <w:tab/>
+          <w:t>(</w:t>
+        </w:r>
+        <m:oMath>
+          <m:r>
+            <w:rPr>
+              <w:rFonts w:ascii="Cambria Math" w:hAnsi="Cambria Math"/>
+            </w:rPr>
+            <m:t>5)</m:t>
+          </m:r>
+        </m:oMath>
+      </w:ins>
+    </w:p>
+    <w:p>
+      <w:pPr>
+        <w:ind w:left="404"/>
+        <w:jc w:val="right"/>
+        <w:pPrChange w:id="48" w:author="Aaron Tobias" w:date="2019-12-06T23:46:00Z">
+          <w:pPr>
+            <w:ind w:left="202" w:firstLine="202"/>
+          </w:pPr>
+        </w:pPrChange>
+      </w:pPr>
+    </w:p>
+    <w:p>
+      <w:pPr>
+        <w:rPr>
+          <w:ins w:id="49" w:author="Aaron Tobias" w:date="2019-12-06T23:51:00Z"/>
+        </w:rPr>
+        <w:pPrChange w:id="50" w:author="Aaron Tobias" w:date="2019-12-06T23:51:00Z">
+          <w:pPr>
+            <w:ind w:left="202" w:firstLine="202"/>
+          </w:pPr>
+        </w:pPrChange>
+      </w:pPr>
+      <w:ins w:id="51" w:author="Aaron Tobias" w:date="2019-12-06T23:52:00Z">
+        <w:r>
+          <w:tab/>
+          <w:t xml:space="preserve">These give us values of 99Ω and 750Ω, for Re and </w:t>
+        </w:r>
+        <w:proofErr w:type="spellStart"/>
+        <w:r>
+          <w:t>Rc</w:t>
+        </w:r>
+        <w:proofErr w:type="spellEnd"/>
+        <w:r>
+          <w:t>, respectively.</w:t>
+        </w:r>
+      </w:ins>
+    </w:p>
+    <w:p>
+      <w:pPr>
+        <w:ind w:left="202" w:firstLine="202"/>
+      </w:pPr>
+      <w:r>
         <w:t>The advantages of using a common emitter amplifier</w:t>
       </w:r>
       <w:r>
@@ -1783,10 +2399,19 @@
         <w:t>s follows:</w:t>
       </w:r>
       <w:r>
+        <w:t xml:space="preserve"> it has a</w:t>
+      </w:r>
+      <w:r>
         <w:t xml:space="preserve"> low input impedance and it is an inverting amplifier</w:t>
       </w:r>
       <w:r>
-        <w:t xml:space="preserve">, the output impedance of this amplifier is high, the amplifier has highest power gain when combined with medium voltage and current gain, the current gain of the common emitter amplifier is high. </w:t>
+        <w:t xml:space="preserve">, the output impedance of this amplifier is high, the amplifier has highest power gain when combined with medium voltage and current gain, </w:t>
+      </w:r>
+      <w:r>
+        <w:t xml:space="preserve">and </w:t>
+      </w:r>
+      <w:r>
+        <w:t xml:space="preserve">the current gain of the common emitter amplifier is high. </w:t>
       </w:r>
     </w:p>
     <w:p>
@@ -1804,8 +2429,8 @@
           <w:noProof/>
         </w:rPr>
         <w:drawing>
-          <wp:inline distT="0" distB="0" distL="0" distR="0" wp14:anchorId="571FE351" wp14:editId="30B9D7AC">
-            <wp:extent cx="979108" cy="2671639"/>
+          <wp:inline distT="0" distB="0" distL="0" distR="0" wp14:anchorId="571FE351" wp14:editId="20790241">
+            <wp:extent cx="978535" cy="2425147"/>
             <wp:effectExtent l="0" t="0" r="0" b="0"/>
             <wp:docPr id="269969556" name="Picture 16"/>
             <wp:cNvGraphicFramePr>
@@ -1818,26 +2443,33 @@
                     <pic:cNvPr id="0" name="Picture 16"/>
                     <pic:cNvPicPr/>
                   </pic:nvPicPr>
-                  <pic:blipFill>
-                    <a:blip r:embed="rId14">
+                  <pic:blipFill rotWithShape="1">
+                    <a:blip r:embed="rId16">
                       <a:extLst>
                         <a:ext uri="{28A0092B-C50C-407E-A947-70E740481C1C}">
                           <a14:useLocalDpi xmlns:a14="http://schemas.microsoft.com/office/drawing/2010/main" val="0"/>
                         </a:ext>
                       </a:extLst>
                     </a:blip>
-                    <a:stretch>
-                      <a:fillRect/>
-                    </a:stretch>
+                    <a:srcRect b="9173"/>
+                    <a:stretch/>
                   </pic:blipFill>
-                  <pic:spPr>
+                  <pic:spPr bwMode="auto">
                     <a:xfrm>
                       <a:off x="0" y="0"/>
-                      <a:ext cx="979108" cy="2671639"/>
+                      <a:ext cx="979108" cy="2426567"/>
                     </a:xfrm>
                     <a:prstGeom prst="rect">
                       <a:avLst/>
                     </a:prstGeom>
+                    <a:ln>
+                      <a:noFill/>
+                    </a:ln>
+                    <a:extLst>
+                      <a:ext uri="{53640926-AAD7-44D8-BBD7-CCE9431645EC}">
+                        <a14:shadowObscured xmlns:a14="http://schemas.microsoft.com/office/drawing/2010/main"/>
+                      </a:ext>
+                    </a:extLst>
                   </pic:spPr>
                 </pic:pic>
               </a:graphicData>
@@ -1852,19 +2484,7 @@
         <w:jc w:val="center"/>
       </w:pPr>
       <w:r>
-        <w:t xml:space="preserve">Figure </w:t>
-      </w:r>
-      <w:r>
-        <w:t>4</w:t>
-      </w:r>
-      <w:r>
-        <w:t xml:space="preserve">. </w:t>
-      </w:r>
-      <w:r>
-        <w:t>Common Emitter</w:t>
-      </w:r>
-      <w:r>
-        <w:t xml:space="preserve"> Stage</w:t>
+        <w:t>Figure 4. Common Emitter Stage</w:t>
       </w:r>
     </w:p>
     <w:p>
@@ -1872,7 +2492,13 @@
         <w:pStyle w:val="Heading2"/>
       </w:pPr>
       <w:r>
-        <w:t>PNP Emitter Follower Stage</w:t>
+        <w:t xml:space="preserve">PNP </w:t>
+      </w:r>
+      <w:r>
+        <w:t xml:space="preserve">Emitter Follower </w:t>
+      </w:r>
+      <w:r>
+        <w:t>Stage</w:t>
       </w:r>
     </w:p>
     <w:p>
@@ -1883,49 +2509,32 @@
         </w:rPr>
       </w:pPr>
       <w:r>
-        <w:t>The</w:t>
-      </w:r>
-      <w:r>
-        <w:t xml:space="preserve"> PNP </w:t>
-      </w:r>
-      <w:r>
-        <w:t xml:space="preserve">common collector, or </w:t>
-      </w:r>
-      <w:r>
-        <w:t>emitter follower</w:t>
-      </w:r>
-      <w:r>
-        <w:t>,</w:t>
-      </w:r>
-      <w:r>
-        <w:t xml:space="preserve"> acts </w:t>
-      </w:r>
-      <w:r>
-        <w:t>as</w:t>
-      </w:r>
-      <w:r>
-        <w:t xml:space="preserve"> a </w:t>
-      </w:r>
-      <w:r>
-        <w:t xml:space="preserve">voltage </w:t>
-      </w:r>
-      <w:r>
-        <w:t xml:space="preserve">buffer </w:t>
-      </w:r>
-      <w:r>
-        <w:t>betwee</w:t>
+        <w:t xml:space="preserve">The PNP </w:t>
+      </w:r>
+      <w:r>
+        <w:t>common collector, or emitter follower, acts as a voltage buffer betwee</w:t>
       </w:r>
       <w:r>
         <w:t>n the common emitter stage and the PNP emitter follower</w:t>
       </w:r>
       <w:r>
-        <w:t xml:space="preserve">. It has a relatively high input impedance and a </w:t>
+        <w:t xml:space="preserve">. It has a relatively high input </w:t>
+      </w:r>
+      <w:r>
+        <w:lastRenderedPageBreak/>
+        <w:t xml:space="preserve">impedance and a </w:t>
       </w:r>
       <w:r>
         <w:t>low output impedance</w:t>
       </w:r>
       <w:r>
-        <w:t xml:space="preserve">. This allows a high voltage </w:t>
+        <w:t>. This allows</w:t>
+      </w:r>
+      <w:r>
+        <w:t xml:space="preserve"> for</w:t>
+      </w:r>
+      <w:r>
+        <w:t xml:space="preserve"> a high voltage </w:t>
       </w:r>
       <w:r>
         <w:t xml:space="preserve">input and a high current </w:t>
@@ -1936,6 +2545,32 @@
       <w:r>
         <w:t>.</w:t>
       </w:r>
+      <w:ins w:id="52" w:author="Aaron Tobias" w:date="2019-12-06T23:52:00Z">
+        <w:r>
+          <w:t xml:space="preserve"> For Re2 we choose a moderately small resistor value to create a small voltage drop</w:t>
+        </w:r>
+      </w:ins>
+      <w:ins w:id="53" w:author="Aaron Tobias" w:date="2019-12-06T23:53:00Z">
+        <w:r>
+          <w:t xml:space="preserve">, but an increased current. We determined 150Ω to be </w:t>
+        </w:r>
+      </w:ins>
+      <w:r>
+        <w:t>an</w:t>
+      </w:r>
+      <w:ins w:id="54" w:author="Aaron Tobias" w:date="2019-12-06T23:53:00Z">
+        <w:r>
+          <w:t xml:space="preserve"> </w:t>
+        </w:r>
+      </w:ins>
+      <w:r>
+        <w:t>enough</w:t>
+      </w:r>
+      <w:ins w:id="55" w:author="Aaron Tobias" w:date="2019-12-06T23:53:00Z">
+        <w:r>
+          <w:t xml:space="preserve"> value for our purposes.</w:t>
+        </w:r>
+      </w:ins>
     </w:p>
     <w:p>
       <w:pPr>
@@ -1952,8 +2587,8 @@
           <w:noProof/>
         </w:rPr>
         <w:drawing>
-          <wp:inline distT="0" distB="0" distL="0" distR="0" wp14:anchorId="746EC669" wp14:editId="60359516">
-            <wp:extent cx="731520" cy="2972707"/>
+          <wp:inline distT="0" distB="0" distL="0" distR="0" wp14:anchorId="746EC669" wp14:editId="0F509090">
+            <wp:extent cx="731453" cy="2655736"/>
             <wp:effectExtent l="0" t="0" r="0" b="0"/>
             <wp:docPr id="859974468" name="Picture 17"/>
             <wp:cNvGraphicFramePr>
@@ -1966,26 +2601,33 @@
                     <pic:cNvPr id="0" name="Picture 17"/>
                     <pic:cNvPicPr/>
                   </pic:nvPicPr>
-                  <pic:blipFill>
-                    <a:blip r:embed="rId15">
+                  <pic:blipFill rotWithShape="1">
+                    <a:blip r:embed="rId17">
                       <a:extLst>
                         <a:ext uri="{28A0092B-C50C-407E-A947-70E740481C1C}">
                           <a14:useLocalDpi xmlns:a14="http://schemas.microsoft.com/office/drawing/2010/main" val="0"/>
                         </a:ext>
                       </a:extLst>
                     </a:blip>
-                    <a:stretch>
-                      <a:fillRect/>
-                    </a:stretch>
+                    <a:srcRect b="10654"/>
+                    <a:stretch/>
                   </pic:blipFill>
-                  <pic:spPr>
+                  <pic:spPr bwMode="auto">
                     <a:xfrm>
                       <a:off x="0" y="0"/>
-                      <a:ext cx="731520" cy="2972707"/>
+                      <a:ext cx="731520" cy="2655979"/>
                     </a:xfrm>
                     <a:prstGeom prst="rect">
                       <a:avLst/>
                     </a:prstGeom>
+                    <a:ln>
+                      <a:noFill/>
+                    </a:ln>
+                    <a:extLst>
+                      <a:ext uri="{53640926-AAD7-44D8-BBD7-CCE9431645EC}">
+                        <a14:shadowObscured xmlns:a14="http://schemas.microsoft.com/office/drawing/2010/main"/>
+                      </a:ext>
+                    </a:extLst>
                   </pic:spPr>
                 </pic:pic>
               </a:graphicData>
@@ -2000,16 +2642,7 @@
         <w:jc w:val="center"/>
       </w:pPr>
       <w:r>
-        <w:t xml:space="preserve">Figure </w:t>
-      </w:r>
-      <w:r>
-        <w:t>5</w:t>
-      </w:r>
-      <w:r>
-        <w:t>.</w:t>
-      </w:r>
-      <w:r>
-        <w:t xml:space="preserve"> PNP Emitter Follower Stage</w:t>
+        <w:t>Figure 5. PNP Emitter Follower Stage</w:t>
       </w:r>
     </w:p>
     <w:p>
@@ -2022,14 +2655,86 @@
     </w:p>
     <w:p>
       <w:pPr>
-        <w:ind w:left="202"/>
-      </w:pPr>
-      <w:r>
-        <w:rPr>
-          <w:highlight w:val="yellow"/>
-        </w:rPr>
-        <w:t>Idk probably something like the PNP emitter follower?</w:t>
-      </w:r>
+        <w:ind w:firstLine="202"/>
+      </w:pPr>
+      <w:r>
+        <w:t xml:space="preserve">The NPN emitter follower comes after the PNP </w:t>
+      </w:r>
+      <w:r>
+        <w:t xml:space="preserve">emitter follower. The purpose of </w:t>
+      </w:r>
+      <w:r>
+        <w:t>this second emitter follower is to offset the V</w:t>
+      </w:r>
+      <w:r>
+        <w:rPr>
+          <w:vertAlign w:val="subscript"/>
+        </w:rPr>
+        <w:t>BE</w:t>
+      </w:r>
+      <w:r>
+        <w:rPr>
+          <w:vertAlign w:val="subscript"/>
+        </w:rPr>
+        <w:softHyphen/>
+        <w:t xml:space="preserve"> </w:t>
+      </w:r>
+      <w:r>
+        <w:t xml:space="preserve">voltage offset of the PNP </w:t>
+      </w:r>
+      <w:r>
+        <w:t xml:space="preserve">transistor with the </w:t>
+      </w:r>
+      <w:r>
+        <w:t>V</w:t>
+      </w:r>
+      <w:r>
+        <w:rPr>
+          <w:vertAlign w:val="subscript"/>
+        </w:rPr>
+        <w:t>BE</w:t>
+      </w:r>
+      <w:r>
+        <w:t xml:space="preserve"> voltage of</w:t>
+      </w:r>
+      <w:r>
+        <w:t xml:space="preserve"> the NPN transistor. </w:t>
+      </w:r>
+      <w:r>
+        <w:t xml:space="preserve">Both the NPN and PNP emitter followers </w:t>
+      </w:r>
+      <w:r>
+        <w:t xml:space="preserve">allow for the proper </w:t>
+      </w:r>
+      <w:r>
+        <w:t>power to be delivered to the load</w:t>
+      </w:r>
+      <w:r>
+        <w:t xml:space="preserve"> and</w:t>
+      </w:r>
+      <w:r>
+        <w:t xml:space="preserve"> give an overall voltage gain close to unity. </w:t>
+      </w:r>
+      <w:ins w:id="56" w:author="Aaron Tobias" w:date="2019-12-06T23:53:00Z">
+        <w:r>
+          <w:t>Again, a small resistor value decrease</w:t>
+        </w:r>
+      </w:ins>
+      <w:ins w:id="57" w:author="Aaron Tobias" w:date="2019-12-06T23:55:00Z">
+        <w:r>
+          <w:t xml:space="preserve">s </w:t>
+        </w:r>
+      </w:ins>
+      <w:ins w:id="58" w:author="Aaron Tobias" w:date="2019-12-06T23:53:00Z">
+        <w:r>
+          <w:t xml:space="preserve">voltage but increases the current gain. A resistor </w:t>
+        </w:r>
+      </w:ins>
+      <w:ins w:id="59" w:author="Aaron Tobias" w:date="2019-12-06T23:54:00Z">
+        <w:r>
+          <w:t>value of 90Ω was used.</w:t>
+        </w:r>
+      </w:ins>
     </w:p>
     <w:p>
       <w:pPr>
@@ -2040,11 +2745,10 @@
         <w:rPr>
           <w:noProof/>
         </w:rPr>
-        <w:lastRenderedPageBreak/>
         <w:drawing>
-          <wp:inline distT="0" distB="0" distL="0" distR="0" wp14:anchorId="2F522319" wp14:editId="2C17D64C">
-            <wp:extent cx="951196" cy="3387256"/>
-            <wp:effectExtent l="0" t="0" r="1905" b="3810"/>
+          <wp:inline distT="0" distB="0" distL="0" distR="0" wp14:anchorId="2F522319" wp14:editId="0779AAEA">
+            <wp:extent cx="950595" cy="2910178"/>
+            <wp:effectExtent l="0" t="0" r="1905" b="5080"/>
             <wp:docPr id="1076589230" name="Picture 18"/>
             <wp:cNvGraphicFramePr>
               <a:graphicFrameLocks xmlns:a="http://schemas.openxmlformats.org/drawingml/2006/main" noChangeAspect="1"/>
@@ -2056,26 +2760,33 @@
                     <pic:cNvPr id="0" name="Picture 18"/>
                     <pic:cNvPicPr/>
                   </pic:nvPicPr>
-                  <pic:blipFill>
-                    <a:blip r:embed="rId16">
+                  <pic:blipFill rotWithShape="1">
+                    <a:blip r:embed="rId18">
                       <a:extLst>
                         <a:ext uri="{28A0092B-C50C-407E-A947-70E740481C1C}">
                           <a14:useLocalDpi xmlns:a14="http://schemas.microsoft.com/office/drawing/2010/main" val="0"/>
                         </a:ext>
                       </a:extLst>
                     </a:blip>
-                    <a:stretch>
-                      <a:fillRect/>
-                    </a:stretch>
+                    <a:srcRect b="14030"/>
+                    <a:stretch/>
                   </pic:blipFill>
-                  <pic:spPr>
+                  <pic:spPr bwMode="auto">
                     <a:xfrm>
                       <a:off x="0" y="0"/>
-                      <a:ext cx="951196" cy="3387256"/>
+                      <a:ext cx="951196" cy="2912018"/>
                     </a:xfrm>
                     <a:prstGeom prst="rect">
                       <a:avLst/>
                     </a:prstGeom>
+                    <a:ln>
+                      <a:noFill/>
+                    </a:ln>
+                    <a:extLst>
+                      <a:ext uri="{53640926-AAD7-44D8-BBD7-CCE9431645EC}">
+                        <a14:shadowObscured xmlns:a14="http://schemas.microsoft.com/office/drawing/2010/main"/>
+                      </a:ext>
+                    </a:extLst>
                   </pic:spPr>
                 </pic:pic>
               </a:graphicData>
@@ -2090,68 +2801,163 @@
         <w:jc w:val="center"/>
       </w:pPr>
       <w:r>
-        <w:t xml:space="preserve">Figure </w:t>
-      </w:r>
-      <w:r>
-        <w:t>6</w:t>
+        <w:t>Figure 6. NPN Emitter Follower Stage</w:t>
+      </w:r>
+    </w:p>
+    <w:p>
+      <w:pPr>
+        <w:pStyle w:val="Heading1"/>
+      </w:pPr>
+      <w:r>
+        <w:t>Summary and Results</w:t>
+      </w:r>
+    </w:p>
+    <w:p>
+      <w:pPr>
+        <w:ind w:firstLine="202"/>
+      </w:pPr>
+      <w:r>
+        <w:t>After design considerations were finalized, the circuit was simulated and analyzed to find certain figure</w:t>
+      </w:r>
+      <w:ins w:id="60" w:author="Aaron Tobias" w:date="2019-12-06T23:54:00Z">
+        <w:r>
+          <w:t>s</w:t>
+        </w:r>
+      </w:ins>
+      <w:del w:id="61" w:author="Aaron Tobias" w:date="2019-12-06T23:54:00Z">
+        <w:r>
+          <w:delText>d</w:delText>
+        </w:r>
+      </w:del>
+      <w:r>
+        <w:t xml:space="preserve"> of merit and </w:t>
+      </w:r>
+      <w:r>
+        <w:t>confirm that the design operates within the specified</w:t>
+      </w:r>
+      <w:ins w:id="62" w:author="Aaron Tobias" w:date="2019-12-06T23:54:00Z">
+        <w:r>
+          <w:t xml:space="preserve"> </w:t>
+        </w:r>
+      </w:ins>
+      <w:del w:id="63" w:author="Aaron Tobias" w:date="2019-12-06T23:54:00Z">
+        <w:r>
+          <w:delText xml:space="preserve"> </w:delText>
+        </w:r>
+        <w:r>
+          <w:delText xml:space="preserve">design </w:delText>
+        </w:r>
+      </w:del>
+      <w:r>
+        <w:t xml:space="preserve">parameters. </w:t>
+      </w:r>
+      <w:r>
+        <w:t xml:space="preserve">As shown in table 3, </w:t>
+      </w:r>
+      <w:r>
+        <w:t xml:space="preserve">the quiescent power supply current, small-signal voltage gain deviation, and 1-dB output compression point are all within the required specifications. </w:t>
+      </w:r>
+      <w:r>
+        <w:t>In any engineering of electronics, you will encounter trade-offs in your design. Since this is a class A amplifi</w:t>
+      </w:r>
+      <w:r>
+        <w:t xml:space="preserve">er, </w:t>
+      </w:r>
+      <w:r>
+        <w:t xml:space="preserve">it would not be </w:t>
+      </w:r>
+      <w:r>
+        <w:t>the chosen design for a high</w:t>
+      </w:r>
+      <w:r>
+        <w:t>-</w:t>
+      </w:r>
+      <w:r>
+        <w:t xml:space="preserve">power </w:t>
+      </w:r>
+      <w:r>
+        <w:t>amplifier application due to thermal power sup</w:t>
+      </w:r>
+      <w:r>
+        <w:t>ply considerations</w:t>
       </w:r>
       <w:r>
         <w:t xml:space="preserve">. </w:t>
       </w:r>
-      <w:r>
-        <w:t>NPN</w:t>
-      </w:r>
-      <w:r>
-        <w:t xml:space="preserve"> Emitter</w:t>
-      </w:r>
-      <w:r>
-        <w:t xml:space="preserve"> Follower</w:t>
-      </w:r>
-      <w:r>
-        <w:t xml:space="preserve"> Stage</w:t>
-      </w:r>
-    </w:p>
-    <w:p>
-      <w:pPr>
-        <w:pStyle w:val="Heading2"/>
-        <w:numPr>
-          <w:ilvl w:val="0"/>
-          <w:numId w:val="0"/>
-        </w:numPr>
-      </w:pPr>
-    </w:p>
-    <w:p>
-      <w:pPr>
-        <w:pStyle w:val="Heading2"/>
-        <w:numPr>
-          <w:ilvl w:val="0"/>
-          <w:numId w:val="0"/>
-        </w:numPr>
-      </w:pPr>
-    </w:p>
-    <w:p>
-      <w:pPr>
-        <w:pStyle w:val="Heading1"/>
-      </w:pPr>
-      <w:r>
-        <w:t>Summary and Results</w:t>
-      </w:r>
-    </w:p>
-    <w:p>
-      <w:pPr>
-        <w:ind w:firstLine="202"/>
-      </w:pPr>
-      <w:r>
-        <w:t xml:space="preserve">After design considerations were finalized, the circuit was simulated and analyzed to find certain figured of merit and </w:t>
-      </w:r>
-      <w:r>
-        <w:t xml:space="preserve">confirm that the design operates within the specified design parameters. </w:t>
-      </w:r>
-      <w:r>
-        <w:t xml:space="preserve">As shown in table 3, </w:t>
-      </w:r>
-      <w:r>
-        <w:t xml:space="preserve">the quiescent power supply current, small-signal voltage gain deviation, and 1-dB output compression point are all within the required specifications. </w:t>
+      <w:ins w:id="64" w:author="Joshua Newman" w:date="2019-12-06T23:16:00Z">
+        <w:r>
+          <w:t>This me</w:t>
+        </w:r>
+      </w:ins>
+      <w:ins w:id="65" w:author="Joshua Newman" w:date="2019-12-06T23:17:00Z">
+        <w:r>
+          <w:t>ans</w:t>
+        </w:r>
+      </w:ins>
+      <w:ins w:id="66" w:author="Aaron Tobias" w:date="2019-12-06T23:54:00Z">
+        <w:r>
+          <w:t xml:space="preserve"> that</w:t>
+        </w:r>
+      </w:ins>
+      <w:ins w:id="67" w:author="Joshua Newman" w:date="2019-12-06T23:17:00Z">
+        <w:r>
+          <w:t xml:space="preserve"> class A amplifiers </w:t>
+        </w:r>
+        <w:r>
+          <w:t>are inefficient, but</w:t>
+        </w:r>
+      </w:ins>
+      <w:del w:id="68" w:author="Joshua Newman" w:date="2019-12-06T23:17:00Z">
+        <w:r>
+          <w:delText>But, class-A amplifiers</w:delText>
+        </w:r>
+      </w:del>
+      <w:r>
+        <w:t xml:space="preserve"> </w:t>
+      </w:r>
+      <w:del w:id="69" w:author="Aaron Tobias" w:date="2019-12-06T23:54:00Z">
+        <w:r>
+          <w:delText xml:space="preserve">are one of the best sounding </w:delText>
+        </w:r>
+      </w:del>
+      <w:ins w:id="70" w:author="Aaron Tobias" w:date="2019-12-06T23:54:00Z">
+        <w:r>
+          <w:t>result in the best</w:t>
+        </w:r>
+      </w:ins>
+      <w:ins w:id="71" w:author="Aaron Tobias" w:date="2019-12-06T23:55:00Z">
+        <w:r>
+          <w:t xml:space="preserve"> output sound </w:t>
+        </w:r>
+      </w:ins>
+      <w:r>
+        <w:t>of all the amplifier classes</w:t>
+      </w:r>
+      <w:r>
+        <w:t xml:space="preserve"> </w:t>
+      </w:r>
+      <w:r>
+        <w:t xml:space="preserve">and are commonly used in high fidelity audio amplifier design. </w:t>
+      </w:r>
+      <w:ins w:id="72" w:author="Joshua Newman" w:date="2019-12-06T23:17:00Z">
+        <w:r>
+          <w:t xml:space="preserve">One modification we could make to our amplifier would be to go to a class-AB amplifier. </w:t>
+        </w:r>
+      </w:ins>
+      <w:r>
+        <w:t xml:space="preserve">This would allow </w:t>
+      </w:r>
+      <w:r>
+        <w:t xml:space="preserve">for better efficiency and </w:t>
+      </w:r>
+      <w:r>
+        <w:t>less over</w:t>
+      </w:r>
+      <w:r>
+        <w:t>-</w:t>
+      </w:r>
+      <w:r>
+        <w:t xml:space="preserve">heating. </w:t>
       </w:r>
     </w:p>
     <w:p>
@@ -2210,7 +3016,6 @@
             <w:r>
               <w:rPr>
                 <w:b/>
-                <w:bCs/>
                 <w:color w:val="000000"/>
               </w:rPr>
               <w:t>Collector Current</w:t>
@@ -2241,7 +3046,6 @@
             <w:r>
               <w:rPr>
                 <w:b/>
-                <w:bCs/>
                 <w:color w:val="000000"/>
               </w:rPr>
               <w:t>Data Sheet Rating (mA)</w:t>
@@ -2272,7 +3076,6 @@
             <w:r>
               <w:rPr>
                 <w:b/>
-                <w:bCs/>
                 <w:color w:val="000000"/>
               </w:rPr>
               <w:t>Simulated Quiescent Value (mA)</w:t>
@@ -2303,7 +3106,6 @@
             <w:r>
               <w:rPr>
                 <w:b/>
-                <w:bCs/>
                 <w:color w:val="000000"/>
               </w:rPr>
               <w:t>Simulated Maximum Transient Value (mA)</w:t>
@@ -2340,7 +3142,6 @@
             <w:r>
               <w:rPr>
                 <w:b/>
-                <w:bCs/>
                 <w:color w:val="000000"/>
               </w:rPr>
               <w:t>Q1</w:t>
@@ -2464,7 +3265,6 @@
             <w:r>
               <w:rPr>
                 <w:b/>
-                <w:bCs/>
                 <w:color w:val="000000"/>
               </w:rPr>
               <w:t>Q2</w:t>
@@ -2588,7 +3388,6 @@
             <w:r>
               <w:rPr>
                 <w:b/>
-                <w:bCs/>
                 <w:color w:val="000000"/>
               </w:rPr>
               <w:t>Q3</w:t>
@@ -2709,46 +3508,6 @@
         </w:rPr>
         <w:t>solute maximum transistor ratings for final design of audio amplifier</w:t>
       </w:r>
-    </w:p>
-    <w:p>
-      <w:pPr>
-        <w:jc w:val="center"/>
-        <w:rPr>
-          <w:rFonts w:eastAsia="Arial"/>
-        </w:rPr>
-      </w:pPr>
-    </w:p>
-    <w:p>
-      <w:pPr>
-        <w:jc w:val="center"/>
-        <w:rPr>
-          <w:rFonts w:eastAsia="Arial"/>
-        </w:rPr>
-      </w:pPr>
-    </w:p>
-    <w:p>
-      <w:pPr>
-        <w:jc w:val="center"/>
-        <w:rPr>
-          <w:rFonts w:eastAsia="Arial"/>
-        </w:rPr>
-      </w:pPr>
-    </w:p>
-    <w:p>
-      <w:pPr>
-        <w:jc w:val="center"/>
-        <w:rPr>
-          <w:rFonts w:eastAsia="Arial"/>
-        </w:rPr>
-      </w:pPr>
-    </w:p>
-    <w:p>
-      <w:pPr>
-        <w:jc w:val="center"/>
-        <w:rPr>
-          <w:rFonts w:eastAsia="Arial"/>
-        </w:rPr>
-      </w:pPr>
     </w:p>
     <w:p>
       <w:pPr>
@@ -3430,6 +4189,7 @@
       <w:pPr>
         <w:jc w:val="center"/>
         <w:rPr>
+          <w:ins w:id="73" w:author="Aaron Tobias" w:date="2019-12-06T23:57:00Z"/>
           <w:rFonts w:eastAsia="Arial"/>
         </w:rPr>
       </w:pPr>
@@ -3443,20 +4203,16 @@
         <w:rPr>
           <w:rFonts w:eastAsia="Arial"/>
         </w:rPr>
-        <w:t>3</w:t>
-      </w:r>
-      <w:r>
+        <w:t>3. Performance figures-of-merit (output parameters) for final design of audio amplifier</w:t>
+      </w:r>
+    </w:p>
+    <w:p>
+      <w:pPr>
+        <w:jc w:val="center"/>
         <w:rPr>
           <w:rFonts w:eastAsia="Arial"/>
         </w:rPr>
-        <w:t xml:space="preserve">. </w:t>
-      </w:r>
-      <w:r>
-        <w:rPr>
-          <w:rFonts w:eastAsia="Arial"/>
-        </w:rPr>
-        <w:t>Performance figures-of-merit (output parameters) for final design of audio amplifier</w:t>
-      </w:r>
+      </w:pPr>
     </w:p>
     <w:p>
       <w:pPr>
@@ -3474,182 +4230,6 @@
             <wp:extent cx="3019097" cy="3798431"/>
             <wp:effectExtent l="0" t="0" r="0" b="0"/>
             <wp:docPr id="1" name="Picture 1"/>
-            <wp:cNvGraphicFramePr>
-              <a:graphicFrameLocks xmlns:a="http://schemas.openxmlformats.org/drawingml/2006/main" noChangeAspect="1"/>
-            </wp:cNvGraphicFramePr>
-            <a:graphic xmlns:a="http://schemas.openxmlformats.org/drawingml/2006/main">
-              <a:graphicData uri="http://schemas.openxmlformats.org/drawingml/2006/picture">
-                <pic:pic xmlns:pic="http://schemas.openxmlformats.org/drawingml/2006/picture">
-                  <pic:nvPicPr>
-                    <pic:cNvPr id="1" name=""/>
-                    <pic:cNvPicPr/>
-                  </pic:nvPicPr>
-                  <pic:blipFill>
-                    <a:blip r:embed="rId17"/>
-                    <a:stretch>
-                      <a:fillRect/>
-                    </a:stretch>
-                  </pic:blipFill>
-                  <pic:spPr>
-                    <a:xfrm>
-                      <a:off x="0" y="0"/>
-                      <a:ext cx="3023556" cy="3804041"/>
-                    </a:xfrm>
-                    <a:prstGeom prst="rect">
-                      <a:avLst/>
-                    </a:prstGeom>
-                  </pic:spPr>
-                </pic:pic>
-              </a:graphicData>
-            </a:graphic>
-          </wp:inline>
-        </w:drawing>
-      </w:r>
-    </w:p>
-    <w:p>
-      <w:pPr>
-        <w:jc w:val="center"/>
-        <w:rPr>
-          <w:rFonts w:eastAsia="Arial"/>
-        </w:rPr>
-      </w:pPr>
-      <w:r>
-        <w:rPr>
-          <w:rFonts w:eastAsia="Arial"/>
-        </w:rPr>
-        <w:t xml:space="preserve">Figure 7. </w:t>
-      </w:r>
-      <w:r>
-        <w:rPr>
-          <w:rFonts w:eastAsia="Arial"/>
-        </w:rPr>
-        <w:t>Gain vs</w:t>
-      </w:r>
-      <w:r>
-        <w:rPr>
-          <w:rFonts w:eastAsia="Arial"/>
-        </w:rPr>
-        <w:t xml:space="preserve"> Signal </w:t>
-      </w:r>
-      <w:r>
-        <w:rPr>
-          <w:rFonts w:eastAsia="Arial"/>
-        </w:rPr>
-        <w:t>in mV</w:t>
-      </w:r>
-    </w:p>
-    <w:p>
-      <w:pPr>
-        <w:jc w:val="center"/>
-        <w:rPr>
-          <w:rFonts w:eastAsia="Arial"/>
-        </w:rPr>
-      </w:pPr>
-    </w:p>
-    <w:p>
-      <w:pPr>
-        <w:jc w:val="center"/>
-        <w:rPr>
-          <w:rFonts w:eastAsia="Arial"/>
-        </w:rPr>
-      </w:pPr>
-      <w:r>
-        <w:rPr>
-          <w:rFonts w:eastAsia="Arial"/>
-        </w:rPr>
-        <w:drawing>
-          <wp:inline distT="0" distB="0" distL="0" distR="0" wp14:anchorId="2977F66F" wp14:editId="60E37103">
-            <wp:extent cx="3200400" cy="3860165"/>
-            <wp:effectExtent l="0" t="0" r="0" b="6985"/>
-            <wp:docPr id="27" name="Picture 27"/>
-            <wp:cNvGraphicFramePr>
-              <a:graphicFrameLocks xmlns:a="http://schemas.openxmlformats.org/drawingml/2006/main" noChangeAspect="1"/>
-            </wp:cNvGraphicFramePr>
-            <a:graphic xmlns:a="http://schemas.openxmlformats.org/drawingml/2006/main">
-              <a:graphicData uri="http://schemas.openxmlformats.org/drawingml/2006/picture">
-                <pic:pic xmlns:pic="http://schemas.openxmlformats.org/drawingml/2006/picture">
-                  <pic:nvPicPr>
-                    <pic:cNvPr id="1" name=""/>
-                    <pic:cNvPicPr/>
-                  </pic:nvPicPr>
-                  <pic:blipFill>
-                    <a:blip r:embed="rId18"/>
-                    <a:stretch>
-                      <a:fillRect/>
-                    </a:stretch>
-                  </pic:blipFill>
-                  <pic:spPr>
-                    <a:xfrm>
-                      <a:off x="0" y="0"/>
-                      <a:ext cx="3200400" cy="3860165"/>
-                    </a:xfrm>
-                    <a:prstGeom prst="rect">
-                      <a:avLst/>
-                    </a:prstGeom>
-                  </pic:spPr>
-                </pic:pic>
-              </a:graphicData>
-            </a:graphic>
-          </wp:inline>
-        </w:drawing>
-      </w:r>
-    </w:p>
-    <w:p>
-      <w:pPr>
-        <w:jc w:val="center"/>
-        <w:rPr>
-          <w:rFonts w:eastAsia="Arial"/>
-        </w:rPr>
-      </w:pPr>
-    </w:p>
-    <w:p>
-      <w:pPr>
-        <w:jc w:val="center"/>
-        <w:rPr>
-          <w:rFonts w:eastAsia="Arial"/>
-        </w:rPr>
-      </w:pPr>
-      <w:r>
-        <w:rPr>
-          <w:rFonts w:eastAsia="Arial"/>
-        </w:rPr>
-        <w:t xml:space="preserve">Figure </w:t>
-      </w:r>
-      <w:r>
-        <w:rPr>
-          <w:rFonts w:eastAsia="Arial"/>
-        </w:rPr>
-        <w:t>8</w:t>
-      </w:r>
-      <w:r>
-        <w:rPr>
-          <w:rFonts w:eastAsia="Arial"/>
-        </w:rPr>
-        <w:t xml:space="preserve">. Gain vs Signal in </w:t>
-      </w:r>
-      <w:r>
-        <w:rPr>
-          <w:rFonts w:eastAsia="Arial"/>
-        </w:rPr>
-        <w:t>dB</w:t>
-      </w:r>
-    </w:p>
-    <w:p>
-      <w:pPr>
-        <w:jc w:val="center"/>
-        <w:rPr>
-          <w:rFonts w:eastAsia="Arial"/>
-        </w:rPr>
-      </w:pPr>
-      <w:r>
-        <w:rPr>
-          <w:rFonts w:eastAsia="Arial"/>
-        </w:rPr>
-        <w:drawing>
-          <wp:inline distT="0" distB="0" distL="0" distR="0" wp14:anchorId="554DB2F7" wp14:editId="1F155B50">
-            <wp:extent cx="3090041" cy="3734413"/>
-            <wp:effectExtent l="0" t="0" r="0" b="0"/>
-            <wp:docPr id="28" name="Picture 28"/>
             <wp:cNvGraphicFramePr>
               <a:graphicFrameLocks xmlns:a="http://schemas.openxmlformats.org/drawingml/2006/main" noChangeAspect="1"/>
             </wp:cNvGraphicFramePr>
@@ -3669,6 +4249,242 @@
                   <pic:spPr>
                     <a:xfrm>
                       <a:off x="0" y="0"/>
+                      <a:ext cx="3023556" cy="3804041"/>
+                    </a:xfrm>
+                    <a:prstGeom prst="rect">
+                      <a:avLst/>
+                    </a:prstGeom>
+                  </pic:spPr>
+                </pic:pic>
+              </a:graphicData>
+            </a:graphic>
+          </wp:inline>
+        </w:drawing>
+      </w:r>
+    </w:p>
+    <w:p>
+      <w:pPr>
+        <w:jc w:val="center"/>
+        <w:rPr>
+          <w:rFonts w:eastAsia="Arial"/>
+        </w:rPr>
+      </w:pPr>
+      <w:r>
+        <w:rPr>
+          <w:rFonts w:eastAsia="Arial"/>
+        </w:rPr>
+        <w:t xml:space="preserve">Figure 7. </w:t>
+      </w:r>
+      <w:r>
+        <w:rPr>
+          <w:rFonts w:eastAsia="Arial"/>
+        </w:rPr>
+        <w:t>Gain vs</w:t>
+      </w:r>
+      <w:r>
+        <w:rPr>
+          <w:rFonts w:eastAsia="Arial"/>
+        </w:rPr>
+        <w:t xml:space="preserve"> Signal</w:t>
+      </w:r>
+      <w:ins w:id="74" w:author="Aaron Tobias" w:date="2019-12-06T23:57:00Z">
+        <w:r>
+          <w:rPr>
+            <w:rFonts w:eastAsia="Arial"/>
+          </w:rPr>
+          <w:t>(</w:t>
+        </w:r>
+      </w:ins>
+      <w:del w:id="75" w:author="Aaron Tobias" w:date="2019-12-06T23:57:00Z">
+        <w:r>
+          <w:rPr>
+            <w:rFonts w:eastAsia="Arial"/>
+          </w:rPr>
+          <w:delText xml:space="preserve"> </w:delText>
+        </w:r>
+        <w:r>
+          <w:rPr>
+            <w:rFonts w:eastAsia="Arial"/>
+          </w:rPr>
+          <w:delText xml:space="preserve">in </w:delText>
+        </w:r>
+      </w:del>
+      <w:r>
+        <w:rPr>
+          <w:rFonts w:eastAsia="Arial"/>
+        </w:rPr>
+        <w:t>mV</w:t>
+      </w:r>
+      <w:ins w:id="76" w:author="Aaron Tobias" w:date="2019-12-06T23:57:00Z">
+        <w:r>
+          <w:rPr>
+            <w:rFonts w:eastAsia="Arial"/>
+          </w:rPr>
+          <w:t>)</w:t>
+        </w:r>
+      </w:ins>
+    </w:p>
+    <w:p>
+      <w:pPr>
+        <w:jc w:val="center"/>
+        <w:rPr>
+          <w:rFonts w:eastAsia="Arial"/>
+        </w:rPr>
+      </w:pPr>
+    </w:p>
+    <w:p>
+      <w:pPr>
+        <w:jc w:val="center"/>
+        <w:rPr>
+          <w:rFonts w:eastAsia="Arial"/>
+        </w:rPr>
+      </w:pPr>
+      <w:r>
+        <w:rPr>
+          <w:rFonts w:eastAsia="Arial"/>
+        </w:rPr>
+        <w:drawing>
+          <wp:inline distT="0" distB="0" distL="0" distR="0" wp14:anchorId="2977F66F" wp14:editId="60E37103">
+            <wp:extent cx="3200400" cy="3860165"/>
+            <wp:effectExtent l="0" t="0" r="0" b="6985"/>
+            <wp:docPr id="27" name="Picture 27"/>
+            <wp:cNvGraphicFramePr>
+              <a:graphicFrameLocks xmlns:a="http://schemas.openxmlformats.org/drawingml/2006/main" noChangeAspect="1"/>
+            </wp:cNvGraphicFramePr>
+            <a:graphic xmlns:a="http://schemas.openxmlformats.org/drawingml/2006/main">
+              <a:graphicData uri="http://schemas.openxmlformats.org/drawingml/2006/picture">
+                <pic:pic xmlns:pic="http://schemas.openxmlformats.org/drawingml/2006/picture">
+                  <pic:nvPicPr>
+                    <pic:cNvPr id="1" name=""/>
+                    <pic:cNvPicPr/>
+                  </pic:nvPicPr>
+                  <pic:blipFill>
+                    <a:blip r:embed="rId20"/>
+                    <a:stretch>
+                      <a:fillRect/>
+                    </a:stretch>
+                  </pic:blipFill>
+                  <pic:spPr>
+                    <a:xfrm>
+                      <a:off x="0" y="0"/>
+                      <a:ext cx="3200400" cy="3860165"/>
+                    </a:xfrm>
+                    <a:prstGeom prst="rect">
+                      <a:avLst/>
+                    </a:prstGeom>
+                  </pic:spPr>
+                </pic:pic>
+              </a:graphicData>
+            </a:graphic>
+          </wp:inline>
+        </w:drawing>
+      </w:r>
+    </w:p>
+    <w:p>
+      <w:pPr>
+        <w:jc w:val="center"/>
+        <w:rPr>
+          <w:del w:id="77" w:author="Aaron Tobias" w:date="2019-12-06T23:57:00Z"/>
+          <w:rFonts w:eastAsia="Arial"/>
+        </w:rPr>
+      </w:pPr>
+    </w:p>
+    <w:p>
+      <w:pPr>
+        <w:jc w:val="center"/>
+        <w:rPr>
+          <w:ins w:id="78" w:author="Aaron Tobias" w:date="2019-12-06T23:57:00Z"/>
+          <w:rFonts w:eastAsia="Arial"/>
+        </w:rPr>
+      </w:pPr>
+      <w:r>
+        <w:rPr>
+          <w:rFonts w:eastAsia="Arial"/>
+        </w:rPr>
+        <w:t xml:space="preserve">Figure 8. Gain vs Signal </w:t>
+      </w:r>
+      <w:ins w:id="79" w:author="Aaron Tobias" w:date="2019-12-06T23:57:00Z">
+        <w:r>
+          <w:rPr>
+            <w:rFonts w:eastAsia="Arial"/>
+          </w:rPr>
+          <w:t>(</w:t>
+        </w:r>
+      </w:ins>
+      <w:proofErr w:type="spellStart"/>
+      <w:del w:id="80" w:author="Aaron Tobias" w:date="2019-12-06T23:57:00Z">
+        <w:r>
+          <w:rPr>
+            <w:rFonts w:eastAsia="Arial"/>
+          </w:rPr>
+          <w:delText xml:space="preserve">in </w:delText>
+        </w:r>
+      </w:del>
+      <w:r>
+        <w:rPr>
+          <w:rFonts w:eastAsia="Arial"/>
+        </w:rPr>
+        <w:t>dB</w:t>
+      </w:r>
+      <w:ins w:id="81" w:author="Aaron Tobias" w:date="2019-12-06T23:57:00Z">
+        <w:r>
+          <w:rPr>
+            <w:rFonts w:eastAsia="Arial"/>
+          </w:rPr>
+          <w:t>mV</w:t>
+        </w:r>
+        <w:proofErr w:type="spellEnd"/>
+        <w:r>
+          <w:rPr>
+            <w:rFonts w:eastAsia="Arial"/>
+          </w:rPr>
+          <w:t xml:space="preserve"> RMS)</w:t>
+        </w:r>
+      </w:ins>
+    </w:p>
+    <w:p>
+      <w:pPr>
+        <w:jc w:val="center"/>
+        <w:rPr>
+          <w:rFonts w:eastAsia="Arial"/>
+        </w:rPr>
+      </w:pPr>
+    </w:p>
+    <w:p>
+      <w:pPr>
+        <w:jc w:val="center"/>
+        <w:rPr>
+          <w:rFonts w:eastAsia="Arial"/>
+        </w:rPr>
+      </w:pPr>
+      <w:r>
+        <w:rPr>
+          <w:rFonts w:eastAsia="Arial"/>
+        </w:rPr>
+        <w:drawing>
+          <wp:inline distT="0" distB="0" distL="0" distR="0" wp14:anchorId="554DB2F7" wp14:editId="1F155B50">
+            <wp:extent cx="3090041" cy="3734413"/>
+            <wp:effectExtent l="0" t="0" r="0" b="0"/>
+            <wp:docPr id="28" name="Picture 28"/>
+            <wp:cNvGraphicFramePr>
+              <a:graphicFrameLocks xmlns:a="http://schemas.openxmlformats.org/drawingml/2006/main" noChangeAspect="1"/>
+            </wp:cNvGraphicFramePr>
+            <a:graphic xmlns:a="http://schemas.openxmlformats.org/drawingml/2006/main">
+              <a:graphicData uri="http://schemas.openxmlformats.org/drawingml/2006/picture">
+                <pic:pic xmlns:pic="http://schemas.openxmlformats.org/drawingml/2006/picture">
+                  <pic:nvPicPr>
+                    <pic:cNvPr id="1" name=""/>
+                    <pic:cNvPicPr/>
+                  </pic:nvPicPr>
+                  <pic:blipFill>
+                    <a:blip r:embed="rId21"/>
+                    <a:stretch>
+                      <a:fillRect/>
+                    </a:stretch>
+                  </pic:blipFill>
+                  <pic:spPr>
+                    <a:xfrm>
+                      <a:off x="0" y="0"/>
                       <a:ext cx="3098400" cy="3744515"/>
                     </a:xfrm>
                     <a:prstGeom prst="rect">
@@ -3689,64 +4505,36 @@
           <w:rFonts w:eastAsia="Arial"/>
         </w:rPr>
       </w:pPr>
-    </w:p>
-    <w:p>
-      <w:pPr>
-        <w:jc w:val="center"/>
+      <w:r>
         <w:rPr>
           <w:rFonts w:eastAsia="Arial"/>
         </w:rPr>
-      </w:pPr>
+        <w:t xml:space="preserve">Figure 9. </w:t>
+      </w:r>
       <w:r>
         <w:rPr>
           <w:rFonts w:eastAsia="Arial"/>
         </w:rPr>
-        <w:t xml:space="preserve">Figure </w:t>
+        <w:t xml:space="preserve">Collector Currents </w:t>
       </w:r>
       <w:r>
         <w:rPr>
           <w:rFonts w:eastAsia="Arial"/>
         </w:rPr>
-        <w:t>9</w:t>
+        <w:t>with</w:t>
       </w:r>
       <w:r>
         <w:rPr>
           <w:rFonts w:eastAsia="Arial"/>
         </w:rPr>
-        <w:t xml:space="preserve">. </w:t>
+        <w:t xml:space="preserve"> </w:t>
       </w:r>
       <w:r>
         <w:rPr>
           <w:rFonts w:eastAsia="Arial"/>
         </w:rPr>
-        <w:t xml:space="preserve">Collector Currents </w:t>
-      </w:r>
-      <w:r>
-        <w:rPr>
-          <w:rFonts w:eastAsia="Arial"/>
-        </w:rPr>
-        <w:t>with</w:t>
-      </w:r>
-      <w:r>
-        <w:rPr>
-          <w:rFonts w:eastAsia="Arial"/>
-        </w:rPr>
-        <w:t xml:space="preserve"> </w:t>
-      </w:r>
-      <w:r>
-        <w:rPr>
-          <w:rFonts w:eastAsia="Arial"/>
-        </w:rPr>
         <w:t>1dB Signal</w:t>
       </w:r>
-    </w:p>
-    <w:p>
-      <w:pPr>
-        <w:jc w:val="center"/>
-        <w:rPr>
-          <w:rFonts w:eastAsia="Arial"/>
-        </w:rPr>
-      </w:pPr>
     </w:p>
     <w:p>
       <w:pPr>
@@ -3786,7 +4574,7 @@
                     </pic:cNvPicPr>
                   </pic:nvPicPr>
                   <pic:blipFill>
-                    <a:blip r:embed="rId20">
+                    <a:blip r:embed="rId22">
                       <a:extLst>
                         <a:ext uri="{28A0092B-C50C-407E-A947-70E740481C1C}">
                           <a14:useLocalDpi xmlns:a14="http://schemas.microsoft.com/office/drawing/2010/main" val="0"/>
@@ -3829,193 +4617,32 @@
         <w:rPr>
           <w:rFonts w:eastAsia="Arial"/>
         </w:rPr>
-        <w:t xml:space="preserve">Figure </w:t>
+        <w:t>Figure 10. Finalized Audio Amplifier Circui</w:t>
       </w:r>
       <w:r>
         <w:rPr>
           <w:rFonts w:eastAsia="Arial"/>
         </w:rPr>
-        <w:t>10</w:t>
-      </w:r>
-      <w:r>
-        <w:rPr>
-          <w:rFonts w:eastAsia="Arial"/>
-        </w:rPr>
-        <w:t xml:space="preserve">. </w:t>
-      </w:r>
-      <w:r>
-        <w:rPr>
-          <w:rFonts w:eastAsia="Arial"/>
-        </w:rPr>
-        <w:t>Finalized Audio Amplifier Circui</w:t>
-      </w:r>
-      <w:r>
-        <w:rPr>
-          <w:rFonts w:eastAsia="Arial"/>
-        </w:rPr>
         <w:t>t</w:t>
       </w:r>
     </w:p>
     <w:p>
       <w:pPr>
-        <w:jc w:val="center"/>
-        <w:rPr>
-          <w:rFonts w:eastAsia="Arial"/>
-        </w:rPr>
-      </w:pPr>
-    </w:p>
-    <w:p>
-      <w:pPr>
-        <w:jc w:val="center"/>
-        <w:rPr>
-          <w:rFonts w:eastAsia="Arial"/>
-        </w:rPr>
-      </w:pPr>
-    </w:p>
-    <w:p>
-      <w:pPr>
-        <w:jc w:val="center"/>
-        <w:rPr>
-          <w:rFonts w:eastAsia="Arial"/>
-        </w:rPr>
-      </w:pPr>
-    </w:p>
-    <w:p>
-      <w:pPr>
-        <w:jc w:val="center"/>
-        <w:rPr>
-          <w:rFonts w:eastAsia="Arial"/>
-        </w:rPr>
-      </w:pPr>
-    </w:p>
-    <w:p>
-      <w:pPr>
-        <w:jc w:val="center"/>
-        <w:rPr>
-          <w:rFonts w:eastAsia="Arial"/>
-        </w:rPr>
-      </w:pPr>
-    </w:p>
-    <w:p>
-      <w:pPr>
-        <w:jc w:val="center"/>
-        <w:rPr>
-          <w:rFonts w:eastAsia="Arial"/>
-        </w:rPr>
-      </w:pPr>
-    </w:p>
-    <w:p>
-      <w:pPr>
-        <w:jc w:val="center"/>
-        <w:rPr>
-          <w:rFonts w:eastAsia="Arial"/>
-        </w:rPr>
-      </w:pPr>
-    </w:p>
-    <w:p>
-      <w:pPr>
-        <w:jc w:val="center"/>
-        <w:rPr>
-          <w:rFonts w:eastAsia="Arial"/>
-        </w:rPr>
-      </w:pPr>
-    </w:p>
-    <w:p>
-      <w:pPr>
-        <w:jc w:val="center"/>
-        <w:rPr>
-          <w:rFonts w:eastAsia="Arial"/>
-        </w:rPr>
-      </w:pPr>
-      <w:bookmarkStart w:id="2" w:name="_GoBack"/>
-      <w:bookmarkEnd w:id="2"/>
-    </w:p>
-    <w:p>
-      <w:pPr>
-        <w:jc w:val="center"/>
-        <w:rPr>
-          <w:rFonts w:eastAsia="Arial"/>
-        </w:rPr>
-      </w:pPr>
-    </w:p>
-    <w:p>
-      <w:pPr>
-        <w:jc w:val="center"/>
-        <w:rPr>
-          <w:rFonts w:eastAsia="Arial"/>
-        </w:rPr>
-      </w:pPr>
-    </w:p>
-    <w:p>
-      <w:pPr>
-        <w:jc w:val="center"/>
-        <w:rPr>
-          <w:rFonts w:eastAsia="Arial"/>
-        </w:rPr>
-      </w:pPr>
-    </w:p>
-    <w:p>
-      <w:pPr>
-        <w:jc w:val="center"/>
-        <w:rPr>
-          <w:rFonts w:eastAsia="Arial"/>
-        </w:rPr>
-      </w:pPr>
-    </w:p>
-    <w:p>
-      <w:pPr>
-        <w:jc w:val="center"/>
-        <w:rPr>
-          <w:rFonts w:eastAsia="Arial"/>
-        </w:rPr>
-      </w:pPr>
-    </w:p>
-    <w:p>
-      <w:pPr>
-        <w:jc w:val="center"/>
-        <w:rPr>
-          <w:rFonts w:eastAsia="Arial"/>
-        </w:rPr>
-      </w:pPr>
-    </w:p>
-    <w:p>
-      <w:pPr>
-        <w:jc w:val="center"/>
-        <w:rPr>
-          <w:rFonts w:eastAsia="Arial"/>
-        </w:rPr>
-      </w:pPr>
-    </w:p>
-    <w:p>
-      <w:pPr>
-        <w:jc w:val="center"/>
-        <w:rPr>
-          <w:rFonts w:eastAsia="Arial"/>
-        </w:rPr>
-      </w:pPr>
-    </w:p>
-    <w:p>
-      <w:pPr>
-        <w:jc w:val="center"/>
-        <w:rPr>
-          <w:rFonts w:eastAsia="Arial"/>
-        </w:rPr>
-      </w:pPr>
-    </w:p>
-    <w:p>
-      <w:pPr>
-        <w:jc w:val="center"/>
-        <w:rPr>
-          <w:rFonts w:eastAsia="Arial"/>
-        </w:rPr>
-      </w:pPr>
+        <w:rPr>
+          <w:smallCaps/>
+          <w:kern w:val="28"/>
+        </w:rPr>
+      </w:pPr>
+      <w:r>
+        <w:lastRenderedPageBreak/>
+        <w:br w:type="page"/>
+      </w:r>
     </w:p>
     <w:p>
       <w:pPr>
         <w:pStyle w:val="ReferenceHead"/>
       </w:pPr>
       <w:r>
-        <w:lastRenderedPageBreak/>
         <w:t>References</w:t>
       </w:r>
     </w:p>
@@ -4038,58 +4665,57 @@
           <w:szCs w:val="16"/>
           <w:shd w:val="clear" w:color="auto" w:fill="FFFFFF"/>
         </w:rPr>
-        <w:t>[1]</w:t>
-      </w:r>
-      <w:r>
-        <w:rPr>
-          <w:color w:val="000000"/>
-          <w:sz w:val="16"/>
-          <w:szCs w:val="16"/>
-          <w:shd w:val="clear" w:color="auto" w:fill="FFFFFF"/>
-        </w:rPr>
-        <w:tab/>
-      </w:r>
-      <w:r>
-        <w:rPr>
-          <w:color w:val="000000"/>
-          <w:sz w:val="16"/>
-          <w:szCs w:val="16"/>
-          <w:shd w:val="clear" w:color="auto" w:fill="FFFFFF"/>
-        </w:rPr>
-        <w:tab/>
-      </w:r>
-      <w:r>
-        <w:rPr>
-          <w:color w:val="000000"/>
-          <w:sz w:val="16"/>
-          <w:szCs w:val="16"/>
-          <w:shd w:val="clear" w:color="auto" w:fill="FFFFFF"/>
-        </w:rPr>
-        <w:t>"Common Emitter</w:t>
-      </w:r>
-      <w:r>
-        <w:rPr>
-          <w:color w:val="000000"/>
-          <w:sz w:val="16"/>
-          <w:szCs w:val="16"/>
-          <w:shd w:val="clear" w:color="auto" w:fill="FFFFFF"/>
-        </w:rPr>
-        <w:t xml:space="preserve"> </w:t>
-      </w:r>
-      <w:r>
-        <w:rPr>
-          <w:color w:val="000000"/>
-          <w:sz w:val="16"/>
-          <w:szCs w:val="16"/>
-          <w:shd w:val="clear" w:color="auto" w:fill="FFFFFF"/>
-        </w:rPr>
-        <w:t>Amplifier", </w:t>
+        <w:t>[</w:t>
+      </w:r>
+      <w:r>
+        <w:rPr>
+          <w:color w:val="000000"/>
+          <w:sz w:val="16"/>
+          <w:szCs w:val="16"/>
+          <w:shd w:val="clear" w:color="auto" w:fill="FFFFFF"/>
+        </w:rPr>
+        <w:t>1]</w:t>
+      </w:r>
+      <w:r>
+        <w:rPr>
+          <w:color w:val="000000"/>
+          <w:sz w:val="16"/>
+          <w:szCs w:val="16"/>
+          <w:shd w:val="clear" w:color="auto" w:fill="FFFFFF"/>
+        </w:rPr>
+        <w:tab/>
+      </w:r>
+      <w:r>
+        <w:rPr>
+          <w:color w:val="000000"/>
+          <w:sz w:val="16"/>
+          <w:szCs w:val="16"/>
+          <w:shd w:val="clear" w:color="auto" w:fill="FFFFFF"/>
+        </w:rPr>
+        <w:tab/>
+      </w:r>
+      <w:r>
+        <w:rPr>
+          <w:color w:val="000000"/>
+          <w:sz w:val="16"/>
+          <w:szCs w:val="16"/>
+          <w:shd w:val="clear" w:color="auto" w:fill="FFFFFF"/>
+        </w:rPr>
+        <w:t>"</w:t>
+      </w:r>
+      <w:r>
+        <w:rPr>
+          <w:color w:val="000000"/>
+          <w:sz w:val="16"/>
+          <w:szCs w:val="16"/>
+          <w:shd w:val="clear" w:color="auto" w:fill="FFFFFF"/>
+        </w:rPr>
+        <w:t>Common Emitter Amplifier", </w:t>
       </w:r>
       <w:proofErr w:type="spellStart"/>
       <w:r>
         <w:rPr>
           <w:i/>
-          <w:iCs/>
           <w:color w:val="000000"/>
           <w:sz w:val="16"/>
           <w:szCs w:val="16"/>
@@ -4240,7 +4866,16 @@
           <w:szCs w:val="16"/>
           <w:shd w:val="clear" w:color="auto" w:fill="FFFFFF"/>
         </w:rPr>
-        <w:t xml:space="preserve">tutorials.ws/amplifier/amp_2.html. [Accessed: 07- Dec- </w:t>
+        <w:t xml:space="preserve">tutorials.ws/amplifier/amp_2.html. </w:t>
+      </w:r>
+      <w:r>
+        <w:rPr>
+          <w:color w:val="000000"/>
+          <w:sz w:val="16"/>
+          <w:szCs w:val="16"/>
+          <w:shd w:val="clear" w:color="auto" w:fill="FFFFFF"/>
+        </w:rPr>
+        <w:t xml:space="preserve">[Accessed: 07- Dec- </w:t>
       </w:r>
       <w:r>
         <w:rPr>
@@ -4412,7 +5047,6 @@
       <w:r>
         <w:rPr>
           <w:i/>
-          <w:iCs/>
           <w:color w:val="000000"/>
           <w:sz w:val="16"/>
           <w:szCs w:val="16"/>
@@ -4421,6 +5055,16 @@
         <w:t>ElProCus</w:t>
       </w:r>
       <w:proofErr w:type="spellEnd"/>
+      <w:r>
+        <w:rPr>
+          <w:i/>
+          <w:color w:val="000000"/>
+          <w:sz w:val="16"/>
+          <w:szCs w:val="16"/>
+          <w:shd w:val="clear" w:color="auto" w:fill="FFFFFF"/>
+        </w:rPr>
+        <w:t xml:space="preserve"> - Electronic Projects for </w:t>
+      </w:r>
       <w:r>
         <w:rPr>
           <w:i/>
@@ -4430,7 +5074,7 @@
           <w:szCs w:val="16"/>
           <w:shd w:val="clear" w:color="auto" w:fill="FFFFFF"/>
         </w:rPr>
-        <w:t xml:space="preserve"> - Electronic Projects for </w:t>
+        <w:tab/>
       </w:r>
       <w:r>
         <w:rPr>
@@ -4479,18 +5123,6 @@
       <w:r>
         <w:rPr>
           <w:i/>
-          <w:iCs/>
-          <w:color w:val="000000"/>
-          <w:sz w:val="16"/>
-          <w:szCs w:val="16"/>
-          <w:shd w:val="clear" w:color="auto" w:fill="FFFFFF"/>
-        </w:rPr>
-        <w:tab/>
-      </w:r>
-      <w:r>
-        <w:rPr>
-          <w:i/>
-          <w:iCs/>
           <w:color w:val="000000"/>
           <w:sz w:val="16"/>
           <w:szCs w:val="16"/>
@@ -5162,7 +5794,16 @@
           <w:szCs w:val="16"/>
           <w:shd w:val="clear" w:color="auto" w:fill="FFFFFF"/>
         </w:rPr>
-        <w:t>Oxford University Press, 2015.</w:t>
+        <w:t>Oxford University Press, 2015</w:t>
+      </w:r>
+      <w:r>
+        <w:rPr>
+          <w:color w:val="000000"/>
+          <w:sz w:val="16"/>
+          <w:szCs w:val="16"/>
+          <w:shd w:val="clear" w:color="auto" w:fill="FFFFFF"/>
+        </w:rPr>
+        <w:t>.</w:t>
       </w:r>
     </w:p>
     <w:p>
@@ -5454,44 +6095,42 @@
     </w:p>
     <w:p>
       <w:pPr>
-        <w:shd w:val="clear" w:color="auto" w:fill="FFFFFF" w:themeFill="background1"/>
-        <w:spacing w:line="276" w:lineRule="auto"/>
-        <w:ind w:left="808"/>
-        <w:rPr>
-          <w:color w:val="222222"/>
-          <w:sz w:val="16"/>
-          <w:szCs w:val="16"/>
-        </w:rPr>
-      </w:pPr>
-    </w:p>
-    <w:p>
-      <w:pPr>
-        <w:shd w:val="clear" w:color="auto" w:fill="FFFFFF" w:themeFill="background1"/>
-        <w:spacing w:line="276" w:lineRule="auto"/>
-        <w:rPr>
-          <w:color w:val="222222"/>
-          <w:sz w:val="16"/>
-          <w:szCs w:val="16"/>
-        </w:rPr>
-      </w:pPr>
-    </w:p>
-    <w:p>
-      <w:pPr>
-        <w:shd w:val="clear" w:color="auto" w:fill="FFFFFF" w:themeFill="background1"/>
-        <w:spacing w:line="276" w:lineRule="auto"/>
-        <w:rPr>
-          <w:color w:val="222222"/>
-          <w:sz w:val="16"/>
-          <w:szCs w:val="16"/>
-        </w:rPr>
-      </w:pPr>
-    </w:p>
-    <w:p>
-      <w:pPr>
         <w:pStyle w:val="FigureCaption"/>
         <w:rPr>
           <w:b/>
           <w:bCs/>
+          <w:sz w:val="20"/>
+          <w:szCs w:val="20"/>
+        </w:rPr>
+      </w:pPr>
+    </w:p>
+    <w:p>
+      <w:pPr>
+        <w:pStyle w:val="FigureCaption"/>
+        <w:rPr>
+          <w:b/>
+          <w:bCs/>
+          <w:sz w:val="20"/>
+          <w:szCs w:val="20"/>
+        </w:rPr>
+      </w:pPr>
+    </w:p>
+    <w:p>
+      <w:pPr>
+        <w:pStyle w:val="FigureCaption"/>
+        <w:rPr>
+          <w:b/>
+          <w:bCs/>
+          <w:sz w:val="20"/>
+          <w:szCs w:val="20"/>
+        </w:rPr>
+      </w:pPr>
+    </w:p>
+    <w:p>
+      <w:pPr>
+        <w:pStyle w:val="FigureCaption"/>
+        <w:rPr>
+          <w:b/>
         </w:rPr>
       </w:pPr>
       <w:r>
@@ -5499,17 +6138,17 @@
           <w:noProof/>
         </w:rPr>
         <w:drawing>
-          <wp:anchor distT="0" distB="0" distL="114300" distR="114300" simplePos="0" relativeHeight="251660288" behindDoc="1" locked="0" layoutInCell="1" allowOverlap="1" wp14:anchorId="030755E2" wp14:editId="0CDE6C35">
+          <wp:anchor distT="0" distB="0" distL="114300" distR="114300" simplePos="0" relativeHeight="251658242" behindDoc="1" locked="0" layoutInCell="1" allowOverlap="1" wp14:anchorId="030755E2" wp14:editId="77BF9F69">
             <wp:simplePos x="0" y="0"/>
             <wp:positionH relativeFrom="column">
-              <wp:posOffset>2540</wp:posOffset>
+              <wp:posOffset>18084</wp:posOffset>
             </wp:positionH>
             <wp:positionV relativeFrom="paragraph">
-              <wp:posOffset>-269240</wp:posOffset>
+              <wp:posOffset>9691</wp:posOffset>
             </wp:positionV>
             <wp:extent cx="950595" cy="933450"/>
             <wp:effectExtent l="0" t="0" r="1905" b="0"/>
-            <wp:wrapThrough wrapText="bothSides">
+            <wp:wrapTight wrapText="bothSides">
               <wp:wrapPolygon edited="0">
                 <wp:start x="0" y="0"/>
                 <wp:lineTo x="0" y="21159"/>
@@ -5517,7 +6156,7 @@
                 <wp:lineTo x="21210" y="0"/>
                 <wp:lineTo x="0" y="0"/>
               </wp:wrapPolygon>
-            </wp:wrapThrough>
+            </wp:wrapTight>
             <wp:docPr id="2" name="Picture 2"/>
             <wp:cNvGraphicFramePr>
               <a:graphicFrameLocks xmlns:a="http://schemas.openxmlformats.org/drawingml/2006/main" noChangeAspect="1"/>
@@ -5532,7 +6171,7 @@
                     </pic:cNvPicPr>
                   </pic:nvPicPr>
                   <pic:blipFill rotWithShape="1">
-                    <a:blip r:embed="rId21">
+                    <a:blip r:embed="rId23">
                       <a:extLst>
                         <a:ext uri="{28A0092B-C50C-407E-A947-70E740481C1C}">
                           <a14:useLocalDpi xmlns:a14="http://schemas.microsoft.com/office/drawing/2010/main" val="0"/>
@@ -5588,163 +6227,163 @@
           <w:sz w:val="20"/>
           <w:szCs w:val="20"/>
         </w:rPr>
-        <w:t>was born in</w:t>
+        <w:t>was born in Nashville, TN</w:t>
       </w:r>
       <w:r>
         <w:rPr>
           <w:sz w:val="20"/>
           <w:szCs w:val="20"/>
         </w:rPr>
-        <w:t xml:space="preserve"> </w:t>
+        <w:t>, USA</w:t>
       </w:r>
       <w:r>
         <w:rPr>
           <w:sz w:val="20"/>
           <w:szCs w:val="20"/>
         </w:rPr>
-        <w:t>Nashville, TN</w:t>
+        <w:t xml:space="preserve"> in 1993. He is </w:t>
       </w:r>
       <w:r>
         <w:rPr>
           <w:sz w:val="20"/>
           <w:szCs w:val="20"/>
         </w:rPr>
-        <w:t>, USA</w:t>
+        <w:t xml:space="preserve">the </w:t>
       </w:r>
       <w:r>
         <w:rPr>
           <w:sz w:val="20"/>
           <w:szCs w:val="20"/>
         </w:rPr>
-        <w:t xml:space="preserve"> in 1993. He is </w:t>
+        <w:t>youngest child</w:t>
       </w:r>
       <w:r>
         <w:rPr>
           <w:sz w:val="20"/>
           <w:szCs w:val="20"/>
         </w:rPr>
-        <w:t xml:space="preserve">the </w:t>
+        <w:t xml:space="preserve"> of two </w:t>
       </w:r>
       <w:r>
         <w:rPr>
           <w:sz w:val="20"/>
           <w:szCs w:val="20"/>
         </w:rPr>
-        <w:t>youngest child</w:t>
+        <w:t>South Africa</w:t>
       </w:r>
       <w:r>
         <w:rPr>
           <w:sz w:val="20"/>
           <w:szCs w:val="20"/>
         </w:rPr>
-        <w:t xml:space="preserve"> of two</w:t>
+        <w:t>n immigrants</w:t>
       </w:r>
       <w:r>
         <w:rPr>
           <w:sz w:val="20"/>
           <w:szCs w:val="20"/>
         </w:rPr>
-        <w:t xml:space="preserve"> </w:t>
+        <w:t xml:space="preserve">. </w:t>
       </w:r>
       <w:r>
         <w:rPr>
           <w:sz w:val="20"/>
           <w:szCs w:val="20"/>
         </w:rPr>
-        <w:t>South Africa</w:t>
+        <w:t xml:space="preserve">He is an alumnus of Ohio University and is currently pursuing </w:t>
       </w:r>
       <w:r>
         <w:rPr>
           <w:sz w:val="20"/>
           <w:szCs w:val="20"/>
         </w:rPr>
-        <w:t>n immigrants</w:t>
+        <w:t xml:space="preserve">a </w:t>
       </w:r>
       <w:r>
         <w:rPr>
           <w:sz w:val="20"/>
           <w:szCs w:val="20"/>
         </w:rPr>
-        <w:t xml:space="preserve">. </w:t>
+        <w:t>bachelor's</w:t>
       </w:r>
       <w:r>
         <w:rPr>
           <w:sz w:val="20"/>
           <w:szCs w:val="20"/>
         </w:rPr>
-        <w:t xml:space="preserve">He is </w:t>
+        <w:t xml:space="preserve"> degree in Computer </w:t>
       </w:r>
       <w:r>
         <w:rPr>
           <w:sz w:val="20"/>
           <w:szCs w:val="20"/>
         </w:rPr>
-        <w:t xml:space="preserve">an alumnus of Ohio University and is currently pursuing a </w:t>
+        <w:t xml:space="preserve">Engineering at the University of </w:t>
       </w:r>
       <w:r>
         <w:rPr>
           <w:sz w:val="20"/>
           <w:szCs w:val="20"/>
         </w:rPr>
-        <w:t>bachelor's</w:t>
+        <w:t>Akron.</w:t>
       </w:r>
       <w:r>
         <w:rPr>
           <w:sz w:val="20"/>
           <w:szCs w:val="20"/>
         </w:rPr>
-        <w:t xml:space="preserve"> degree in Computer Engineering at the University of Akron.</w:t>
-      </w:r>
-      <w:r>
+        <w:t xml:space="preserve"> </w:t>
+      </w:r>
+    </w:p>
+    <w:p>
+      <w:pPr>
+        <w:pStyle w:val="FigureCaption"/>
         <w:rPr>
           <w:sz w:val="20"/>
           <w:szCs w:val="20"/>
         </w:rPr>
-        <w:t xml:space="preserve"> </w:t>
-      </w:r>
-    </w:p>
-    <w:p>
-      <w:pPr>
-        <w:pStyle w:val="FigureCaption"/>
+      </w:pPr>
+      <w:r>
         <w:rPr>
           <w:sz w:val="20"/>
           <w:szCs w:val="20"/>
         </w:rPr>
-      </w:pPr>
+        <w:t xml:space="preserve">From </w:t>
+      </w:r>
       <w:r>
         <w:rPr>
           <w:sz w:val="20"/>
           <w:szCs w:val="20"/>
         </w:rPr>
-        <w:t xml:space="preserve">From </w:t>
+        <w:t>2016</w:t>
       </w:r>
       <w:r>
         <w:rPr>
           <w:sz w:val="20"/>
           <w:szCs w:val="20"/>
         </w:rPr>
-        <w:t>2016</w:t>
+        <w:t xml:space="preserve"> to 2019, he was a Server at a local </w:t>
       </w:r>
       <w:r>
         <w:rPr>
           <w:sz w:val="20"/>
           <w:szCs w:val="20"/>
         </w:rPr>
-        <w:t xml:space="preserve"> to 2019, he was a Server at a local </w:t>
+        <w:t xml:space="preserve">Mediterranean restaurant, Continental Cuisine. </w:t>
       </w:r>
       <w:r>
         <w:rPr>
           <w:sz w:val="20"/>
           <w:szCs w:val="20"/>
         </w:rPr>
-        <w:t xml:space="preserve">Mediterranean restaurant, Continental Cuisine. </w:t>
+        <w:t>In the spring of 2020, he</w:t>
       </w:r>
       <w:r>
         <w:rPr>
           <w:sz w:val="20"/>
           <w:szCs w:val="20"/>
         </w:rPr>
-        <w:t>In the spring of 2020, he</w:t>
+        <w:t xml:space="preserve"> will be</w:t>
       </w:r>
       <w:r>
         <w:rPr>
@@ -5758,28 +6397,7 @@
           <w:sz w:val="20"/>
           <w:szCs w:val="20"/>
         </w:rPr>
-        <w:t>will be</w:t>
-      </w:r>
-      <w:r>
-        <w:rPr>
-          <w:sz w:val="20"/>
-          <w:szCs w:val="20"/>
-        </w:rPr>
-        <w:t xml:space="preserve"> </w:t>
-      </w:r>
-      <w:r>
-        <w:rPr>
-          <w:sz w:val="20"/>
-          <w:szCs w:val="20"/>
-        </w:rPr>
-        <w:t>an</w:t>
-      </w:r>
-      <w:r>
-        <w:rPr>
-          <w:sz w:val="20"/>
-          <w:szCs w:val="20"/>
-        </w:rPr>
-        <w:t xml:space="preserve"> </w:t>
+        <w:t xml:space="preserve">an </w:t>
       </w:r>
       <w:r>
         <w:rPr>
@@ -5880,7 +6498,7 @@
                     <pic:cNvPicPr/>
                   </pic:nvPicPr>
                   <pic:blipFill>
-                    <a:blip r:embed="rId22">
+                    <a:blip r:embed="rId24">
                       <a:extLst>
                         <a:ext uri="{28A0092B-C50C-407E-A947-70E740481C1C}">
                           <a14:useLocalDpi xmlns:a14="http://schemas.microsoft.com/office/drawing/2010/main" val="0"/>
@@ -5957,28 +6575,24 @@
       <w:pPr>
         <w:adjustRightInd w:val="0"/>
         <w:jc w:val="both"/>
-        <w:sectPr>
-          <w:headerReference w:type="default" r:id="rId23"/>
-          <w:type w:val="continuous"/>
-          <w:pgSz w:w="12240" w:h="15840" w:code="1"/>
-          <w:pgMar w:top="1008" w:right="936" w:bottom="1008" w:left="936" w:header="432" w:footer="432" w:gutter="0"/>
-          <w:cols w:num="2" w:space="288"/>
-        </w:sectPr>
       </w:pPr>
       <w:r>
         <w:t>From 2012-201</w:t>
       </w:r>
       <w:r>
-        <w:t xml:space="preserve">6 he was </w:t>
-      </w:r>
-      <w:r>
-        <w:t xml:space="preserve">in the U.S. Navy as </w:t>
+        <w:t>6 he was</w:t>
+      </w:r>
+      <w:r>
+        <w:t xml:space="preserve"> in the U.S. Navy as </w:t>
       </w:r>
       <w:r>
         <w:t xml:space="preserve">a </w:t>
       </w:r>
       <w:r>
-        <w:t xml:space="preserve">Weapons Equipment Technician onboard </w:t>
+        <w:t>Weapon Equipment Technician onboard</w:t>
+      </w:r>
+      <w:r>
+        <w:t xml:space="preserve"> </w:t>
       </w:r>
       <w:r>
         <w:t xml:space="preserve">nuclear </w:t>
@@ -6002,16 +6616,10 @@
         <w:t>S</w:t>
       </w:r>
       <w:r>
-        <w:t>ociety after earning</w:t>
-      </w:r>
-      <w:r>
-        <w:t xml:space="preserve"> his </w:t>
-      </w:r>
-      <w:r>
-        <w:t>Eagle Scout</w:t>
-      </w:r>
-      <w:r>
-        <w:t xml:space="preserve"> award in 2006</w:t>
+        <w:t>ociety after earning his Eagle Scout</w:t>
+      </w:r>
+      <w:r>
+        <w:t xml:space="preserve"> award in 200</w:t>
       </w:r>
     </w:p>
     <w:p>
@@ -6038,33 +6646,19 @@
       <w:pPr>
         <w:adjustRightInd w:val="0"/>
         <w:jc w:val="both"/>
-        <w:rPr>
-          <w:b/>
-          <w:bCs/>
-        </w:rPr>
-      </w:pPr>
-    </w:p>
-    <w:p>
-      <w:pPr>
-        <w:adjustRightInd w:val="0"/>
-        <w:jc w:val="both"/>
-        <w:rPr>
-          <w:b/>
-          <w:bCs/>
-        </w:rPr>
       </w:pPr>
       <w:r>
         <w:rPr>
           <w:noProof/>
         </w:rPr>
         <w:drawing>
-          <wp:anchor distT="0" distB="0" distL="114300" distR="114300" simplePos="0" relativeHeight="251658240" behindDoc="1" locked="0" layoutInCell="1" allowOverlap="1" wp14:anchorId="7D9A93CA" wp14:editId="111DCEEE">
+          <wp:anchor distT="0" distB="0" distL="114300" distR="114300" simplePos="0" relativeHeight="251658240" behindDoc="1" locked="0" layoutInCell="1" allowOverlap="1" wp14:anchorId="7D9A93CA" wp14:editId="790B22EF">
             <wp:simplePos x="0" y="0"/>
-            <wp:positionH relativeFrom="margin">
+            <wp:positionH relativeFrom="column">
               <wp:align>left</wp:align>
             </wp:positionH>
             <wp:positionV relativeFrom="paragraph">
-              <wp:posOffset>142875</wp:posOffset>
+              <wp:posOffset>28575</wp:posOffset>
             </wp:positionV>
             <wp:extent cx="1104900" cy="935990"/>
             <wp:effectExtent l="0" t="0" r="0" b="0"/>
@@ -6083,7 +6677,7 @@
                     </pic:cNvPicPr>
                   </pic:nvPicPr>
                   <pic:blipFill>
-                    <a:blip r:embed="rId24">
+                    <a:blip r:embed="rId25">
                       <a:extLst>
                         <a:ext uri="{28A0092B-C50C-407E-A947-70E740481C1C}">
                           <a14:useLocalDpi xmlns:a14="http://schemas.microsoft.com/office/drawing/2010/main" val="0"/>
@@ -6120,43 +6714,52 @@
           </wp:anchor>
         </w:drawing>
       </w:r>
+      <w:r>
+        <w:rPr>
+          <w:b/>
+          <w:bCs/>
+        </w:rPr>
+        <w:t>Jaret A. Varn</w:t>
+      </w:r>
+      <w:r>
+        <w:rPr>
+          <w:b/>
+          <w:bCs/>
+        </w:rPr>
+        <w:t xml:space="preserve"> </w:t>
+      </w:r>
+      <w:r>
+        <w:t xml:space="preserve">was born </w:t>
+      </w:r>
+      <w:r>
+        <w:t>in Canton, OH</w:t>
+      </w:r>
+      <w:r>
+        <w:t>, USA</w:t>
+      </w:r>
+      <w:r>
+        <w:t xml:space="preserve"> in 1998. He is a graduate of GlenOak high school and </w:t>
+      </w:r>
+      <w:r>
+        <w:t>currently</w:t>
+      </w:r>
+      <w:r>
+        <w:t xml:space="preserve"> pursuing a bachelor’s degree in Computer Engineering at the University of Akron. </w:t>
+      </w:r>
     </w:p>
     <w:p>
       <w:pPr>
         <w:adjustRightInd w:val="0"/>
         <w:jc w:val="both"/>
-      </w:pPr>
-      <w:r>
-        <w:rPr>
-          <w:b/>
-          <w:bCs/>
-        </w:rPr>
-        <w:t>Jaret A. Varn</w:t>
-      </w:r>
-      <w:r>
-        <w:rPr>
-          <w:b/>
-          <w:bCs/>
-        </w:rPr>
-        <w:t xml:space="preserve"> </w:t>
-      </w:r>
-      <w:r>
-        <w:t xml:space="preserve">was born </w:t>
-      </w:r>
-      <w:r>
-        <w:t>in Canton, OH</w:t>
-      </w:r>
-      <w:r>
-        <w:t>, USA</w:t>
-      </w:r>
-      <w:r>
-        <w:t xml:space="preserve"> in 1998. He is a graduate of GlenOak high school and </w:t>
-      </w:r>
-      <w:r>
-        <w:t>currently</w:t>
-      </w:r>
-      <w:r>
-        <w:t xml:space="preserve"> pursuing a bachelor’s degree in Computer Engineering at the University of Akron. </w:t>
+        <w:rPr>
+          <w:rFonts w:ascii="Times-Roman" w:hAnsi="Times-Roman" w:cs="Times-Roman"/>
+        </w:rPr>
+      </w:pPr>
+      <w:r>
+        <w:t xml:space="preserve">He will be starting his co-op rotation in the Spring of 2020 at Automated Packaging Systems – Sealed Air </w:t>
+      </w:r>
+      <w:r>
+        <w:t>in Streetsboro, OH.</w:t>
       </w:r>
     </w:p>
     <w:p>
@@ -6167,21 +6770,6 @@
           <w:rFonts w:ascii="Times-Roman" w:hAnsi="Times-Roman" w:cs="Times-Roman"/>
         </w:rPr>
       </w:pPr>
-      <w:r>
-        <w:t xml:space="preserve">He will be starting his co-op rotation in the Spring of 2020 at Automated Packaging Systems – Sealed Air </w:t>
-      </w:r>
-      <w:r>
-        <w:t>in Streetsboro, OH.</w:t>
-      </w:r>
-    </w:p>
-    <w:p>
-      <w:pPr>
-        <w:adjustRightInd w:val="0"/>
-        <w:jc w:val="both"/>
-        <w:rPr>
-          <w:rFonts w:ascii="Times-Roman" w:hAnsi="Times-Roman" w:cs="Times-Roman"/>
-        </w:rPr>
-      </w:pPr>
     </w:p>
     <w:p>
       <w:pPr>
@@ -6192,7 +6780,89 @@
         </w:rPr>
       </w:pPr>
     </w:p>
+    <w:p>
+      <w:pPr>
+        <w:pStyle w:val="FigureCaption"/>
+        <w:rPr>
+          <w:sz w:val="20"/>
+          <w:szCs w:val="20"/>
+        </w:rPr>
+      </w:pPr>
+    </w:p>
+    <w:p>
+      <w:pPr>
+        <w:pStyle w:val="FigureCaption"/>
+        <w:rPr>
+          <w:sz w:val="20"/>
+          <w:szCs w:val="20"/>
+        </w:rPr>
+      </w:pPr>
+    </w:p>
+    <w:p>
+      <w:pPr>
+        <w:pStyle w:val="FigureCaption"/>
+        <w:rPr>
+          <w:sz w:val="20"/>
+          <w:szCs w:val="20"/>
+        </w:rPr>
+      </w:pPr>
+    </w:p>
+    <w:p>
+      <w:pPr>
+        <w:pStyle w:val="FigureCaption"/>
+        <w:rPr>
+          <w:sz w:val="20"/>
+          <w:szCs w:val="20"/>
+        </w:rPr>
+      </w:pPr>
+    </w:p>
+    <w:p>
+      <w:pPr>
+        <w:pStyle w:val="FigureCaption"/>
+        <w:rPr>
+          <w:sz w:val="20"/>
+          <w:szCs w:val="20"/>
+        </w:rPr>
+      </w:pPr>
+    </w:p>
+    <w:p>
+      <w:pPr>
+        <w:pStyle w:val="FigureCaption"/>
+        <w:rPr>
+          <w:sz w:val="20"/>
+          <w:szCs w:val="20"/>
+        </w:rPr>
+      </w:pPr>
+    </w:p>
+    <w:p>
+      <w:pPr>
+        <w:pStyle w:val="FigureCaption"/>
+        <w:rPr>
+          <w:sz w:val="20"/>
+          <w:szCs w:val="20"/>
+        </w:rPr>
+      </w:pPr>
+    </w:p>
+    <w:p>
+      <w:pPr>
+        <w:pStyle w:val="FigureCaption"/>
+        <w:rPr>
+          <w:sz w:val="20"/>
+          <w:szCs w:val="20"/>
+        </w:rPr>
+      </w:pPr>
+    </w:p>
+    <w:p>
+      <w:pPr>
+        <w:pStyle w:val="FigureCaption"/>
+        <w:rPr>
+          <w:sz w:val="20"/>
+          <w:szCs w:val="20"/>
+        </w:rPr>
+      </w:pPr>
+    </w:p>
     <w:sectPr>
+      <w:headerReference w:type="default" r:id="rId26"/>
       <w:type w:val="continuous"/>
       <w:pgSz w:w="12240" w:h="15840" w:code="1"/>
       <w:pgMar w:top="1008" w:right="936" w:bottom="1008" w:left="936" w:header="432" w:footer="432" w:gutter="0"/>
@@ -6200,6 +6870,30 @@
     </w:sectPr>
   </w:body>
 </w:document>
+</file>
+
+<file path=word/comments.xml><?xml version="1.0" encoding="utf-8"?>
+<w:comments xmlns:wpc="http://schemas.microsoft.com/office/word/2010/wordprocessingCanvas" xmlns:cx="http://schemas.microsoft.com/office/drawing/2014/chartex" xmlns:cx1="http://schemas.microsoft.com/office/drawing/2015/9/8/chartex" xmlns:cx2="http://schemas.microsoft.com/office/drawing/2015/10/21/chartex" xmlns:cx3="http://schemas.microsoft.com/office/drawing/2016/5/9/chartex" xmlns:cx4="http://schemas.microsoft.com/office/drawing/2016/5/10/chartex" xmlns:cx5="http://schemas.microsoft.com/office/drawing/2016/5/11/chartex" xmlns:cx6="http://schemas.microsoft.com/office/drawing/2016/5/12/chartex" xmlns:cx7="http://schemas.microsoft.com/office/drawing/2016/5/13/chartex" xmlns:cx8="http://schemas.microsoft.com/office/drawing/2016/5/14/chartex" xmlns:mc="http://schemas.openxmlformats.org/markup-compatibility/2006" xmlns:aink="http://schemas.microsoft.com/office/drawing/2016/ink" xmlns:am3d="http://schemas.microsoft.com/office/drawing/2017/model3d" xmlns:o="urn:schemas-microsoft-com:office:office" xmlns:r="http://schemas.openxmlformats.org/officeDocument/2006/relationships" xmlns:m="http://schemas.openxmlformats.org/officeDocument/2006/math" xmlns:v="urn:schemas-microsoft-com:vml" xmlns:wp14="http://schemas.microsoft.com/office/word/2010/wordprocessingDrawing" xmlns:wp="http://schemas.openxmlformats.org/drawingml/2006/wordprocessingDrawing" xmlns:w10="urn:schemas-microsoft-com:office:word" xmlns:w="http://schemas.openxmlformats.org/wordprocessingml/2006/main" xmlns:w14="http://schemas.microsoft.com/office/word/2010/wordml" xmlns:w15="http://schemas.microsoft.com/office/word/2012/wordml" xmlns:w16cid="http://schemas.microsoft.com/office/word/2016/wordml/cid" xmlns:w16se="http://schemas.microsoft.com/office/word/2015/wordml/symex" xmlns:wpg="http://schemas.microsoft.com/office/word/2010/wordprocessingGroup" xmlns:wpi="http://schemas.microsoft.com/office/word/2010/wordprocessingInk" xmlns:wne="http://schemas.microsoft.com/office/word/2006/wordml" xmlns:wps="http://schemas.microsoft.com/office/word/2010/wordprocessingShape" mc:Ignorable="w14 w15 w16se w16cid wp14">
+  <w:comment w:id="8" w:author="Aaron Tobias" w:date="2019-12-06T23:36:00Z" w:initials="AT">
+    <w:p>
+      <w:pPr>
+        <w:pStyle w:val="CommentText"/>
+      </w:pPr>
+      <w:r>
+        <w:rPr>
+          <w:rStyle w:val="CommentReference"/>
+        </w:rPr>
+        <w:annotationRef/>
+      </w:r>
+    </w:p>
+  </w:comment>
+</w:comments>
+</file>
+
+<file path=word/commentsExtended.xml><?xml version="1.0" encoding="utf-8"?>
+<w15:commentsEx xmlns:wpc="http://schemas.microsoft.com/office/word/2010/wordprocessingCanvas" xmlns:cx="http://schemas.microsoft.com/office/drawing/2014/chartex" xmlns:cx1="http://schemas.microsoft.com/office/drawing/2015/9/8/chartex" xmlns:cx2="http://schemas.microsoft.com/office/drawing/2015/10/21/chartex" xmlns:cx3="http://schemas.microsoft.com/office/drawing/2016/5/9/chartex" xmlns:cx4="http://schemas.microsoft.com/office/drawing/2016/5/10/chartex" xmlns:cx5="http://schemas.microsoft.com/office/drawing/2016/5/11/chartex" xmlns:cx6="http://schemas.microsoft.com/office/drawing/2016/5/12/chartex" xmlns:cx7="http://schemas.microsoft.com/office/drawing/2016/5/13/chartex" xmlns:cx8="http://schemas.microsoft.com/office/drawing/2016/5/14/chartex" xmlns:mc="http://schemas.openxmlformats.org/markup-compatibility/2006" xmlns:aink="http://schemas.microsoft.com/office/drawing/2016/ink" xmlns:am3d="http://schemas.microsoft.com/office/drawing/2017/model3d" xmlns:o="urn:schemas-microsoft-com:office:office" xmlns:r="http://schemas.openxmlformats.org/officeDocument/2006/relationships" xmlns:m="http://schemas.openxmlformats.org/officeDocument/2006/math" xmlns:v="urn:schemas-microsoft-com:vml" xmlns:wp14="http://schemas.microsoft.com/office/word/2010/wordprocessingDrawing" xmlns:wp="http://schemas.openxmlformats.org/drawingml/2006/wordprocessingDrawing" xmlns:w10="urn:schemas-microsoft-com:office:word" xmlns:w="http://schemas.openxmlformats.org/wordprocessingml/2006/main" xmlns:w14="http://schemas.microsoft.com/office/word/2010/wordml" xmlns:w15="http://schemas.microsoft.com/office/word/2012/wordml" xmlns:w16cid="http://schemas.microsoft.com/office/word/2016/wordml/cid" xmlns:w16se="http://schemas.microsoft.com/office/word/2015/wordml/symex" xmlns:wpg="http://schemas.microsoft.com/office/word/2010/wordprocessingGroup" xmlns:wpi="http://schemas.microsoft.com/office/word/2010/wordprocessingInk" xmlns:wne="http://schemas.microsoft.com/office/word/2006/wordml" xmlns:wps="http://schemas.microsoft.com/office/word/2010/wordprocessingShape" mc:Ignorable="w14 w15 w16se w16cid wp14">
+  <w15:commentEx w15:paraId="1F7059DF" w15:done="1"/>
+</w15:commentsEx>
 </file>
 
 <file path=word/endnotes.xml><?xml version="1.0" encoding="utf-8"?>
@@ -6593,10 +7287,11 @@
   <w:abstractNum w:abstractNumId="10" w15:restartNumberingAfterBreak="0">
     <w:nsid w:val="FFFFFF89"/>
     <w:multiLevelType w:val="singleLevel"/>
-    <w:tmpl w:val="69F8DF4C"/>
+    <w:tmpl w:val="784ED6AC"/>
     <w:lvl w:ilvl="0">
       <w:start w:val="1"/>
       <w:numFmt w:val="bullet"/>
+      <w:pStyle w:val="ListBullet"/>
       <w:lvlText w:val=""/>
       <w:lvlJc w:val="left"/>
       <w:pPr>
@@ -8833,7 +9528,7 @@
     <w:name w:val="Placeholder Text"/>
     <w:basedOn w:val="DefaultParagraphFont"/>
     <w:semiHidden/>
-    <w:rsid w:val="00D13101"/>
+    <w:rsid w:val="00CC1384"/>
     <w:rPr>
       <w:color w:val="808080"/>
     </w:rPr>
@@ -8841,7 +9536,7 @@
   <w:style w:type="character" w:styleId="CommentReference">
     <w:name w:val="annotation reference"/>
     <w:basedOn w:val="DefaultParagraphFont"/>
-    <w:rsid w:val="00E4710F"/>
+    <w:rsid w:val="00F64032"/>
     <w:rPr>
       <w:sz w:val="16"/>
       <w:szCs w:val="16"/>
@@ -8851,13 +9546,13 @@
     <w:name w:val="annotation text"/>
     <w:basedOn w:val="Normal"/>
     <w:link w:val="CommentTextChar"/>
-    <w:rsid w:val="00E4710F"/>
+    <w:rsid w:val="00F64032"/>
   </w:style>
   <w:style w:type="character" w:customStyle="1" w:styleId="CommentTextChar">
     <w:name w:val="Comment Text Char"/>
     <w:basedOn w:val="DefaultParagraphFont"/>
     <w:link w:val="CommentText"/>
-    <w:rsid w:val="00E4710F"/>
+    <w:rsid w:val="00F64032"/>
   </w:style>
   <w:style w:type="paragraph" w:styleId="CommentSubject">
     <w:name w:val="annotation subject"/>
@@ -8866,7 +9561,7 @@
     <w:link w:val="CommentSubjectChar"/>
     <w:semiHidden/>
     <w:unhideWhenUsed/>
-    <w:rsid w:val="00E4710F"/>
+    <w:rsid w:val="00F64032"/>
     <w:rPr>
       <w:b/>
       <w:bCs/>
@@ -8877,7 +9572,7 @@
     <w:basedOn w:val="CommentTextChar"/>
     <w:link w:val="CommentSubject"/>
     <w:semiHidden/>
-    <w:rsid w:val="00E4710F"/>
+    <w:rsid w:val="00F64032"/>
     <w:rPr>
       <w:b/>
       <w:bCs/>
@@ -8888,14 +9583,14 @@
     <w:hidden/>
     <w:uiPriority w:val="71"/>
     <w:semiHidden/>
-    <w:rsid w:val="005B0FAC"/>
+    <w:rsid w:val="001029EE"/>
   </w:style>
   <w:style w:type="paragraph" w:styleId="NormalWeb">
     <w:name w:val="Normal (Web)"/>
     <w:basedOn w:val="Normal"/>
     <w:uiPriority w:val="99"/>
     <w:unhideWhenUsed/>
-    <w:rsid w:val="00794B7F"/>
+    <w:rsid w:val="002C38F9"/>
     <w:pPr>
       <w:spacing w:before="100" w:beforeAutospacing="1" w:after="100" w:afterAutospacing="1"/>
     </w:pPr>
@@ -8910,11 +9605,22 @@
     <w:uiPriority w:val="99"/>
     <w:semiHidden/>
     <w:unhideWhenUsed/>
-    <w:rsid w:val="00512C1E"/>
+    <w:rsid w:val="001B027B"/>
     <w:rPr>
       <w:color w:val="605E5C"/>
       <w:shd w:val="clear" w:color="auto" w:fill="E1DFDD"/>
     </w:rPr>
+  </w:style>
+  <w:style w:type="paragraph" w:styleId="ListBullet">
+    <w:name w:val="List Bullet"/>
+    <w:basedOn w:val="Normal"/>
+    <w:rsid w:val="003A6D96"/>
+    <w:pPr>
+      <w:numPr>
+        <w:numId w:val="30"/>
+      </w:numPr>
+      <w:contextualSpacing/>
+    </w:pPr>
   </w:style>
 </w:styles>
 </file>
@@ -9360,21 +10066,21 @@
 <file path=customXml/itemProps3.xml><?xml version="1.0" encoding="utf-8"?>
 <ds:datastoreItem xmlns:ds="http://schemas.openxmlformats.org/officeDocument/2006/customXml" ds:itemID="{0E16DDE3-91B9-4DEF-84FE-025192D4F011}">
   <ds:schemaRefs>
+    <ds:schemaRef ds:uri="http://purl.org/dc/dcmitype/"/>
+    <ds:schemaRef ds:uri="http://schemas.microsoft.com/office/2006/documentManagement/types"/>
+    <ds:schemaRef ds:uri="http://purl.org/dc/elements/1.1/"/>
+    <ds:schemaRef ds:uri="http://schemas.openxmlformats.org/package/2006/metadata/core-properties"/>
+    <ds:schemaRef ds:uri="http://www.w3.org/XML/1998/namespace"/>
     <ds:schemaRef ds:uri="07991c94-bd80-46d3-ad81-ca3da29ae616"/>
-    <ds:schemaRef ds:uri="http://purl.org/dc/elements/1.1/"/>
     <ds:schemaRef ds:uri="http://purl.org/dc/terms/"/>
+    <ds:schemaRef ds:uri="http://schemas.microsoft.com/office/2006/metadata/properties"/>
     <ds:schemaRef ds:uri="http://schemas.microsoft.com/office/infopath/2007/PartnerControls"/>
-    <ds:schemaRef ds:uri="http://purl.org/dc/dcmitype/"/>
-    <ds:schemaRef ds:uri="http://www.w3.org/XML/1998/namespace"/>
-    <ds:schemaRef ds:uri="http://schemas.microsoft.com/office/2006/documentManagement/types"/>
-    <ds:schemaRef ds:uri="http://schemas.microsoft.com/office/2006/metadata/properties"/>
-    <ds:schemaRef ds:uri="http://schemas.openxmlformats.org/package/2006/metadata/core-properties"/>
   </ds:schemaRefs>
 </ds:datastoreItem>
 </file>
 
 <file path=customXml/itemProps4.xml><?xml version="1.0" encoding="utf-8"?>
-<ds:datastoreItem xmlns:ds="http://schemas.openxmlformats.org/officeDocument/2006/customXml" ds:itemID="{F6BBA7D3-060D-43A8-B572-5191DA9871AE}">
+<ds:datastoreItem xmlns:ds="http://schemas.openxmlformats.org/officeDocument/2006/customXml" ds:itemID="{40B943BA-94D6-4FBF-9DFF-DD1093D3B2A0}">
   <ds:schemaRefs>
     <ds:schemaRef ds:uri="http://schemas.openxmlformats.org/officeDocument/2006/bibliography"/>
   </ds:schemaRefs>
